--- a/FrostShaplandAssingment4.docx
+++ b/FrostShaplandAssingment4.docx
@@ -42,7 +42,13 @@
       </w:pPr>
       <w:r>
         <w:tab/>
-        <w:t>In this assignment we manipulated text data using regular expressions in order to import the text data into R.  Once the text data was in R, we explored features of the data using regular expressions and network plots.  Our work focused on the Enron email data set.</w:t>
+        <w:t>In this assignment we manipulated text data using regular exp</w:t>
+      </w:r>
+      <w:r>
+        <w:t xml:space="preserve">ressions in order to import </w:t>
+      </w:r>
+      <w:r>
+        <w:t>text data into R.  Once the text data was in R, we explored features of the data using regular expressions and network plots.  Our work focused on the Enron email data set.</w:t>
       </w:r>
     </w:p>
     <w:p>
@@ -92,19 +98,37 @@
         <w:t>header information (</w:t>
       </w:r>
       <w:r>
-        <w:t xml:space="preserve">sender, the recipient, the data, </w:t>
-      </w:r>
-      <w:r>
-        <w:t xml:space="preserve">and </w:t>
-      </w:r>
-      <w:r>
-        <w:t>the subject</w:t>
+        <w:t>sender,</w:t>
+      </w:r>
+      <w:r>
+        <w:t xml:space="preserve"> </w:t>
+      </w:r>
+      <w:r>
+        <w:t>recipient, dat</w:t>
+      </w:r>
+      <w:r>
+        <w:t>e</w:t>
+      </w:r>
+      <w:r>
+        <w:t xml:space="preserve">, </w:t>
+      </w:r>
+      <w:r>
+        <w:t>and</w:t>
+      </w:r>
+      <w:r>
+        <w:t xml:space="preserve"> subject</w:t>
       </w:r>
       <w:r>
         <w:t>)</w:t>
       </w:r>
       <w:r>
-        <w:t xml:space="preserve"> and the body of the email.  While it was easy to identify the lines containing this information using regular expressions, it was difficult to extract the information.  We were advised to use the </w:t>
+        <w:t xml:space="preserve"> and the body of the email.  While it was easy to identify the lines containing this information using regular expressions, it was difficult to extract the information</w:t>
+      </w:r>
+      <w:r>
+        <w:t xml:space="preserve"> associated with these lines</w:t>
+      </w:r>
+      <w:r>
+        <w:t xml:space="preserve">.  We were advised to use the </w:t>
       </w:r>
       <w:proofErr w:type="gramStart"/>
       <w:r>
@@ -181,169 +205,431 @@
         <w:ind w:firstLine="720"/>
       </w:pPr>
       <w:r>
-        <w:t>In some cases the emails were malformed. In other words, the recipient line did not follow the sender line.  If a line that follows a sender line does not start with “To: “, then the line was identified as coming from a malformed email.  Malformed emails were culled.  We may have lost important information in our culled emails, but hopefully we preserved enough material to indict Chairman Ken.</w:t>
-      </w:r>
-      <w:r>
-        <w:t xml:space="preserve">  Using Tom’s method, the total number of emails was X and the number of malformed emails was Y.  Using Scott’s method</w:t>
+        <w:t xml:space="preserve">In some cases the emails were malformed. In other words, the recipient line did not follow the sender line.  If a line that follows a sender line does not start with “To: “, then the line was identified as coming from a malformed email.  Malformed emails were culled.  We may have lost important information in our culled emails, but hopefully we preserved enough material to indict Chairman </w:t>
+      </w:r>
+      <w:r>
+        <w:t xml:space="preserve">and CEO </w:t>
+      </w:r>
+      <w:r>
+        <w:t>Ken</w:t>
+      </w:r>
+      <w:r>
+        <w:t>neth Lay before he suffers heart failure</w:t>
+      </w:r>
+      <w:r>
+        <w:t>.</w:t>
+      </w:r>
+      <w:r>
+        <w:t xml:space="preserve">  Using Tom’s method, the total n</w:t>
+      </w:r>
+      <w:r>
+        <w:t>umber of emails was 447,380</w:t>
+      </w:r>
+      <w:r>
+        <w:t xml:space="preserve"> and the number of malformed emails was </w:t>
+      </w:r>
+      <w:r>
+        <w:t xml:space="preserve">144,050, i.e., nearly 1/3 of all the emails were malformed.  </w:t>
+      </w:r>
+      <w:r>
+        <w:t xml:space="preserve">Using Scott’s method, </w:t>
+      </w:r>
+      <w:r>
+        <w:t>the total number of emails was X and the number of malformed emails was Y</w:t>
+      </w:r>
+      <w:r>
+        <w:t xml:space="preserve">. </w:t>
+      </w:r>
+    </w:p>
+    <w:p>
+      <w:pPr>
+        <w:spacing w:after="0" w:line="240" w:lineRule="auto"/>
+        <w:ind w:firstLine="720"/>
+      </w:pPr>
+    </w:p>
+    <w:p>
+      <w:pPr>
+        <w:spacing w:after="0" w:line="240" w:lineRule="auto"/>
+        <w:ind w:firstLine="720"/>
+      </w:pPr>
+      <w:r>
+        <w:t xml:space="preserve">It was difficult to </w:t>
+      </w:r>
+      <w:r>
+        <w:t>extract the header information and email bodies</w:t>
+      </w:r>
+      <w:r>
+        <w:t xml:space="preserve"> without running into memory problems. </w:t>
+      </w:r>
+      <w:r>
+        <w:t xml:space="preserve"> There were </w:t>
+      </w:r>
+      <w:r>
+        <w:t>27</w:t>
+      </w:r>
+      <w:r>
+        <w:t>,</w:t>
+      </w:r>
+      <w:r>
+        <w:t>390</w:t>
+      </w:r>
+      <w:r>
+        <w:t>,</w:t>
+      </w:r>
+      <w:r>
+        <w:t>842</w:t>
+      </w:r>
+      <w:r>
+        <w:t xml:space="preserve"> lines in the </w:t>
+      </w:r>
+      <w:r>
+        <w:t xml:space="preserve">Enron </w:t>
+      </w:r>
+      <w:r>
+        <w:t xml:space="preserve">email data set.  </w:t>
+      </w:r>
+      <w:r>
+        <w:t>In</w:t>
+      </w:r>
+      <w:r>
+        <w:t>itially Scott's method required reading in the whole data set</w:t>
+      </w:r>
+      <w:r>
+        <w:t xml:space="preserve"> </w:t>
+      </w:r>
+      <w:r>
+        <w:t>in order to extract the header i</w:t>
+      </w:r>
+      <w:r>
+        <w:t xml:space="preserve">nformation and the email body.  R was unable to read in 27 million lines.  </w:t>
+      </w:r>
+    </w:p>
+    <w:p>
+      <w:pPr>
+        <w:spacing w:after="0" w:line="240" w:lineRule="auto"/>
+        <w:ind w:firstLine="720"/>
+      </w:pPr>
+      <w:r>
+        <w:t xml:space="preserve">Scott </w:t>
+      </w:r>
+      <w:r>
+        <w:t xml:space="preserve">got around this problem doing x. </w:t>
+      </w:r>
+      <w:r>
+        <w:t xml:space="preserve"> </w:t>
+      </w:r>
+    </w:p>
+    <w:p>
+      <w:pPr>
+        <w:spacing w:after="0" w:line="240" w:lineRule="auto"/>
+        <w:ind w:firstLine="720"/>
+      </w:pPr>
+      <w:r>
+        <w:t xml:space="preserve">Tom also ran into memory problems with his method.  Tom resolved this problem by reading 10,000 line segments of the data set into R, extracting the header information, outputting the header information in a file, then repeating the loop.  </w:t>
+      </w:r>
+    </w:p>
+    <w:p>
+      <w:pPr>
+        <w:spacing w:after="0" w:line="240" w:lineRule="auto"/>
+        <w:ind w:firstLine="720"/>
+      </w:pPr>
+    </w:p>
+    <w:p>
+      <w:pPr>
+        <w:spacing w:after="0" w:line="240" w:lineRule="auto"/>
+        <w:ind w:firstLine="720"/>
+      </w:pPr>
+      <w:r>
+        <w:t xml:space="preserve">Only a small portion of our time was spent developing usable code. </w:t>
+      </w:r>
+      <w:r>
+        <w:t xml:space="preserve"> </w:t>
+      </w:r>
+      <w:r>
+        <w:t>For most of our work in this assignment w</w:t>
+      </w:r>
+      <w:r>
+        <w:t>e did</w:t>
+      </w:r>
+      <w:r>
+        <w:t xml:space="preserve"> </w:t>
+      </w:r>
+      <w:r>
+        <w:t>n</w:t>
+      </w:r>
+      <w:r>
+        <w:t>o</w:t>
+      </w:r>
+      <w:r>
+        <w:t>t use version control because we only had a few lines of quasi-functional code. Once we had a small amount of functional code, we used version control.</w:t>
+      </w:r>
+      <w:r>
+        <w:t xml:space="preserve">  </w:t>
+      </w:r>
+      <w:r>
+        <w:br/>
+      </w:r>
+    </w:p>
+    <w:p>
+      <w:pPr>
+        <w:spacing w:after="0" w:line="240" w:lineRule="auto"/>
+        <w:ind w:firstLine="720"/>
+        <w:rPr>
+          <w:u w:val="single"/>
+        </w:rPr>
+      </w:pPr>
+      <w:r>
+        <w:rPr>
+          <w:u w:val="single"/>
+        </w:rPr>
+        <w:t>2. Interesting features of the Enron dataset</w:t>
+      </w:r>
+    </w:p>
+    <w:p>
+      <w:pPr>
+        <w:spacing w:after="0" w:line="240" w:lineRule="auto"/>
+        <w:ind w:firstLine="720"/>
+      </w:pPr>
+      <w:r>
+        <w:lastRenderedPageBreak/>
+        <w:t>We will n</w:t>
+      </w:r>
+      <w:r>
+        <w:t>ext</w:t>
+      </w:r>
+      <w:r>
+        <w:t xml:space="preserve"> describe interesting features of the Enron data set.  We created 2 network maps. The first network map describes the </w:t>
+      </w:r>
+      <w:r>
+        <w:t xml:space="preserve">first 10,000 emails in the </w:t>
+      </w:r>
+      <w:r>
+        <w:t xml:space="preserve">data set.  </w:t>
+      </w:r>
+      <w:r>
+        <w:t xml:space="preserve">The second network map describes the email communications involving Ken Lay.  </w:t>
+      </w:r>
+    </w:p>
+    <w:p>
+      <w:pPr>
+        <w:spacing w:after="0" w:line="240" w:lineRule="auto"/>
+        <w:ind w:firstLine="720"/>
+      </w:pPr>
+      <w:r>
+        <w:t>For the first network map we o</w:t>
+      </w:r>
+      <w:r>
+        <w:t xml:space="preserve">riginally had hoped to produce a network map for the entire data set, but our machines crashed during the computation of the very large network plot.  </w:t>
+      </w:r>
+      <w:r>
+        <w:t xml:space="preserve">We instead used a subset of the email data consisting of the first 10,000 lines.  Because Tom was unable to install </w:t>
+      </w:r>
+      <w:proofErr w:type="spellStart"/>
+      <w:r>
+        <w:t>Rgraphviz</w:t>
+      </w:r>
+      <w:proofErr w:type="spellEnd"/>
+      <w:r>
+        <w:t xml:space="preserve"> on any machine he touched, we decided to use the </w:t>
+      </w:r>
+      <w:proofErr w:type="spellStart"/>
+      <w:r>
+        <w:t>igraph</w:t>
+      </w:r>
+      <w:proofErr w:type="spellEnd"/>
+      <w:r>
+        <w:t xml:space="preserve"> package to create the network plot.  The </w:t>
+      </w:r>
+      <w:proofErr w:type="spellStart"/>
+      <w:r>
+        <w:t>igraph</w:t>
+      </w:r>
+      <w:proofErr w:type="spellEnd"/>
+      <w:r>
+        <w:t xml:space="preserve"> package is available at the CRAN repository.  The </w:t>
+      </w:r>
+      <w:proofErr w:type="spellStart"/>
+      <w:r>
+        <w:t>igraph</w:t>
+      </w:r>
+      <w:proofErr w:type="spellEnd"/>
+      <w:r>
+        <w:t xml:space="preserve"> package is subject to the requirements of packages on the CRAN repository, so it readily installs on most machines.  </w:t>
+      </w:r>
+      <w:r>
+        <w:t xml:space="preserve">The </w:t>
+      </w:r>
+      <w:proofErr w:type="spellStart"/>
+      <w:r>
+        <w:t>igraph</w:t>
+      </w:r>
+      <w:proofErr w:type="spellEnd"/>
+      <w:r>
+        <w:t xml:space="preserve"> package doesn’t seem to have functionality for weighting the edges, so we were unable to perform this sort of analysis.</w:t>
+      </w:r>
+    </w:p>
+    <w:p>
+      <w:pPr>
+        <w:spacing w:after="0" w:line="240" w:lineRule="auto"/>
+        <w:ind w:firstLine="720"/>
+        <w:rPr>
+          <w:rStyle w:val="Emphasis"/>
+          <w:i w:val="0"/>
+        </w:rPr>
+      </w:pPr>
+      <w:r>
+        <w:t xml:space="preserve">We used a force-based algorithm, the </w:t>
+      </w:r>
+      <w:proofErr w:type="spellStart"/>
+      <w:r>
+        <w:rPr>
+          <w:rStyle w:val="Emphasis"/>
+          <w:i w:val="0"/>
+        </w:rPr>
+        <w:t>Fruchterman</w:t>
+      </w:r>
+      <w:proofErr w:type="spellEnd"/>
+      <w:r>
+        <w:rPr>
+          <w:i/>
+        </w:rPr>
+        <w:t>-</w:t>
+      </w:r>
+      <w:proofErr w:type="spellStart"/>
+      <w:r>
+        <w:rPr>
+          <w:rStyle w:val="Emphasis"/>
+          <w:i w:val="0"/>
+        </w:rPr>
+        <w:t>Reingold</w:t>
+      </w:r>
+      <w:proofErr w:type="spellEnd"/>
+      <w:r>
+        <w:rPr>
+          <w:rStyle w:val="Emphasis"/>
+          <w:i w:val="0"/>
+        </w:rPr>
+        <w:t xml:space="preserve"> algorithm,</w:t>
+      </w:r>
+      <w:r>
+        <w:rPr>
+          <w:rStyle w:val="Emphasis"/>
+          <w:i w:val="0"/>
+        </w:rPr>
+        <w:t xml:space="preserve"> for creating the layout of the network plot.  </w:t>
+      </w:r>
+      <w:r>
+        <w:rPr>
+          <w:rStyle w:val="Emphasis"/>
+          <w:i w:val="0"/>
+        </w:rPr>
+        <w:t>F</w:t>
+      </w:r>
+      <w:r>
+        <w:rPr>
+          <w:rStyle w:val="Emphasis"/>
+          <w:i w:val="0"/>
+        </w:rPr>
+        <w:t xml:space="preserve">orce-based algorithms </w:t>
+      </w:r>
+      <w:r>
+        <w:rPr>
+          <w:rStyle w:val="Emphasis"/>
+          <w:i w:val="0"/>
+        </w:rPr>
+        <w:t>make the</w:t>
+      </w:r>
+      <w:r>
+        <w:rPr>
+          <w:rStyle w:val="Emphasis"/>
+          <w:i w:val="0"/>
+        </w:rPr>
+        <w:t xml:space="preserve"> nodes </w:t>
+      </w:r>
+      <w:r>
+        <w:rPr>
+          <w:rStyle w:val="Emphasis"/>
+          <w:i w:val="0"/>
+        </w:rPr>
+        <w:t xml:space="preserve">mutually repulsive, while the </w:t>
+      </w:r>
+      <w:r>
+        <w:rPr>
+          <w:rStyle w:val="Emphasis"/>
+          <w:i w:val="0"/>
+        </w:rPr>
+        <w:t>edges</w:t>
+      </w:r>
+      <w:r>
+        <w:rPr>
+          <w:rStyle w:val="Emphasis"/>
+          <w:i w:val="0"/>
+        </w:rPr>
+        <w:t xml:space="preserve"> counteract the repulsive forces between the nodes.  The plot has the aesthetically-pleasing characteristic of nearly equal spacing between the nodes in a network.  If there are two </w:t>
+      </w:r>
+      <w:r>
+        <w:rPr>
+          <w:rStyle w:val="Emphasis"/>
+          <w:i w:val="0"/>
+        </w:rPr>
+        <w:t xml:space="preserve">groups of nodes </w:t>
+      </w:r>
+      <w:r>
+        <w:rPr>
+          <w:rStyle w:val="Emphasis"/>
+          <w:i w:val="0"/>
+        </w:rPr>
+        <w:t xml:space="preserve">on the same plot, i.e., there are two sets of mutually-exclusive nodes, </w:t>
       </w:r>
       <w:proofErr w:type="gramStart"/>
       <w:r>
-        <w:t>, .</w:t>
+        <w:rPr>
+          <w:rStyle w:val="Emphasis"/>
+          <w:i w:val="0"/>
+        </w:rPr>
+        <w:t>then</w:t>
       </w:r>
       <w:proofErr w:type="gramEnd"/>
       <w:r>
-        <w:t xml:space="preserve"> </w:t>
-      </w:r>
-    </w:p>
-    <w:p>
-      <w:pPr>
-        <w:spacing w:after="0" w:line="240" w:lineRule="auto"/>
-        <w:ind w:firstLine="720"/>
-      </w:pPr>
-    </w:p>
-    <w:p>
-      <w:pPr>
-        <w:spacing w:after="0" w:line="240" w:lineRule="auto"/>
-        <w:ind w:firstLine="720"/>
-      </w:pPr>
-      <w:r>
-        <w:t xml:space="preserve">It was difficult to </w:t>
-      </w:r>
-      <w:r>
-        <w:t>extract the header information and email bodies</w:t>
-      </w:r>
-      <w:r>
-        <w:t xml:space="preserve"> without running into memory problems. </w:t>
-      </w:r>
-      <w:r>
-        <w:t xml:space="preserve"> There were </w:t>
-      </w:r>
-      <w:r>
-        <w:t>27</w:t>
-      </w:r>
-      <w:r>
-        <w:t>,</w:t>
-      </w:r>
-      <w:r>
-        <w:t>390</w:t>
-      </w:r>
-      <w:r>
-        <w:t>,</w:t>
-      </w:r>
-      <w:r>
-        <w:t>842</w:t>
-      </w:r>
-      <w:r>
-        <w:t xml:space="preserve"> lines in the </w:t>
-      </w:r>
-      <w:r>
-        <w:t xml:space="preserve">Enron </w:t>
-      </w:r>
-      <w:r>
-        <w:t xml:space="preserve">email data set.  </w:t>
-      </w:r>
-      <w:r>
-        <w:t>In</w:t>
-      </w:r>
-      <w:r>
-        <w:t>itially Scott's method required reading in the whole data set</w:t>
-      </w:r>
-      <w:r>
-        <w:t xml:space="preserve"> </w:t>
-      </w:r>
-      <w:r>
-        <w:t>in order to extract the header i</w:t>
-      </w:r>
-      <w:r>
-        <w:t xml:space="preserve">nformation and the email body.  R was unable to read in 27 million lines.  </w:t>
-      </w:r>
-    </w:p>
-    <w:p>
-      <w:pPr>
-        <w:spacing w:after="0" w:line="240" w:lineRule="auto"/>
-        <w:ind w:firstLine="720"/>
-      </w:pPr>
-      <w:r>
-        <w:t xml:space="preserve">Scott </w:t>
-      </w:r>
-      <w:r>
-        <w:t xml:space="preserve">got around this problem doing x. </w:t>
-      </w:r>
-      <w:r>
-        <w:t xml:space="preserve"> </w:t>
-      </w:r>
-    </w:p>
-    <w:p>
-      <w:pPr>
-        <w:spacing w:after="0" w:line="240" w:lineRule="auto"/>
-        <w:ind w:firstLine="720"/>
-      </w:pPr>
-      <w:r>
-        <w:t xml:space="preserve">Tom also ran into memory problems with his method.  Tom resolved this problem by reading 10,000 line segments of the data set into R, extracting the header information, outputting the header information in a file, then repeating the loop.  </w:t>
-      </w:r>
-    </w:p>
-    <w:p>
-      <w:pPr>
-        <w:spacing w:after="0" w:line="240" w:lineRule="auto"/>
-        <w:ind w:firstLine="720"/>
-      </w:pPr>
-    </w:p>
-    <w:p>
-      <w:pPr>
-        <w:spacing w:after="0" w:line="240" w:lineRule="auto"/>
-        <w:ind w:firstLine="720"/>
-      </w:pPr>
-      <w:r>
-        <w:t xml:space="preserve">Only a small portion of our time was spent developing usable code. </w:t>
-      </w:r>
-      <w:r>
-        <w:t>For most of our work in this assignment w</w:t>
-      </w:r>
-      <w:r>
-        <w:t>e did</w:t>
-      </w:r>
-      <w:r>
-        <w:t xml:space="preserve"> </w:t>
-      </w:r>
-      <w:r>
-        <w:t>n</w:t>
-      </w:r>
-      <w:r>
-        <w:t>o</w:t>
-      </w:r>
-      <w:r>
-        <w:t>t use version control because we only had a few lines of quasi-functional code. Once we had a small amount of functional code, we used version control.</w:t>
-      </w:r>
-      <w:r>
-        <w:t xml:space="preserve">  </w:t>
-      </w:r>
-      <w:r>
-        <w:br/>
-      </w:r>
-    </w:p>
-    <w:p>
-      <w:pPr>
-        <w:spacing w:after="0" w:line="240" w:lineRule="auto"/>
-        <w:ind w:firstLine="720"/>
-        <w:rPr>
-          <w:u w:val="single"/>
-        </w:rPr>
-      </w:pPr>
-      <w:r>
-        <w:rPr>
-          <w:u w:val="single"/>
-        </w:rPr>
-        <w:t>2. Interesting features of the Enron dataset</w:t>
-      </w:r>
-    </w:p>
-    <w:p>
-      <w:pPr>
-        <w:spacing w:after="0" w:line="240" w:lineRule="auto"/>
-        <w:ind w:firstLine="720"/>
-      </w:pPr>
-      <w:r>
-        <w:lastRenderedPageBreak/>
-        <w:t xml:space="preserve">We will not describe interesting features of the Enron data set.  We created 2 network maps. The first network map describes the entire email data set.  The second network map describes the email communications involving Ken Lay.  </w:t>
+        <w:rPr>
+          <w:rStyle w:val="Emphasis"/>
+          <w:i w:val="0"/>
+        </w:rPr>
+        <w:t xml:space="preserve"> the two independent networks separate.  </w:t>
+      </w:r>
+    </w:p>
+    <w:p>
+      <w:pPr>
+        <w:spacing w:after="0" w:line="240" w:lineRule="auto"/>
+        <w:ind w:firstLine="720"/>
+        <w:rPr>
+          <w:rStyle w:val="Emphasis"/>
+          <w:i w:val="0"/>
+        </w:rPr>
+      </w:pPr>
+      <w:r>
+        <w:rPr>
+          <w:rStyle w:val="Emphasis"/>
+          <w:i w:val="0"/>
+        </w:rPr>
+        <w:t xml:space="preserve">In the plot of the network of the first 10,000 emails of the data, we see 2 groups containing many nodes.  We also see many more small groups.  The large groups describe the email network of 2 individuals at Enron.  The center of each large network is an Enron employee, who sent many emails to many different people.   The small groups were likely created from email addresses that were included in the list of email recipients.  In order to eliminate the small groups, we would have to make sure each email had only one sender and one recipient, which is unreasonable.  </w:t>
+      </w:r>
+    </w:p>
+    <w:p>
+      <w:pPr>
+        <w:spacing w:after="0" w:line="240" w:lineRule="auto"/>
+        <w:ind w:firstLine="720"/>
+        <w:rPr>
+          <w:rStyle w:val="Emphasis"/>
+          <w:i w:val="0"/>
+        </w:rPr>
+      </w:pPr>
+      <w:r>
+        <w:rPr>
+          <w:rStyle w:val="Emphasis"/>
+          <w:i w:val="0"/>
+        </w:rPr>
+        <w:t>The plot of Kenneth Lay’s network included 4000 emails.  …</w:t>
       </w:r>
     </w:p>
     <w:p>
@@ -719,6 +1005,17 @@
       <w:ind w:left="720"/>
       <w:contextualSpacing/>
     </w:pPr>
+  </w:style>
+  <w:style w:type="character" w:styleId="Emphasis">
+    <w:name w:val="Emphasis"/>
+    <w:basedOn w:val="DefaultParagraphFont"/>
+    <w:uiPriority w:val="20"/>
+    <w:qFormat/>
+    <w:rsid w:val="004F5C84"/>
+    <w:rPr>
+      <w:i/>
+      <w:iCs/>
+    </w:rPr>
   </w:style>
 </w:styles>
 </file>

--- a/FrostShaplandAssingment4.docx
+++ b/FrostShaplandAssingment4.docx
@@ -95,6 +95,9 @@
         <w:t xml:space="preserve">We wanted to extract the </w:t>
       </w:r>
       <w:r>
+        <w:t xml:space="preserve">email </w:t>
+      </w:r>
+      <w:r>
         <w:t>header information (</w:t>
       </w:r>
       <w:r>
@@ -122,7 +125,13 @@
         <w:t>)</w:t>
       </w:r>
       <w:r>
-        <w:t xml:space="preserve"> and the body of the email.  While it was easy to identify the lines containing this information using regular expressions, it was difficult to extract the information</w:t>
+        <w:t xml:space="preserve"> and the </w:t>
+      </w:r>
+      <w:r>
+        <w:t xml:space="preserve">email </w:t>
+      </w:r>
+      <w:r>
+        <w:t>body.  While it was easy to identify the lines containing this information using regular expressions, it was difficult to extract the information</w:t>
       </w:r>
       <w:r>
         <w:t xml:space="preserve"> associated with these lines</w:t>
@@ -205,10 +214,10 @@
         <w:ind w:firstLine="720"/>
       </w:pPr>
       <w:r>
-        <w:t xml:space="preserve">In some cases the emails were malformed. In other words, the recipient line did not follow the sender line.  If a line that follows a sender line does not start with “To: “, then the line was identified as coming from a malformed email.  Malformed emails were culled.  We may have lost important information in our culled emails, but hopefully we preserved enough material to indict Chairman </w:t>
-      </w:r>
-      <w:r>
-        <w:t xml:space="preserve">and CEO </w:t>
+        <w:t>In some cases the emails were malformed. In other words, the recipient line did not follow the sender line.  If a line that follows a sender line does not start with “To: “, then the line was identified as coming from a malformed email.  Malformed emails were culled.  We may have lost important information in our culled emails, but hopefully we preserved eno</w:t>
+      </w:r>
+      <w:r>
+        <w:t xml:space="preserve">ugh material to indict </w:t>
       </w:r>
       <w:r>
         <w:t>Ken</w:t>
@@ -325,7 +334,19 @@
         <w:ind w:firstLine="720"/>
       </w:pPr>
       <w:r>
-        <w:t xml:space="preserve">Tom also ran into memory problems with his method.  Tom resolved this problem by reading 10,000 line segments of the data set into R, extracting the header information, outputting the header information in a file, then repeating the loop.  </w:t>
+        <w:t>Tom also ran into memory problems with his method.  Tom resolved this problem by reading 10,000 line segments of the data set into R, extracting the header information, outp</w:t>
+      </w:r>
+      <w:r>
+        <w:t>utting the header information to</w:t>
+      </w:r>
+      <w:r>
+        <w:t xml:space="preserve"> a</w:t>
+      </w:r>
+      <w:r>
+        <w:t xml:space="preserve"> text</w:t>
+      </w:r>
+      <w:r>
+        <w:t xml:space="preserve"> file, then repeating the loop.  </w:t>
       </w:r>
     </w:p>
     <w:p>
@@ -407,7 +428,13 @@
         <w:t xml:space="preserve">data set.  </w:t>
       </w:r>
       <w:r>
-        <w:t xml:space="preserve">The second network map describes the email communications involving Ken Lay.  </w:t>
+        <w:t>The second network map describes the email communications involving Ken</w:t>
+      </w:r>
+      <w:r>
+        <w:t>neth</w:t>
+      </w:r>
+      <w:r>
+        <w:t xml:space="preserve"> Lay.  </w:t>
       </w:r>
     </w:p>
     <w:p>
@@ -438,7 +465,13 @@
       </w:r>
       <w:proofErr w:type="spellEnd"/>
       <w:r>
-        <w:t xml:space="preserve"> package to create the network plot.  The </w:t>
+        <w:t xml:space="preserve"> pa</w:t>
+      </w:r>
+      <w:r>
+        <w:t>ckage to create the network map</w:t>
+      </w:r>
+      <w:r>
+        <w:t xml:space="preserve">.  The </w:t>
       </w:r>
       <w:proofErr w:type="spellStart"/>
       <w:r>
@@ -465,7 +498,13 @@
       </w:r>
       <w:proofErr w:type="spellEnd"/>
       <w:r>
-        <w:t xml:space="preserve"> package doesn’t seem to have functionality for weighting the edges, so we were unable to perform this sort of analysis.</w:t>
+        <w:t xml:space="preserve"> package doesn’t seem to have functionality for weighting the edges, so we were unable to </w:t>
+      </w:r>
+      <w:r>
+        <w:t>include this feature in our</w:t>
+      </w:r>
+      <w:r>
+        <w:t xml:space="preserve"> analysis.</w:t>
       </w:r>
     </w:p>
     <w:p>
@@ -488,216 +527,762 @@
         </w:rPr>
         <w:t>Fruchterman</w:t>
       </w:r>
+      <w:r>
+        <w:rPr>
+          <w:i/>
+        </w:rPr>
+        <w:t>-</w:t>
+      </w:r>
+      <w:r>
+        <w:rPr>
+          <w:rStyle w:val="Emphasis"/>
+          <w:i w:val="0"/>
+        </w:rPr>
+        <w:t>Reingold</w:t>
+      </w:r>
       <w:proofErr w:type="spellEnd"/>
       <w:r>
         <w:rPr>
-          <w:i/>
-        </w:rPr>
-        <w:t>-</w:t>
+          <w:rStyle w:val="Emphasis"/>
+          <w:i w:val="0"/>
+        </w:rPr>
+        <w:t xml:space="preserve"> algorithm,</w:t>
+      </w:r>
+      <w:r>
+        <w:rPr>
+          <w:rStyle w:val="Emphasis"/>
+          <w:i w:val="0"/>
+        </w:rPr>
+        <w:t xml:space="preserve"> for creating the layout of the network plot.  </w:t>
+      </w:r>
+      <w:r>
+        <w:rPr>
+          <w:rStyle w:val="Emphasis"/>
+          <w:i w:val="0"/>
+        </w:rPr>
+        <w:t>F</w:t>
+      </w:r>
+      <w:r>
+        <w:rPr>
+          <w:rStyle w:val="Emphasis"/>
+          <w:i w:val="0"/>
+        </w:rPr>
+        <w:t xml:space="preserve">orce-based algorithms </w:t>
+      </w:r>
+      <w:r>
+        <w:rPr>
+          <w:rStyle w:val="Emphasis"/>
+          <w:i w:val="0"/>
+        </w:rPr>
+        <w:t>make the</w:t>
+      </w:r>
+      <w:r>
+        <w:rPr>
+          <w:rStyle w:val="Emphasis"/>
+          <w:i w:val="0"/>
+        </w:rPr>
+        <w:t xml:space="preserve"> nodes </w:t>
+      </w:r>
+      <w:r>
+        <w:rPr>
+          <w:rStyle w:val="Emphasis"/>
+          <w:i w:val="0"/>
+        </w:rPr>
+        <w:t xml:space="preserve">mutually repulsive, while the </w:t>
+      </w:r>
+      <w:r>
+        <w:rPr>
+          <w:rStyle w:val="Emphasis"/>
+          <w:i w:val="0"/>
+        </w:rPr>
+        <w:t>edges</w:t>
+      </w:r>
+      <w:r>
+        <w:rPr>
+          <w:rStyle w:val="Emphasis"/>
+          <w:i w:val="0"/>
+        </w:rPr>
+        <w:t xml:space="preserve"> counteract the repulsive forces between the nodes.  The plot has the aesthetically-pleasing characteristic of nearly equal spacing between the nodes in a network.  If there are two </w:t>
+      </w:r>
+      <w:r>
+        <w:rPr>
+          <w:rStyle w:val="Emphasis"/>
+          <w:i w:val="0"/>
+        </w:rPr>
+        <w:t xml:space="preserve">groups of nodes </w:t>
+      </w:r>
+      <w:r>
+        <w:rPr>
+          <w:rStyle w:val="Emphasis"/>
+          <w:i w:val="0"/>
+        </w:rPr>
+        <w:t>on the same plot, i.e., there are two sets of mutually-exclusive n</w:t>
+      </w:r>
+      <w:r>
+        <w:rPr>
+          <w:rStyle w:val="Emphasis"/>
+          <w:i w:val="0"/>
+        </w:rPr>
+        <w:t>etworks</w:t>
+      </w:r>
+      <w:r>
+        <w:rPr>
+          <w:rStyle w:val="Emphasis"/>
+          <w:i w:val="0"/>
+        </w:rPr>
+        <w:t xml:space="preserve">, </w:t>
+      </w:r>
+      <w:proofErr w:type="gramStart"/>
+      <w:r>
+        <w:rPr>
+          <w:rStyle w:val="Emphasis"/>
+          <w:i w:val="0"/>
+        </w:rPr>
+        <w:t>then</w:t>
+      </w:r>
+      <w:proofErr w:type="gramEnd"/>
+      <w:r>
+        <w:rPr>
+          <w:rStyle w:val="Emphasis"/>
+          <w:i w:val="0"/>
+        </w:rPr>
+        <w:t xml:space="preserve"> the two independent networks separate.  </w:t>
+      </w:r>
+    </w:p>
+    <w:p>
+      <w:pPr>
+        <w:spacing w:after="0" w:line="240" w:lineRule="auto"/>
+        <w:ind w:firstLine="720"/>
+        <w:rPr>
+          <w:rStyle w:val="Emphasis"/>
+          <w:i w:val="0"/>
+        </w:rPr>
+      </w:pPr>
+      <w:r>
+        <w:rPr>
+          <w:rStyle w:val="Emphasis"/>
+          <w:i w:val="0"/>
+        </w:rPr>
+        <w:t>In the plot of the network of the first 10,000 emails of the data, we see 2 groups containing many nodes.  We also see many more small groups</w:t>
+      </w:r>
+      <w:r>
+        <w:rPr>
+          <w:rStyle w:val="Emphasis"/>
+          <w:i w:val="0"/>
+        </w:rPr>
+        <w:t xml:space="preserve"> along the periphery of the plot</w:t>
+      </w:r>
+      <w:r>
+        <w:rPr>
+          <w:rStyle w:val="Emphasis"/>
+          <w:i w:val="0"/>
+        </w:rPr>
+        <w:t xml:space="preserve">.  The large groups describe the email network of 2 individuals at Enron.  The center of each large network is an Enron employee, who sent many emails to many different people.   </w:t>
+      </w:r>
+      <w:r>
+        <w:rPr>
+          <w:rStyle w:val="Emphasis"/>
+          <w:i w:val="0"/>
+        </w:rPr>
+        <w:t>The small groups were</w:t>
+      </w:r>
+      <w:r>
+        <w:rPr>
+          <w:rStyle w:val="Emphasis"/>
+          <w:i w:val="0"/>
+        </w:rPr>
+        <w:t xml:space="preserve"> created from email addresses that were included in the list of email recipients.  </w:t>
+      </w:r>
+      <w:r>
+        <w:rPr>
+          <w:rStyle w:val="Emphasis"/>
+          <w:i w:val="0"/>
+        </w:rPr>
+        <w:t xml:space="preserve">If each email had only one sender and one recipient, then there would be no </w:t>
+      </w:r>
+      <w:r>
+        <w:rPr>
+          <w:rStyle w:val="Emphasis"/>
+          <w:i w:val="0"/>
+        </w:rPr>
+        <w:t>small</w:t>
+      </w:r>
+      <w:r>
+        <w:rPr>
+          <w:rStyle w:val="Emphasis"/>
+          <w:i w:val="0"/>
+        </w:rPr>
+        <w:t xml:space="preserve"> peripheral</w:t>
+      </w:r>
+      <w:r>
+        <w:rPr>
+          <w:rStyle w:val="Emphasis"/>
+          <w:i w:val="0"/>
+        </w:rPr>
+        <w:t xml:space="preserve"> groups.  </w:t>
+      </w:r>
+    </w:p>
+    <w:p>
+      <w:pPr>
+        <w:spacing w:after="0" w:line="240" w:lineRule="auto"/>
+        <w:ind w:firstLine="720"/>
+        <w:rPr>
+          <w:rStyle w:val="Emphasis"/>
+          <w:i w:val="0"/>
+        </w:rPr>
+      </w:pPr>
+      <w:r>
+        <w:rPr>
+          <w:rStyle w:val="Emphasis"/>
+          <w:i w:val="0"/>
+        </w:rPr>
+        <w:t>The plot of Kenneth Lay’s</w:t>
+      </w:r>
+      <w:r>
+        <w:rPr>
+          <w:rStyle w:val="Emphasis"/>
+          <w:i w:val="0"/>
+        </w:rPr>
+        <w:t xml:space="preserve"> network included 4,366 emails.  We see similar features in Kenneth lay’s network as we saw in the first network map.  The plot has a large group at the center representing Kenneth Lay’s network, and small satellite groups representing the relationship between email addresses for the case of more than one email recipient.  </w:t>
+      </w:r>
+    </w:p>
+    <w:p>
+      <w:pPr>
+        <w:spacing w:after="0" w:line="240" w:lineRule="auto"/>
+        <w:ind w:firstLine="720"/>
+      </w:pPr>
+      <w:r>
+        <w:t xml:space="preserve">We also explored the email data using regular expressions. </w:t>
+      </w:r>
+      <w:r>
+        <w:t xml:space="preserve"> A</w:t>
+      </w:r>
+      <w:r>
+        <w:t xml:space="preserve"> search</w:t>
+      </w:r>
+      <w:r>
+        <w:t xml:space="preserve"> of</w:t>
+      </w:r>
+      <w:r>
+        <w:t xml:space="preserve"> </w:t>
+      </w:r>
+      <w:r>
+        <w:t xml:space="preserve">the subject of </w:t>
+      </w:r>
+      <w:r>
+        <w:t xml:space="preserve">Ken Lay’s emails for words </w:t>
+      </w:r>
+      <w:r>
+        <w:t>“</w:t>
+      </w:r>
+      <w:r>
+        <w:t>salary</w:t>
+      </w:r>
+      <w:r>
+        <w:t>”, “</w:t>
+      </w:r>
+      <w:r>
+        <w:t>stock</w:t>
+      </w:r>
+      <w:r>
+        <w:t>”, “p</w:t>
+      </w:r>
+      <w:r>
+        <w:t>rice</w:t>
+      </w:r>
+      <w:r>
+        <w:t>”, and “</w:t>
+      </w:r>
+      <w:r>
+        <w:t>bank</w:t>
+      </w:r>
+      <w:r>
+        <w:t>” yielded 1108 returns.  Some of the more interesting returns were…</w:t>
+      </w:r>
+    </w:p>
+    <w:p>
+      <w:pPr>
+        <w:spacing w:after="0" w:line="240" w:lineRule="auto"/>
+        <w:ind w:firstLine="720"/>
+      </w:pPr>
+      <w:r>
+        <w:t>"New Stock Option Plan Memo"</w:t>
+      </w:r>
+    </w:p>
+    <w:p>
+      <w:pPr>
+        <w:spacing w:after="0" w:line="240" w:lineRule="auto"/>
+        <w:ind w:firstLine="720"/>
+      </w:pPr>
+      <w:r>
+        <w:t>"Bankruptcy"</w:t>
+      </w:r>
+    </w:p>
+    <w:p>
+      <w:pPr>
+        <w:spacing w:after="0" w:line="240" w:lineRule="auto"/>
+        <w:ind w:firstLine="720"/>
+      </w:pPr>
+      <w:r>
+        <w:t xml:space="preserve">"A </w:t>
       </w:r>
       <w:proofErr w:type="spellStart"/>
       <w:r>
-        <w:rPr>
-          <w:rStyle w:val="Emphasis"/>
-          <w:i w:val="0"/>
-        </w:rPr>
-        <w:t>Reingold</w:t>
+        <w:t>dissapointed</w:t>
       </w:r>
       <w:proofErr w:type="spellEnd"/>
       <w:r>
-        <w:rPr>
-          <w:rStyle w:val="Emphasis"/>
-          <w:i w:val="0"/>
-        </w:rPr>
-        <w:t xml:space="preserve"> algorithm,</w:t>
-      </w:r>
-      <w:r>
-        <w:rPr>
-          <w:rStyle w:val="Emphasis"/>
-          <w:i w:val="0"/>
-        </w:rPr>
-        <w:t xml:space="preserve"> for creating the layout of the network plot.  </w:t>
-      </w:r>
-      <w:r>
-        <w:rPr>
-          <w:rStyle w:val="Emphasis"/>
-          <w:i w:val="0"/>
-        </w:rPr>
-        <w:t>F</w:t>
-      </w:r>
-      <w:r>
-        <w:rPr>
-          <w:rStyle w:val="Emphasis"/>
-          <w:i w:val="0"/>
-        </w:rPr>
-        <w:t xml:space="preserve">orce-based algorithms </w:t>
-      </w:r>
-      <w:r>
-        <w:rPr>
-          <w:rStyle w:val="Emphasis"/>
-          <w:i w:val="0"/>
-        </w:rPr>
-        <w:t>make the</w:t>
-      </w:r>
-      <w:r>
-        <w:rPr>
-          <w:rStyle w:val="Emphasis"/>
-          <w:i w:val="0"/>
-        </w:rPr>
-        <w:t xml:space="preserve"> nodes </w:t>
-      </w:r>
-      <w:r>
-        <w:rPr>
-          <w:rStyle w:val="Emphasis"/>
-          <w:i w:val="0"/>
-        </w:rPr>
-        <w:t xml:space="preserve">mutually repulsive, while the </w:t>
-      </w:r>
-      <w:r>
-        <w:rPr>
-          <w:rStyle w:val="Emphasis"/>
-          <w:i w:val="0"/>
-        </w:rPr>
-        <w:t>edges</w:t>
-      </w:r>
-      <w:r>
-        <w:rPr>
-          <w:rStyle w:val="Emphasis"/>
-          <w:i w:val="0"/>
-        </w:rPr>
-        <w:t xml:space="preserve"> counteract the repulsive forces between the nodes.  The plot has the aesthetically-pleasing characteristic of nearly equal spacing between the nodes in a network.  If there are two </w:t>
-      </w:r>
-      <w:r>
-        <w:rPr>
-          <w:rStyle w:val="Emphasis"/>
-          <w:i w:val="0"/>
-        </w:rPr>
-        <w:t xml:space="preserve">groups of nodes </w:t>
-      </w:r>
-      <w:r>
-        <w:rPr>
-          <w:rStyle w:val="Emphasis"/>
-          <w:i w:val="0"/>
-        </w:rPr>
-        <w:t xml:space="preserve">on the same plot, i.e., there are two sets of mutually-exclusive nodes, </w:t>
+        <w:t xml:space="preserve"> stockholder"</w:t>
+      </w:r>
+    </w:p>
+    <w:p>
+      <w:pPr>
+        <w:spacing w:after="0" w:line="240" w:lineRule="auto"/>
+        <w:ind w:firstLine="720"/>
+      </w:pPr>
+      <w:r>
+        <w:t xml:space="preserve">"Demand Ken Lay Donate Proceeds from Enron Stock Sales"  </w:t>
+      </w:r>
+    </w:p>
+    <w:p>
+      <w:pPr>
+        <w:spacing w:after="0" w:line="240" w:lineRule="auto"/>
+        <w:ind w:firstLine="720"/>
+      </w:pPr>
+      <w:r>
+        <w:t>"How can you sell Enron for $9.50 per share?  We've already\</w:t>
+      </w:r>
+      <w:proofErr w:type="spellStart"/>
+      <w:r>
+        <w:t>tlost</w:t>
+      </w:r>
+      <w:proofErr w:type="spellEnd"/>
+      <w:r>
+        <w:t>"</w:t>
+      </w:r>
+    </w:p>
+    <w:p>
+      <w:pPr>
+        <w:spacing w:after="0" w:line="240" w:lineRule="auto"/>
+        <w:ind w:firstLine="720"/>
+      </w:pPr>
+      <w:r>
+        <w:t xml:space="preserve">"Concerns </w:t>
       </w:r>
       <w:proofErr w:type="gramStart"/>
       <w:r>
-        <w:rPr>
-          <w:rStyle w:val="Emphasis"/>
-          <w:i w:val="0"/>
-        </w:rPr>
-        <w:t>then</w:t>
+        <w:t>With</w:t>
       </w:r>
       <w:proofErr w:type="gramEnd"/>
       <w:r>
-        <w:rPr>
-          <w:rStyle w:val="Emphasis"/>
-          <w:i w:val="0"/>
-        </w:rPr>
-        <w:t xml:space="preserve"> the two independent networks separate.  </w:t>
-      </w:r>
-    </w:p>
-    <w:p>
-      <w:pPr>
-        <w:spacing w:after="0" w:line="240" w:lineRule="auto"/>
-        <w:ind w:firstLine="720"/>
-        <w:rPr>
-          <w:rStyle w:val="Emphasis"/>
-          <w:i w:val="0"/>
-        </w:rPr>
-      </w:pPr>
-      <w:r>
-        <w:rPr>
-          <w:rStyle w:val="Emphasis"/>
-          <w:i w:val="0"/>
-        </w:rPr>
-        <w:t xml:space="preserve">In the plot of the network of the first 10,000 emails of the data, we see 2 groups containing many nodes.  We also see many more small groups.  The large groups describe the email network of 2 individuals at Enron.  The center of each large network is an Enron employee, who sent many emails to many different people.   The small groups were likely created from email addresses that were included in the list of email recipients.  In order to eliminate the small groups, we would have to make sure each email had only one sender and one recipient, which is unreasonable.  </w:t>
-      </w:r>
-    </w:p>
-    <w:p>
-      <w:pPr>
-        <w:spacing w:after="0" w:line="240" w:lineRule="auto"/>
-        <w:ind w:firstLine="720"/>
-        <w:rPr>
-          <w:rStyle w:val="Emphasis"/>
-          <w:i w:val="0"/>
-        </w:rPr>
-      </w:pPr>
-      <w:r>
-        <w:rPr>
-          <w:rStyle w:val="Emphasis"/>
-          <w:i w:val="0"/>
-        </w:rPr>
-        <w:t>The plot of Kenneth Lay’s network included 4000 emails.  …</w:t>
-      </w:r>
-    </w:p>
-    <w:p>
-      <w:pPr>
-        <w:spacing w:after="0" w:line="240" w:lineRule="auto"/>
-        <w:ind w:firstLine="720"/>
-      </w:pPr>
-      <w:r>
-        <w:t>We also explored the email data using regular expressions. We search Ken Lay’s emails for words such as “</w:t>
-      </w:r>
-      <w:r>
-        <w:t>f</w:t>
-      </w:r>
-      <w:r>
-        <w:t>raud”</w:t>
-      </w:r>
-      <w:r>
-        <w:t xml:space="preserve"> and</w:t>
-      </w:r>
-      <w:r>
-        <w:t xml:space="preserve"> “</w:t>
-      </w:r>
-      <w:r>
-        <w:t>greed”, and text strings such as “nuts to the employee penchants</w:t>
-      </w:r>
-      <w:r>
-        <w:t>!</w:t>
-      </w:r>
+        <w:t xml:space="preserve"> the Current Stock Price"</w:t>
+      </w:r>
+    </w:p>
+    <w:p>
+      <w:pPr>
+        <w:spacing w:after="0" w:line="240" w:lineRule="auto"/>
+        <w:ind w:firstLine="720"/>
+      </w:pPr>
+      <w:r>
+        <w:t xml:space="preserve">Kenneth Lay was indicted for misleading </w:t>
+      </w:r>
+      <w:r>
+        <w:t xml:space="preserve">employee stockholders.  </w:t>
+      </w:r>
+      <w:r>
+        <w:t>We also searched the email subjects for references to the Bush family.</w:t>
+      </w:r>
+    </w:p>
+    <w:p>
+      <w:pPr>
+        <w:spacing w:after="0" w:line="240" w:lineRule="auto"/>
+        <w:ind w:firstLine="720"/>
+      </w:pPr>
+      <w:r>
+        <w:t xml:space="preserve"> </w:t>
+      </w:r>
+      <w:r>
+        <w:t>"BUSH-CHENEY RECOUNT FUND"</w:t>
+      </w:r>
+    </w:p>
+    <w:p>
+      <w:pPr>
+        <w:spacing w:after="0" w:line="240" w:lineRule="auto"/>
+        <w:ind w:firstLine="720"/>
+      </w:pPr>
+      <w:r>
+        <w:t>"Re: Conversation w/President &amp; Mrs. Bush"</w:t>
+      </w:r>
+    </w:p>
+    <w:p>
+      <w:pPr>
+        <w:spacing w:after="0" w:line="240" w:lineRule="auto"/>
+        <w:ind w:firstLine="720"/>
+      </w:pPr>
+      <w:r>
+        <w:t>"PRESIDENT BUSH invite letter from Ken Lay"</w:t>
+      </w:r>
+    </w:p>
+    <w:p>
+      <w:pPr>
+        <w:spacing w:after="0" w:line="240" w:lineRule="auto"/>
+        <w:ind w:firstLine="720"/>
+      </w:pPr>
+      <w:r>
+        <w:t xml:space="preserve">Kenneth Lay had ties with the Bush family, which has played into the conspiracy theories that he faked his death before his sentencing. </w:t>
+      </w:r>
+      <w:r>
+        <w:br/>
+      </w:r>
+      <w:r>
+        <w:br/>
+      </w:r>
+      <w:r>
+        <w:rPr>
+          <w:u w:val="single"/>
+        </w:rPr>
+        <w:t>3. Interesting features of the R-mailing list</w:t>
+      </w:r>
+      <w:r>
+        <w:rPr>
+          <w:u w:val="single"/>
+        </w:rPr>
+        <w:br/>
+      </w:r>
+    </w:p>
+    <w:p>
+      <w:pPr>
+        <w:spacing w:after="0" w:line="240" w:lineRule="auto"/>
+        <w:ind w:firstLine="720"/>
+      </w:pPr>
+      <w:r>
+        <w:t xml:space="preserve">Because we encountered so much difficulty in processing the Enron email data set, we did not have time to explore the R-mailing list. </w:t>
+      </w:r>
+    </w:p>
+    <w:p>
+      <w:pPr>
+        <w:spacing w:after="0" w:line="240" w:lineRule="auto"/>
+        <w:rPr>
+          <w:u w:val="single"/>
+        </w:rPr>
+      </w:pPr>
+      <w:r>
+        <w:rPr>
+          <w:u w:val="single"/>
+        </w:rPr>
+        <w:lastRenderedPageBreak/>
+        <w:t>4. Figures</w:t>
+      </w:r>
+    </w:p>
+    <w:p>
+      <w:pPr>
+        <w:spacing w:after="0" w:line="240" w:lineRule="auto"/>
+        <w:ind w:firstLine="720"/>
+      </w:pPr>
+    </w:p>
+    <w:p>
+      <w:pPr>
+        <w:spacing w:after="0" w:line="240" w:lineRule="auto"/>
+      </w:pPr>
+      <w:r>
+        <w:rPr>
+          <w:noProof/>
+        </w:rPr>
+        <w:drawing>
+          <wp:inline distT="0" distB="0" distL="0" distR="0">
+            <wp:extent cx="2920748" cy="3190875"/>
+            <wp:effectExtent l="19050" t="0" r="0" b="0"/>
+            <wp:docPr id="1" name="Picture 1" descr="C:\Documents and Settings\0shapland.tm\My Documents\EnronEmailNetwork.tiff"/>
+            <wp:cNvGraphicFramePr>
+              <a:graphicFrameLocks xmlns:a="http://schemas.openxmlformats.org/drawingml/2006/main" noChangeAspect="1"/>
+            </wp:cNvGraphicFramePr>
+            <a:graphic xmlns:a="http://schemas.openxmlformats.org/drawingml/2006/main">
+              <a:graphicData uri="http://schemas.openxmlformats.org/drawingml/2006/picture">
+                <pic:pic xmlns:pic="http://schemas.openxmlformats.org/drawingml/2006/picture">
+                  <pic:nvPicPr>
+                    <pic:cNvPr id="0" name="Picture 1" descr="C:\Documents and Settings\0shapland.tm\My Documents\EnronEmailNetwork.tiff"/>
+                    <pic:cNvPicPr>
+                      <a:picLocks noChangeAspect="1" noChangeArrowheads="1"/>
+                    </pic:cNvPicPr>
+                  </pic:nvPicPr>
+                  <pic:blipFill>
+                    <a:blip r:embed="rId5"/>
+                    <a:srcRect/>
+                    <a:stretch>
+                      <a:fillRect/>
+                    </a:stretch>
+                  </pic:blipFill>
+                  <pic:spPr bwMode="auto">
+                    <a:xfrm>
+                      <a:off x="0" y="0"/>
+                      <a:ext cx="2920748" cy="3190875"/>
+                    </a:xfrm>
+                    <a:prstGeom prst="rect">
+                      <a:avLst/>
+                    </a:prstGeom>
+                    <a:noFill/>
+                    <a:ln w="9525">
+                      <a:noFill/>
+                      <a:miter lim="800000"/>
+                      <a:headEnd/>
+                      <a:tailEnd/>
+                    </a:ln>
+                  </pic:spPr>
+                </pic:pic>
+              </a:graphicData>
+            </a:graphic>
+          </wp:inline>
+        </w:drawing>
+      </w:r>
+    </w:p>
+    <w:p>
+      <w:pPr>
+        <w:spacing w:after="0" w:line="240" w:lineRule="auto"/>
+        <w:ind w:firstLine="720"/>
+      </w:pPr>
       <w:proofErr w:type="gramStart"/>
       <w:r>
-        <w:t>”.</w:t>
+        <w:t>Figure 1.</w:t>
       </w:r>
       <w:proofErr w:type="gramEnd"/>
       <w:r>
         <w:t xml:space="preserve"> </w:t>
       </w:r>
-    </w:p>
-    <w:p>
-      <w:pPr>
-        <w:spacing w:after="0" w:line="240" w:lineRule="auto"/>
-      </w:pPr>
-      <w:r>
-        <w:br/>
-      </w:r>
-      <w:r>
-        <w:br/>
-      </w:r>
-      <w:r>
-        <w:rPr>
-          <w:u w:val="single"/>
-        </w:rPr>
-        <w:t>3. Interesting features of the R-mailing list</w:t>
-      </w:r>
-      <w:r>
-        <w:rPr>
-          <w:u w:val="single"/>
-        </w:rPr>
-        <w:br/>
-      </w:r>
-    </w:p>
-    <w:p>
-      <w:pPr>
-        <w:spacing w:after="0" w:line="240" w:lineRule="auto"/>
-        <w:ind w:firstLine="720"/>
-      </w:pPr>
-      <w:r>
-        <w:t xml:space="preserve">Because we encountered so much difficulty in processing the Enron email data set, we did not have time to explore the R-mailing list. </w:t>
-      </w:r>
+      <w:proofErr w:type="gramStart"/>
+      <w:r>
+        <w:t>Network Map of first 10,000 emails in the Enron email data set.</w:t>
+      </w:r>
+      <w:proofErr w:type="gramEnd"/>
+      <w:r>
+        <w:rPr>
+          <w:rStyle w:val="Normal"/>
+          <w:rFonts w:ascii="Times New Roman" w:eastAsia="Times New Roman" w:hAnsi="Times New Roman" w:cs="Times New Roman"/>
+          <w:snapToGrid w:val="0"/>
+          <w:color w:val="000000"/>
+          <w:w w:val="0"/>
+          <w:sz w:val="0"/>
+          <w:szCs w:val="0"/>
+          <w:u w:color="000000"/>
+          <w:bdr w:val="none" w:sz="0" w:space="0" w:color="000000"/>
+          <w:shd w:val="clear" w:color="000000" w:fill="000000"/>
+          <w:lang/>
+        </w:rPr>
+        <w:t xml:space="preserve"> </w:t>
+      </w:r>
+      <w:r>
+        <w:rPr>
+          <w:noProof/>
+        </w:rPr>
+        <w:drawing>
+          <wp:inline distT="0" distB="0" distL="0" distR="0">
+            <wp:extent cx="2912029" cy="3181350"/>
+            <wp:effectExtent l="19050" t="0" r="2621" b="0"/>
+            <wp:docPr id="2" name="Picture 2" descr="C:\Documents and Settings\0shapland.tm\My Documents\KenLayEmailNetwork.tiff"/>
+            <wp:cNvGraphicFramePr>
+              <a:graphicFrameLocks xmlns:a="http://schemas.openxmlformats.org/drawingml/2006/main" noChangeAspect="1"/>
+            </wp:cNvGraphicFramePr>
+            <a:graphic xmlns:a="http://schemas.openxmlformats.org/drawingml/2006/main">
+              <a:graphicData uri="http://schemas.openxmlformats.org/drawingml/2006/picture">
+                <pic:pic xmlns:pic="http://schemas.openxmlformats.org/drawingml/2006/picture">
+                  <pic:nvPicPr>
+                    <pic:cNvPr id="0" name="Picture 2" descr="C:\Documents and Settings\0shapland.tm\My Documents\KenLayEmailNetwork.tiff"/>
+                    <pic:cNvPicPr>
+                      <a:picLocks noChangeAspect="1" noChangeArrowheads="1"/>
+                    </pic:cNvPicPr>
+                  </pic:nvPicPr>
+                  <pic:blipFill>
+                    <a:blip r:embed="rId6"/>
+                    <a:srcRect/>
+                    <a:stretch>
+                      <a:fillRect/>
+                    </a:stretch>
+                  </pic:blipFill>
+                  <pic:spPr bwMode="auto">
+                    <a:xfrm>
+                      <a:off x="0" y="0"/>
+                      <a:ext cx="2912029" cy="3181350"/>
+                    </a:xfrm>
+                    <a:prstGeom prst="rect">
+                      <a:avLst/>
+                    </a:prstGeom>
+                    <a:noFill/>
+                    <a:ln w="9525">
+                      <a:noFill/>
+                      <a:miter lim="800000"/>
+                      <a:headEnd/>
+                      <a:tailEnd/>
+                    </a:ln>
+                  </pic:spPr>
+                </pic:pic>
+              </a:graphicData>
+            </a:graphic>
+          </wp:inline>
+        </w:drawing>
+      </w:r>
+      <w:r>
+        <w:t xml:space="preserve"> </w:t>
+      </w:r>
+      <w:r>
+        <w:tab/>
+      </w:r>
+      <w:r>
+        <w:tab/>
+      </w:r>
+      <w:r>
+        <w:tab/>
+      </w:r>
+    </w:p>
+    <w:p>
+      <w:pPr>
+        <w:spacing w:after="0" w:line="240" w:lineRule="auto"/>
+      </w:pPr>
+      <w:proofErr w:type="gramStart"/>
+      <w:r>
+        <w:t>Figure 2.</w:t>
+      </w:r>
+      <w:proofErr w:type="gramEnd"/>
+      <w:r>
+        <w:t xml:space="preserve"> Kenneth Lay’s email network map</w:t>
+      </w:r>
+    </w:p>
+    <w:p>
+      <w:pPr>
+        <w:spacing w:after="0" w:line="240" w:lineRule="auto"/>
+        <w:rPr>
+          <w:rStyle w:val="Normal"/>
+          <w:rFonts w:ascii="Times New Roman" w:eastAsia="Times New Roman" w:hAnsi="Times New Roman" w:cs="Times New Roman"/>
+          <w:snapToGrid w:val="0"/>
+          <w:color w:val="000000"/>
+          <w:w w:val="0"/>
+          <w:sz w:val="0"/>
+          <w:szCs w:val="0"/>
+          <w:u w:color="000000"/>
+          <w:bdr w:val="none" w:sz="0" w:space="0" w:color="000000"/>
+          <w:shd w:val="clear" w:color="000000" w:fill="000000"/>
+          <w:lang/>
+        </w:rPr>
+      </w:pPr>
+    </w:p>
+    <w:p>
+      <w:pPr>
+        <w:spacing w:after="0" w:line="240" w:lineRule="auto"/>
+        <w:ind w:firstLine="720"/>
+        <w:rPr>
+          <w:rStyle w:val="Normal"/>
+          <w:rFonts w:ascii="Times New Roman" w:eastAsia="Times New Roman" w:hAnsi="Times New Roman" w:cs="Times New Roman"/>
+          <w:snapToGrid w:val="0"/>
+          <w:color w:val="000000"/>
+          <w:w w:val="0"/>
+          <w:sz w:val="0"/>
+          <w:szCs w:val="0"/>
+          <w:u w:color="000000"/>
+          <w:bdr w:val="none" w:sz="0" w:space="0" w:color="000000"/>
+          <w:shd w:val="clear" w:color="000000" w:fill="000000"/>
+          <w:lang/>
+        </w:rPr>
+      </w:pPr>
+    </w:p>
+    <w:p>
+      <w:pPr>
+        <w:spacing w:after="0" w:line="240" w:lineRule="auto"/>
+        <w:ind w:firstLine="720"/>
+        <w:rPr>
+          <w:rStyle w:val="Normal"/>
+          <w:rFonts w:ascii="Times New Roman" w:eastAsia="Times New Roman" w:hAnsi="Times New Roman" w:cs="Times New Roman"/>
+          <w:snapToGrid w:val="0"/>
+          <w:color w:val="000000"/>
+          <w:w w:val="0"/>
+          <w:sz w:val="0"/>
+          <w:szCs w:val="0"/>
+          <w:u w:color="000000"/>
+          <w:bdr w:val="none" w:sz="0" w:space="0" w:color="000000"/>
+          <w:shd w:val="clear" w:color="000000" w:fill="000000"/>
+          <w:lang/>
+        </w:rPr>
+      </w:pPr>
+    </w:p>
+    <w:p>
+      <w:pPr>
+        <w:spacing w:after="0" w:line="240" w:lineRule="auto"/>
+        <w:ind w:firstLine="720"/>
+        <w:rPr>
+          <w:rStyle w:val="Normal"/>
+          <w:rFonts w:ascii="Times New Roman" w:eastAsia="Times New Roman" w:hAnsi="Times New Roman" w:cs="Times New Roman"/>
+          <w:snapToGrid w:val="0"/>
+          <w:color w:val="000000"/>
+          <w:w w:val="0"/>
+          <w:sz w:val="0"/>
+          <w:szCs w:val="0"/>
+          <w:u w:color="000000"/>
+          <w:bdr w:val="none" w:sz="0" w:space="0" w:color="000000"/>
+          <w:shd w:val="clear" w:color="000000" w:fill="000000"/>
+          <w:lang/>
+        </w:rPr>
+      </w:pPr>
+    </w:p>
+    <w:p>
+      <w:pPr>
+        <w:spacing w:after="0" w:line="240" w:lineRule="auto"/>
+        <w:ind w:firstLine="720"/>
+        <w:rPr>
+          <w:rStyle w:val="Normal"/>
+          <w:rFonts w:ascii="Times New Roman" w:eastAsia="Times New Roman" w:hAnsi="Times New Roman" w:cs="Times New Roman"/>
+          <w:snapToGrid w:val="0"/>
+          <w:color w:val="000000"/>
+          <w:w w:val="0"/>
+          <w:sz w:val="0"/>
+          <w:szCs w:val="0"/>
+          <w:u w:color="000000"/>
+          <w:bdr w:val="none" w:sz="0" w:space="0" w:color="000000"/>
+          <w:shd w:val="clear" w:color="000000" w:fill="000000"/>
+          <w:lang/>
+        </w:rPr>
+      </w:pPr>
+    </w:p>
+    <w:p>
+      <w:pPr>
+        <w:spacing w:after="0" w:line="240" w:lineRule="auto"/>
+        <w:ind w:firstLine="720"/>
+        <w:rPr>
+          <w:rStyle w:val="Normal"/>
+          <w:rFonts w:ascii="Times New Roman" w:eastAsia="Times New Roman" w:hAnsi="Times New Roman" w:cs="Times New Roman"/>
+          <w:snapToGrid w:val="0"/>
+          <w:color w:val="000000"/>
+          <w:w w:val="0"/>
+          <w:sz w:val="0"/>
+          <w:szCs w:val="0"/>
+          <w:u w:color="000000"/>
+          <w:bdr w:val="none" w:sz="0" w:space="0" w:color="000000"/>
+          <w:shd w:val="clear" w:color="000000" w:fill="000000"/>
+          <w:lang/>
+        </w:rPr>
+      </w:pPr>
+    </w:p>
+    <w:p>
+      <w:pPr>
+        <w:spacing w:after="0" w:line="240" w:lineRule="auto"/>
+        <w:ind w:firstLine="720"/>
+      </w:pPr>
+      <w:proofErr w:type="spellStart"/>
+      <w:proofErr w:type="gramStart"/>
+      <w:r>
+        <w:rPr>
+          <w:rStyle w:val="Normal"/>
+          <w:rFonts w:ascii="Times New Roman" w:eastAsia="Times New Roman" w:hAnsi="Times New Roman" w:cs="Times New Roman"/>
+          <w:snapToGrid w:val="0"/>
+          <w:color w:val="000000"/>
+          <w:w w:val="0"/>
+          <w:sz w:val="0"/>
+          <w:szCs w:val="0"/>
+          <w:u w:color="000000"/>
+          <w:bdr w:val="none" w:sz="0" w:space="0" w:color="000000"/>
+          <w:shd w:val="clear" w:color="000000" w:fill="000000"/>
+          <w:lang/>
+        </w:rPr>
+        <w:t>sdlkFigure</w:t>
+      </w:r>
+      <w:proofErr w:type="spellEnd"/>
+      <w:proofErr w:type="gramEnd"/>
     </w:p>
     <w:sectPr>
       <w:pgSz w:w="12240" w:h="15840"/>
@@ -1015,6 +1600,36 @@
     <w:rPr>
       <w:i/>
       <w:iCs/>
+    </w:rPr>
+  </w:style>
+  <w:style w:type="paragraph" w:styleId="BalloonText">
+    <w:name w:val="Balloon Text"/>
+    <w:basedOn w:val="Normal"/>
+    <w:link w:val="BalloonTextChar"/>
+    <w:uiPriority w:val="99"/>
+    <w:semiHidden/>
+    <w:unhideWhenUsed/>
+    <w:rsid w:val="004F0055"/>
+    <w:pPr>
+      <w:spacing w:after="0" w:line="240" w:lineRule="auto"/>
+    </w:pPr>
+    <w:rPr>
+      <w:rFonts w:ascii="Tahoma" w:hAnsi="Tahoma" w:cs="Tahoma"/>
+      <w:sz w:val="16"/>
+      <w:szCs w:val="16"/>
+    </w:rPr>
+  </w:style>
+  <w:style w:type="character" w:customStyle="1" w:styleId="BalloonTextChar">
+    <w:name w:val="Balloon Text Char"/>
+    <w:basedOn w:val="DefaultParagraphFont"/>
+    <w:link w:val="BalloonText"/>
+    <w:uiPriority w:val="99"/>
+    <w:semiHidden/>
+    <w:rsid w:val="004F0055"/>
+    <w:rPr>
+      <w:rFonts w:ascii="Tahoma" w:hAnsi="Tahoma" w:cs="Tahoma"/>
+      <w:sz w:val="16"/>
+      <w:szCs w:val="16"/>
     </w:rPr>
   </w:style>
 </w:styles>

--- a/FrostShaplandAssingment4.docx
+++ b/FrostShaplandAssingment4.docx
@@ -38,7 +38,23 @@
     </w:p>
     <w:p>
       <w:pPr>
-        <w:spacing w:after="0" w:line="240" w:lineRule="auto"/>
+        <w:spacing w:after="0" w:line="480" w:lineRule="auto"/>
+        <w:rPr>
+          <w:b/>
+          <w:u w:val="single"/>
+        </w:rPr>
+      </w:pPr>
+      <w:r>
+        <w:rPr>
+          <w:b/>
+          <w:u w:val="single"/>
+        </w:rPr>
+        <w:t>Preamble</w:t>
+      </w:r>
+    </w:p>
+    <w:p>
+      <w:pPr>
+        <w:spacing w:after="0" w:line="480" w:lineRule="auto"/>
       </w:pPr>
       <w:r>
         <w:tab/>
@@ -53,13 +69,116 @@
     </w:p>
     <w:p>
       <w:pPr>
-        <w:spacing w:after="0" w:line="240" w:lineRule="auto"/>
-      </w:pPr>
-    </w:p>
-    <w:p>
-      <w:pPr>
-        <w:spacing w:after="0" w:line="240" w:lineRule="auto"/>
+        <w:spacing w:after="0" w:line="480" w:lineRule="auto"/>
+      </w:pPr>
+    </w:p>
+    <w:p>
+      <w:pPr>
+        <w:spacing w:after="0" w:line="480" w:lineRule="auto"/>
+        <w:rPr>
+          <w:b/>
+          <w:u w:val="single"/>
+        </w:rPr>
+      </w:pPr>
+      <w:r>
+        <w:rPr>
+          <w:b/>
+          <w:u w:val="single"/>
+        </w:rPr>
+        <w:t>1. Description of problems</w:t>
+      </w:r>
+    </w:p>
+    <w:p>
+      <w:pPr>
+        <w:spacing w:after="0" w:line="480" w:lineRule="auto"/>
         <w:ind w:firstLine="720"/>
+      </w:pPr>
+      <w:r>
+        <w:t>First, we will describe the problems we encountered as we designed the code and our strategies for solving the problems.</w:t>
+      </w:r>
+    </w:p>
+    <w:p>
+      <w:pPr>
+        <w:spacing w:after="0" w:line="480" w:lineRule="auto"/>
+        <w:ind w:firstLine="720"/>
+      </w:pPr>
+      <w:r>
+        <w:t xml:space="preserve">We wanted to extract the </w:t>
+      </w:r>
+      <w:r>
+        <w:t xml:space="preserve">email </w:t>
+      </w:r>
+      <w:r>
+        <w:t>header information (</w:t>
+      </w:r>
+      <w:r>
+        <w:t>sender,</w:t>
+      </w:r>
+      <w:r>
+        <w:t xml:space="preserve"> </w:t>
+      </w:r>
+      <w:r>
+        <w:t>recipient, dat</w:t>
+      </w:r>
+      <w:r>
+        <w:t>e</w:t>
+      </w:r>
+      <w:r>
+        <w:t xml:space="preserve">, </w:t>
+      </w:r>
+      <w:r>
+        <w:t>and</w:t>
+      </w:r>
+      <w:r>
+        <w:t xml:space="preserve"> subject</w:t>
+      </w:r>
+      <w:r>
+        <w:t>)</w:t>
+      </w:r>
+      <w:r>
+        <w:t xml:space="preserve"> and the </w:t>
+      </w:r>
+      <w:r>
+        <w:t xml:space="preserve">email </w:t>
+      </w:r>
+      <w:r>
+        <w:t>body.  While it was easy to identify the lines containing this information using regular expressions, it was difficult to extract the information</w:t>
+      </w:r>
+      <w:r>
+        <w:t xml:space="preserve"> associated with these lines</w:t>
+      </w:r>
+      <w:r>
+        <w:t xml:space="preserve">.  We were advised to use the </w:t>
+      </w:r>
+      <w:proofErr w:type="gramStart"/>
+      <w:r>
+        <w:t>read.dcf(</w:t>
+      </w:r>
+      <w:proofErr w:type="gramEnd"/>
+      <w:r>
+        <w:t xml:space="preserve">) function, which befuddled Tom.  Scott figured out how to use the </w:t>
+      </w:r>
+      <w:proofErr w:type="gramStart"/>
+      <w:r>
+        <w:t>read.dcf(</w:t>
+      </w:r>
+      <w:proofErr w:type="gramEnd"/>
+      <w:r>
+        <w:t xml:space="preserve">) command, but Tom decided to extract the data in a different manner.  We will describe how Scott used the </w:t>
+      </w:r>
+      <w:proofErr w:type="gramStart"/>
+      <w:r>
+        <w:t>read.dcf(</w:t>
+      </w:r>
+      <w:proofErr w:type="gramEnd"/>
+      <w:r>
+        <w:t xml:space="preserve">) command and the alternative method that Tom used.  </w:t>
+      </w:r>
+    </w:p>
+    <w:p>
+      <w:pPr>
+        <w:spacing w:after="0" w:line="480" w:lineRule="auto"/>
+        <w:ind w:firstLine="720"/>
         <w:rPr>
           <w:u w:val="single"/>
         </w:rPr>
@@ -68,380 +187,661 @@
         <w:rPr>
           <w:u w:val="single"/>
         </w:rPr>
-        <w:t>1. Description of problems</w:t>
+        <w:t>Scott</w:t>
+      </w:r>
+      <w:r>
+        <w:rPr>
+          <w:u w:val="single"/>
+        </w:rPr>
+        <w:t>’s</w:t>
+      </w:r>
+      <w:r>
+        <w:rPr>
+          <w:u w:val="single"/>
+        </w:rPr>
+        <w:t xml:space="preserve"> Method</w:t>
+      </w:r>
+      <w:r>
+        <w:rPr>
+          <w:u w:val="single"/>
+        </w:rPr>
+        <w:t>:</w:t>
+      </w:r>
+      <w:r>
+        <w:rPr>
+          <w:u w:val="single"/>
+        </w:rPr>
+        <w:t xml:space="preserve"> </w:t>
+      </w:r>
+      <w:proofErr w:type="spellStart"/>
+      <w:proofErr w:type="gramStart"/>
+      <w:r>
+        <w:rPr>
+          <w:u w:val="single"/>
+        </w:rPr>
+        <w:t>getHddr</w:t>
+      </w:r>
+      <w:proofErr w:type="spellEnd"/>
+      <w:r>
+        <w:rPr>
+          <w:u w:val="single"/>
+        </w:rPr>
+        <w:t>(</w:t>
+      </w:r>
+      <w:proofErr w:type="gramEnd"/>
+      <w:r>
+        <w:rPr>
+          <w:u w:val="single"/>
+        </w:rPr>
+        <w:t>):</w:t>
       </w:r>
     </w:p>
     <w:p>
       <w:pPr>
         <w:spacing w:after="0" w:line="240" w:lineRule="auto"/>
         <w:ind w:firstLine="720"/>
-      </w:pPr>
-      <w:r>
-        <w:t>First, we will describe the problems we encountered as we designed the code and our strategies for solving the problems.</w:t>
-      </w:r>
-    </w:p>
-    <w:p>
-      <w:pPr>
-        <w:spacing w:after="0" w:line="240" w:lineRule="auto"/>
+        <w:rPr>
+          <w:u w:val="single"/>
+        </w:rPr>
+      </w:pPr>
+    </w:p>
+    <w:p>
+      <w:pPr>
+        <w:pStyle w:val="NoSpacing"/>
+        <w:jc w:val="center"/>
+        <w:rPr>
+          <w:rFonts w:ascii="Courier New" w:hAnsi="Courier New" w:cs="Courier New"/>
+        </w:rPr>
+      </w:pPr>
+      <w:proofErr w:type="spellStart"/>
+      <w:proofErr w:type="gramStart"/>
+      <w:r>
+        <w:rPr>
+          <w:rFonts w:ascii="Courier New" w:hAnsi="Courier New" w:cs="Courier New"/>
+        </w:rPr>
+        <w:t>getHddr</w:t>
+      </w:r>
+      <w:proofErr w:type="spellEnd"/>
+      <w:r>
+        <w:rPr>
+          <w:rFonts w:ascii="Courier New" w:hAnsi="Courier New" w:cs="Courier New"/>
+        </w:rPr>
+        <w:t>(</w:t>
+      </w:r>
+      <w:proofErr w:type="spellStart"/>
+      <w:proofErr w:type="gramEnd"/>
+      <w:r>
+        <w:rPr>
+          <w:rFonts w:ascii="Courier New" w:hAnsi="Courier New" w:cs="Courier New"/>
+        </w:rPr>
+        <w:t>emaillist</w:t>
+      </w:r>
+      <w:proofErr w:type="spellEnd"/>
+      <w:r>
+        <w:rPr>
+          <w:rFonts w:ascii="Courier New" w:hAnsi="Courier New" w:cs="Courier New"/>
+        </w:rPr>
+        <w:t>, "Date", "To", "From", "Subject")</w:t>
+      </w:r>
+    </w:p>
+    <w:p>
+      <w:pPr>
+        <w:pStyle w:val="NoSpacing"/>
+        <w:jc w:val="center"/>
+        <w:rPr>
+          <w:rFonts w:ascii="Courier New" w:hAnsi="Courier New" w:cs="Courier New"/>
+        </w:rPr>
+      </w:pPr>
+    </w:p>
+    <w:p>
+      <w:pPr>
+        <w:spacing w:after="0" w:line="480" w:lineRule="auto"/>
         <w:ind w:firstLine="720"/>
       </w:pPr>
-    </w:p>
-    <w:p>
-      <w:pPr>
-        <w:spacing w:after="0" w:line="240" w:lineRule="auto"/>
+      <w:r>
+        <w:t xml:space="preserve">The overall object of the </w:t>
+      </w:r>
+      <w:proofErr w:type="spellStart"/>
+      <w:r>
+        <w:t>getHddr</w:t>
+      </w:r>
+      <w:proofErr w:type="spellEnd"/>
+      <w:r>
+        <w:t xml:space="preserve"> function was to input an email, along with a list of header fields, and return a list of headers.  The final version of the function </w:t>
+      </w:r>
+      <w:proofErr w:type="spellStart"/>
+      <w:r>
+        <w:t>getHddr</w:t>
+      </w:r>
+      <w:proofErr w:type="spellEnd"/>
+      <w:r>
+        <w:t xml:space="preserve"> (see </w:t>
+      </w:r>
+      <w:r>
+        <w:t>Appendix A</w:t>
+      </w:r>
+      <w:r>
+        <w:t xml:space="preserve">) uses two </w:t>
+      </w:r>
+      <w:proofErr w:type="spellStart"/>
+      <w:r>
+        <w:t>lapply</w:t>
+      </w:r>
+      <w:proofErr w:type="spellEnd"/>
+      <w:r>
+        <w:t xml:space="preserve"> functions to extract the relevant email header information.  The initial </w:t>
+      </w:r>
+      <w:proofErr w:type="spellStart"/>
+      <w:r>
+        <w:t>lapply</w:t>
+      </w:r>
+      <w:proofErr w:type="spellEnd"/>
+      <w:r>
+        <w:t xml:space="preserve"> parses each email at the last line of the header, and returns a list of headers.  This header list is then passed to the second </w:t>
+      </w:r>
+      <w:proofErr w:type="spellStart"/>
+      <w:r>
+        <w:t>lapply</w:t>
+      </w:r>
+      <w:proofErr w:type="spellEnd"/>
+      <w:r>
+        <w:t xml:space="preserve"> which uses </w:t>
+      </w:r>
+      <w:proofErr w:type="gramStart"/>
+      <w:r>
+        <w:t>read.dcf(</w:t>
+      </w:r>
+      <w:proofErr w:type="gramEnd"/>
+      <w:r>
+        <w:t>) to extract the requested information.</w:t>
+      </w:r>
+    </w:p>
+    <w:p>
+      <w:pPr>
+        <w:spacing w:after="0" w:line="480" w:lineRule="auto"/>
         <w:ind w:firstLine="720"/>
       </w:pPr>
       <w:r>
-        <w:t xml:space="preserve">We wanted to extract the </w:t>
-      </w:r>
-      <w:r>
-        <w:t xml:space="preserve">email </w:t>
-      </w:r>
-      <w:r>
-        <w:t>header information (</w:t>
-      </w:r>
-      <w:r>
-        <w:t>sender,</w:t>
+        <w:lastRenderedPageBreak/>
+        <w:t xml:space="preserve">The initial version was created with </w:t>
+      </w:r>
+      <w:proofErr w:type="gramStart"/>
+      <w:r>
+        <w:t>a for</w:t>
+      </w:r>
+      <w:proofErr w:type="gramEnd"/>
+      <w:r>
+        <w:t xml:space="preserve"> loop (see </w:t>
+      </w:r>
+      <w:r>
+        <w:t>Appendix A</w:t>
+      </w:r>
+      <w:r>
+        <w:t xml:space="preserve">).  A matrix is first created, then each email is looped over and line numbers 2 – 5 lines are pulled out and placed in the matrix.  These lines corresponded to the Date, To, </w:t>
+      </w:r>
+      <w:proofErr w:type="gramStart"/>
+      <w:r>
+        <w:t>From</w:t>
+      </w:r>
+      <w:proofErr w:type="gramEnd"/>
+      <w:r>
+        <w:t xml:space="preserve">, and Subject fields.  Read.dcf is then used to clean up the fields.  The approach of calling individual lines is not flexible, and would only apply to email fitting the given pattern.  </w:t>
+      </w:r>
+      <w:proofErr w:type="gramStart"/>
+      <w:r>
+        <w:t>The for</w:t>
+      </w:r>
+      <w:proofErr w:type="gramEnd"/>
+      <w:r>
+        <w:t xml:space="preserve"> loop also is not an efficient approach to handling a large dataset.  </w:t>
+      </w:r>
+    </w:p>
+    <w:p>
+      <w:pPr>
+        <w:spacing w:after="0" w:line="480" w:lineRule="auto"/>
+        <w:ind w:firstLine="720"/>
+      </w:pPr>
+      <w:r>
+        <w:t xml:space="preserve">The second version of </w:t>
+      </w:r>
+      <w:proofErr w:type="spellStart"/>
+      <w:r>
+        <w:t>getHddr</w:t>
+      </w:r>
+      <w:proofErr w:type="spellEnd"/>
+      <w:r>
+        <w:t xml:space="preserve"> was first modified to remove </w:t>
+      </w:r>
+      <w:proofErr w:type="gramStart"/>
+      <w:r>
+        <w:t>the for</w:t>
+      </w:r>
+      <w:proofErr w:type="gramEnd"/>
+      <w:r>
+        <w:t xml:space="preserve"> loop.  Two </w:t>
+      </w:r>
+      <w:proofErr w:type="spellStart"/>
+      <w:r>
+        <w:t>lapply</w:t>
+      </w:r>
+      <w:proofErr w:type="spellEnd"/>
+      <w:r>
+        <w:t xml:space="preserve"> functions were used as described above (see </w:t>
+      </w:r>
+      <w:r>
+        <w:t>Appendix A</w:t>
+      </w:r>
+      <w:r>
+        <w:t xml:space="preserve">).  This version was unable to complete the requested call.  An error was produced that stated the lengths of the columns don’t match. The bug was found in the second </w:t>
+      </w:r>
+      <w:proofErr w:type="spellStart"/>
+      <w:r>
+        <w:t>lapply</w:t>
+      </w:r>
+      <w:proofErr w:type="spellEnd"/>
+      <w:r>
+        <w:t xml:space="preserve">.  The connection was not being closed on exit from the function.  This caused problems when requesting to open a large number of connections.  </w:t>
+      </w:r>
+    </w:p>
+    <w:p>
+      <w:pPr>
+        <w:spacing w:after="0" w:line="480" w:lineRule="auto"/>
+        <w:ind w:firstLine="720"/>
+      </w:pPr>
+      <w:r>
+        <w:t xml:space="preserve">The final version of </w:t>
+      </w:r>
+      <w:proofErr w:type="spellStart"/>
+      <w:r>
+        <w:t>getHddr</w:t>
+      </w:r>
+      <w:proofErr w:type="spellEnd"/>
+      <w:r>
+        <w:t xml:space="preserve"> consists of a main function and two sub functions, </w:t>
+      </w:r>
+      <w:proofErr w:type="spellStart"/>
+      <w:r>
+        <w:t>cutHere</w:t>
+      </w:r>
+      <w:proofErr w:type="spellEnd"/>
+      <w:r>
+        <w:t xml:space="preserve"> and </w:t>
+      </w:r>
+      <w:proofErr w:type="spellStart"/>
+      <w:r>
+        <w:t>getDataFromText</w:t>
+      </w:r>
+      <w:proofErr w:type="spellEnd"/>
+      <w:r>
+        <w:t xml:space="preserve"> (see </w:t>
+      </w:r>
+      <w:r>
+        <w:t>Appendix A</w:t>
+      </w:r>
+      <w:r>
+        <w:t xml:space="preserve">).  The sub functions are called from the FUN = field of the </w:t>
+      </w:r>
+      <w:proofErr w:type="spellStart"/>
+      <w:r>
+        <w:t>lapply</w:t>
+      </w:r>
+      <w:proofErr w:type="spellEnd"/>
+      <w:r>
+        <w:t xml:space="preserve"> functions.  Having </w:t>
+      </w:r>
+      <w:proofErr w:type="spellStart"/>
+      <w:r>
+        <w:t>lapply</w:t>
+      </w:r>
+      <w:proofErr w:type="spellEnd"/>
+      <w:r>
+        <w:t xml:space="preserve"> call to a sub function gives greater overall flexibility.  The issue of opening and closing the connection was easily resolved, and the sub function can be applied to additional tasks.</w:t>
+      </w:r>
+    </w:p>
+    <w:p>
+      <w:pPr>
+        <w:spacing w:after="0" w:line="480" w:lineRule="auto"/>
+        <w:ind w:firstLine="720"/>
+        <w:rPr>
+          <w:u w:val="single"/>
+        </w:rPr>
+      </w:pPr>
+      <w:r>
+        <w:rPr>
+          <w:u w:val="single"/>
+        </w:rPr>
+        <w:t xml:space="preserve">Tom’s Method: Regular Expressions </w:t>
+      </w:r>
+    </w:p>
+    <w:p>
+      <w:pPr>
+        <w:spacing w:after="0" w:line="480" w:lineRule="auto"/>
+        <w:ind w:firstLine="720"/>
+      </w:pPr>
+      <w:r>
+        <w:t>In Tom's method, we used regular expressions to identify lines in the data starting with the string “From</w:t>
+      </w:r>
+      <w:proofErr w:type="gramStart"/>
+      <w:r>
+        <w:t>: ”</w:t>
+      </w:r>
+      <w:proofErr w:type="gramEnd"/>
+      <w:r>
+        <w:t>, which contained the sender information</w:t>
+      </w:r>
+      <w:r>
+        <w:t xml:space="preserve"> (see Appendix B)</w:t>
+      </w:r>
+      <w:r>
+        <w:t xml:space="preserve">.  In regular emails, the sender line is </w:t>
+      </w:r>
+      <w:r>
+        <w:t xml:space="preserve">preceded by the date line, and </w:t>
+      </w:r>
+      <w:r>
+        <w:t>followed by the recipient line</w:t>
+      </w:r>
+      <w:r>
+        <w:t xml:space="preserve"> and</w:t>
+      </w:r>
+      <w:r>
+        <w:t xml:space="preserve"> the subject line.  </w:t>
+      </w:r>
+      <w:r>
+        <w:t xml:space="preserve">Once we identified the sender lines, we indentified the date, recipient, and subject lines by their position relative to the sender line.  The contents of the sender, date, recipient, and subject lines were extracted. </w:t>
+      </w:r>
+      <w:r>
+        <w:t xml:space="preserve"> Tom’s method ignored the email body.</w:t>
+      </w:r>
+    </w:p>
+    <w:p>
+      <w:pPr>
+        <w:spacing w:after="0" w:line="480" w:lineRule="auto"/>
+        <w:ind w:firstLine="720"/>
+      </w:pPr>
+      <w:r>
+        <w:t xml:space="preserve">In some cases the emails were malformed. In other words, the recipient line did not follow the sender line.  If a line that follows a sender line does not start with “To: “, then the line was identified as coming from a malformed email.  Malformed emails were culled.  We may have lost important </w:t>
+      </w:r>
+      <w:r>
+        <w:lastRenderedPageBreak/>
+        <w:t>information in our culled emails, but hopefully we preserved eno</w:t>
+      </w:r>
+      <w:r>
+        <w:t xml:space="preserve">ugh material to indict </w:t>
+      </w:r>
+      <w:r>
+        <w:t>Ken</w:t>
+      </w:r>
+      <w:r>
+        <w:t>neth Lay before he suffers heart failure</w:t>
+      </w:r>
+      <w:r>
+        <w:t>.</w:t>
+      </w:r>
+      <w:r>
+        <w:t xml:space="preserve">  Using Tom’s method, the total n</w:t>
+      </w:r>
+      <w:r>
+        <w:t>umber of emails was 447,380</w:t>
+      </w:r>
+      <w:r>
+        <w:t xml:space="preserve"> and the number of malformed emails was </w:t>
+      </w:r>
+      <w:r>
+        <w:t xml:space="preserve">144,050, i.e., nearly 1/3 of all the emails were malformed.  </w:t>
+      </w:r>
+    </w:p>
+    <w:p>
+      <w:pPr>
+        <w:spacing w:after="0" w:line="480" w:lineRule="auto"/>
+        <w:ind w:firstLine="720"/>
+      </w:pPr>
+      <w:r>
+        <w:t xml:space="preserve">It was difficult to </w:t>
+      </w:r>
+      <w:r>
+        <w:t>extract the header information and email bodies</w:t>
+      </w:r>
+      <w:r>
+        <w:t xml:space="preserve"> without running into memory problems. </w:t>
+      </w:r>
+      <w:r>
+        <w:t xml:space="preserve"> There were </w:t>
+      </w:r>
+      <w:r>
+        <w:t>27</w:t>
+      </w:r>
+      <w:r>
+        <w:t>,</w:t>
+      </w:r>
+      <w:r>
+        <w:t>390</w:t>
+      </w:r>
+      <w:r>
+        <w:t>,</w:t>
+      </w:r>
+      <w:r>
+        <w:t>842</w:t>
+      </w:r>
+      <w:r>
+        <w:t xml:space="preserve"> lines in the </w:t>
+      </w:r>
+      <w:r>
+        <w:t xml:space="preserve">Enron </w:t>
+      </w:r>
+      <w:r>
+        <w:t xml:space="preserve">email data set.  </w:t>
+      </w:r>
+      <w:r>
+        <w:t>In</w:t>
+      </w:r>
+      <w:r>
+        <w:t>itially Scott's method required reading in the whole data set</w:t>
       </w:r>
       <w:r>
         <w:t xml:space="preserve"> </w:t>
       </w:r>
       <w:r>
-        <w:t>recipient, dat</w:t>
+        <w:t>in order to extract the header i</w:t>
+      </w:r>
+      <w:r>
+        <w:t xml:space="preserve">nformation and the email body.  R was unable to read in 27 million lines.  Scott </w:t>
+      </w:r>
+      <w:r>
+        <w:t xml:space="preserve">got around this problem </w:t>
+      </w:r>
+      <w:r>
+        <w:t>by looping over the 150 email recipients.  All the emails from a single person, i</w:t>
+      </w:r>
+      <w:r>
+        <w:t>.</w:t>
       </w:r>
       <w:r>
         <w:t>e</w:t>
       </w:r>
       <w:r>
-        <w:t xml:space="preserve">, </w:t>
-      </w:r>
-      <w:r>
-        <w:t>and</w:t>
-      </w:r>
-      <w:r>
-        <w:t xml:space="preserve"> subject</w:t>
-      </w:r>
-      <w:r>
-        <w:t>)</w:t>
-      </w:r>
-      <w:r>
-        <w:t xml:space="preserve"> and the </w:t>
-      </w:r>
-      <w:r>
-        <w:t xml:space="preserve">email </w:t>
-      </w:r>
-      <w:r>
-        <w:t>body.  While it was easy to identify the lines containing this information using regular expressions, it was difficult to extract the information</w:t>
-      </w:r>
-      <w:r>
-        <w:t xml:space="preserve"> associated with these lines</w:t>
-      </w:r>
-      <w:r>
-        <w:t xml:space="preserve">.  We were advised to use the </w:t>
-      </w:r>
-      <w:proofErr w:type="gramStart"/>
-      <w:r>
-        <w:t>read.dcf(</w:t>
-      </w:r>
-      <w:proofErr w:type="gramEnd"/>
-      <w:r>
-        <w:t xml:space="preserve">) function, which befuddled Tom.  Scott figured out how to use the </w:t>
-      </w:r>
-      <w:proofErr w:type="gramStart"/>
-      <w:r>
-        <w:t>read.dcf(</w:t>
-      </w:r>
-      <w:proofErr w:type="gramEnd"/>
-      <w:r>
-        <w:t xml:space="preserve">) command, but Tom decided to extract the data in a different manner.  We will describe how Scott used the </w:t>
-      </w:r>
-      <w:proofErr w:type="gramStart"/>
-      <w:r>
-        <w:t>read.dcf(</w:t>
-      </w:r>
-      <w:proofErr w:type="gramEnd"/>
-      <w:r>
-        <w:t xml:space="preserve">) command and the alternative method that Tom used.  </w:t>
-      </w:r>
-    </w:p>
-    <w:p>
-      <w:pPr>
-        <w:spacing w:after="0" w:line="240" w:lineRule="auto"/>
+        <w:t>.,</w:t>
+      </w:r>
+      <w:r>
+        <w:t xml:space="preserve"> p-</w:t>
+      </w:r>
+      <w:proofErr w:type="spellStart"/>
+      <w:r>
+        <w:t>allen</w:t>
+      </w:r>
+      <w:proofErr w:type="spellEnd"/>
+      <w:r>
+        <w:t xml:space="preserve">, were read in and processed.  This introduced a new problem for the </w:t>
+      </w:r>
+      <w:proofErr w:type="spellStart"/>
+      <w:r>
+        <w:t>getHddr</w:t>
+      </w:r>
+      <w:proofErr w:type="spellEnd"/>
+      <w:r>
+        <w:t xml:space="preserve"> function.  It was unable to deal with malformed email headers.  The malformed headers exhausted the buffer and crashed the function.  Initia</w:t>
+      </w:r>
+      <w:r>
+        <w:t>l</w:t>
+      </w:r>
+      <w:r>
+        <w:t>ly it was assumed that the functions was not opening and closing the connection correctly.  This lead to a dead</w:t>
+      </w:r>
+      <w:r>
+        <w:t>-</w:t>
+      </w:r>
+      <w:r>
+        <w:t>end, as it turned out opening and closing connections was not the problem.  The malformed headers contained lines that needed to be cut in order to “fit” inside the buffer.  Two possible next steps would be to implement a function similar to Duncan’s “</w:t>
+      </w:r>
+      <w:proofErr w:type="spellStart"/>
+      <w:r>
+        <w:t>fixHeaderLines</w:t>
+      </w:r>
+      <w:proofErr w:type="spellEnd"/>
+      <w:r>
+        <w:t xml:space="preserve"> or a “try catch” scenario to bypass the malformed lines.  </w:t>
+      </w:r>
+    </w:p>
+    <w:p>
+      <w:pPr>
+        <w:spacing w:after="0" w:line="480" w:lineRule="auto"/>
         <w:ind w:firstLine="720"/>
       </w:pPr>
       <w:r>
-        <w:t xml:space="preserve">In Scott's method, we got around this problem doing x. </w:t>
-      </w:r>
-    </w:p>
-    <w:p>
-      <w:pPr>
-        <w:spacing w:after="0" w:line="240" w:lineRule="auto"/>
+        <w:t>Tom also ran into memory problems with his method.  Tom resolved this problem by reading 10,000 line segments of the data set into R, extracting the header information, outp</w:t>
+      </w:r>
+      <w:r>
+        <w:t>utting the header information to</w:t>
+      </w:r>
+      <w:r>
+        <w:t xml:space="preserve"> a</w:t>
+      </w:r>
+      <w:r>
+        <w:t xml:space="preserve"> text</w:t>
+      </w:r>
+      <w:r>
+        <w:t xml:space="preserve"> file, then repeating the loop.  </w:t>
+      </w:r>
+    </w:p>
+    <w:p>
+      <w:pPr>
+        <w:spacing w:after="0" w:line="480" w:lineRule="auto"/>
         <w:ind w:firstLine="720"/>
       </w:pPr>
       <w:r>
-        <w:t>In Tom's method, we used regular expressions to identify lines in the data starting with the string “From</w:t>
-      </w:r>
-      <w:proofErr w:type="gramStart"/>
-      <w:r>
-        <w:t>: ”</w:t>
-      </w:r>
-      <w:proofErr w:type="gramEnd"/>
-      <w:r>
-        <w:t xml:space="preserve">, which contained the sender information.  In regular emails, the sender line is </w:t>
-      </w:r>
-      <w:r>
-        <w:t xml:space="preserve">preceded by the date line, and </w:t>
-      </w:r>
-      <w:r>
-        <w:t>followed by the recipient line</w:t>
-      </w:r>
-      <w:r>
-        <w:t xml:space="preserve"> and</w:t>
-      </w:r>
-      <w:r>
-        <w:t xml:space="preserve"> the subject line.  </w:t>
-      </w:r>
-      <w:r>
-        <w:t xml:space="preserve">Once we identified the sender lines, we indentified the date, recipient, and subject lines by their position relative to the sender line.  The contents of the sender, date, recipient, and subject lines were extracted. </w:t>
-      </w:r>
-      <w:r>
-        <w:t xml:space="preserve"> Tom’s method ignored the email body.</w:t>
-      </w:r>
-    </w:p>
-    <w:p>
-      <w:pPr>
-        <w:spacing w:after="0" w:line="240" w:lineRule="auto"/>
+        <w:t xml:space="preserve">Only a small portion of our time was spent developing usable code. </w:t>
+      </w:r>
+      <w:r>
+        <w:t xml:space="preserve"> </w:t>
+      </w:r>
+      <w:r>
+        <w:t>For most of our work in this assignment w</w:t>
+      </w:r>
+      <w:r>
+        <w:t>e did</w:t>
+      </w:r>
+      <w:r>
+        <w:t xml:space="preserve"> </w:t>
+      </w:r>
+      <w:r>
+        <w:t>n</w:t>
+      </w:r>
+      <w:r>
+        <w:t>o</w:t>
+      </w:r>
+      <w:r>
+        <w:t>t use version control because we only had a few lines of quasi-functional code. Once we had a small amount of functional code, we used version control.</w:t>
+      </w:r>
+      <w:r>
+        <w:t xml:space="preserve">  </w:t>
+      </w:r>
+    </w:p>
+    <w:p>
+      <w:pPr>
+        <w:spacing w:after="0" w:line="480" w:lineRule="auto"/>
         <w:ind w:firstLine="720"/>
       </w:pPr>
-      <w:r>
-        <w:t>In some cases the emails were malformed. In other words, the recipient line did not follow the sender line.  If a line that follows a sender line does not start with “To: “, then the line was identified as coming from a malformed email.  Malformed emails were culled.  We may have lost important information in our culled emails, but hopefully we preserved eno</w:t>
-      </w:r>
-      <w:r>
-        <w:t xml:space="preserve">ugh material to indict </w:t>
-      </w:r>
-      <w:r>
-        <w:t>Ken</w:t>
-      </w:r>
-      <w:r>
-        <w:t>neth Lay before he suffers heart failure</w:t>
-      </w:r>
-      <w:r>
-        <w:t>.</w:t>
-      </w:r>
-      <w:r>
-        <w:t xml:space="preserve">  Using Tom’s method, the total n</w:t>
-      </w:r>
-      <w:r>
-        <w:t>umber of emails was 447,380</w:t>
-      </w:r>
-      <w:r>
-        <w:t xml:space="preserve"> and the number of malformed emails was </w:t>
-      </w:r>
-      <w:r>
-        <w:t xml:space="preserve">144,050, i.e., nearly 1/3 of all the emails were malformed.  </w:t>
-      </w:r>
-      <w:r>
-        <w:t xml:space="preserve">Using Scott’s method, </w:t>
-      </w:r>
-      <w:r>
-        <w:t>the total number of emails was X and the number of malformed emails was Y</w:t>
-      </w:r>
-      <w:r>
-        <w:t xml:space="preserve">. </w:t>
-      </w:r>
-    </w:p>
-    <w:p>
-      <w:pPr>
-        <w:spacing w:after="0" w:line="240" w:lineRule="auto"/>
+    </w:p>
+    <w:p>
+      <w:pPr>
+        <w:spacing w:after="0" w:line="480" w:lineRule="auto"/>
         <w:ind w:firstLine="720"/>
       </w:pPr>
     </w:p>
     <w:p>
       <w:pPr>
-        <w:spacing w:after="0" w:line="240" w:lineRule="auto"/>
+        <w:spacing w:after="0" w:line="480" w:lineRule="auto"/>
         <w:ind w:firstLine="720"/>
       </w:pPr>
-      <w:r>
-        <w:t xml:space="preserve">It was difficult to </w:t>
-      </w:r>
-      <w:r>
-        <w:t>extract the header information and email bodies</w:t>
-      </w:r>
-      <w:r>
-        <w:t xml:space="preserve"> without running into memory problems. </w:t>
-      </w:r>
-      <w:r>
-        <w:t xml:space="preserve"> There were </w:t>
-      </w:r>
-      <w:r>
-        <w:t>27</w:t>
-      </w:r>
-      <w:r>
-        <w:t>,</w:t>
-      </w:r>
-      <w:r>
-        <w:t>390</w:t>
-      </w:r>
-      <w:r>
-        <w:t>,</w:t>
-      </w:r>
-      <w:r>
-        <w:t>842</w:t>
-      </w:r>
-      <w:r>
-        <w:t xml:space="preserve"> lines in the </w:t>
-      </w:r>
-      <w:r>
-        <w:t xml:space="preserve">Enron </w:t>
-      </w:r>
-      <w:r>
-        <w:t xml:space="preserve">email data set.  </w:t>
-      </w:r>
-      <w:r>
-        <w:t>In</w:t>
-      </w:r>
-      <w:r>
-        <w:t>itially Scott's method required reading in the whole data set</w:t>
-      </w:r>
-      <w:r>
-        <w:t xml:space="preserve"> </w:t>
-      </w:r>
-      <w:r>
-        <w:t>in order to extract the header i</w:t>
-      </w:r>
-      <w:r>
-        <w:t xml:space="preserve">nformation and the email body.  R was unable to read in 27 million lines.  </w:t>
-      </w:r>
-    </w:p>
-    <w:p>
-      <w:pPr>
-        <w:spacing w:after="0" w:line="240" w:lineRule="auto"/>
+    </w:p>
+    <w:p>
+      <w:pPr>
+        <w:spacing w:after="0" w:line="480" w:lineRule="auto"/>
         <w:ind w:firstLine="720"/>
-      </w:pPr>
-      <w:r>
-        <w:t xml:space="preserve">Scott </w:t>
-      </w:r>
-      <w:r>
-        <w:t xml:space="preserve">got around this problem doing x. </w:t>
-      </w:r>
-      <w:r>
-        <w:t xml:space="preserve"> </w:t>
-      </w:r>
-    </w:p>
-    <w:p>
-      <w:pPr>
-        <w:spacing w:after="0" w:line="240" w:lineRule="auto"/>
+        <w:rPr>
+          <w:b/>
+          <w:u w:val="single"/>
+        </w:rPr>
+      </w:pPr>
+    </w:p>
+    <w:p>
+      <w:pPr>
+        <w:spacing w:after="0" w:line="480" w:lineRule="auto"/>
+        <w:rPr>
+          <w:b/>
+          <w:u w:val="single"/>
+        </w:rPr>
+      </w:pPr>
+      <w:r>
+        <w:rPr>
+          <w:b/>
+          <w:u w:val="single"/>
+        </w:rPr>
+        <w:lastRenderedPageBreak/>
+        <w:t>2. Interesting features of the Enron dataset</w:t>
+      </w:r>
+    </w:p>
+    <w:p>
+      <w:pPr>
+        <w:spacing w:after="0" w:line="480" w:lineRule="auto"/>
         <w:ind w:firstLine="720"/>
       </w:pPr>
       <w:r>
-        <w:t>Tom also ran into memory problems with his method.  Tom resolved this problem by reading 10,000 line segments of the data set into R, extracting the header information, outp</w:t>
-      </w:r>
-      <w:r>
-        <w:t>utting the header information to</w:t>
-      </w:r>
-      <w:r>
-        <w:t xml:space="preserve"> a</w:t>
-      </w:r>
-      <w:r>
-        <w:t xml:space="preserve"> text</w:t>
-      </w:r>
-      <w:r>
-        <w:t xml:space="preserve"> file, then repeating the loop.  </w:t>
-      </w:r>
-    </w:p>
-    <w:p>
-      <w:pPr>
-        <w:spacing w:after="0" w:line="240" w:lineRule="auto"/>
+        <w:t>We will n</w:t>
+      </w:r>
+      <w:r>
+        <w:t>ext</w:t>
+      </w:r>
+      <w:r>
+        <w:t xml:space="preserve"> describe interesting features of the Enron data set</w:t>
+      </w:r>
+      <w:r>
+        <w:t xml:space="preserve"> (see Appendix C)</w:t>
+      </w:r>
+      <w:r>
+        <w:t xml:space="preserve">.  We created 2 network maps. The first network map describes the </w:t>
+      </w:r>
+      <w:r>
+        <w:t xml:space="preserve">first 10,000 emails in the </w:t>
+      </w:r>
+      <w:r>
+        <w:t xml:space="preserve">data set.  </w:t>
+      </w:r>
+      <w:r>
+        <w:t>The second network map describes the email communications involving Ken</w:t>
+      </w:r>
+      <w:r>
+        <w:t>neth</w:t>
+      </w:r>
+      <w:r>
+        <w:t xml:space="preserve"> Lay.  </w:t>
+      </w:r>
+    </w:p>
+    <w:p>
+      <w:pPr>
+        <w:spacing w:after="0" w:line="480" w:lineRule="auto"/>
         <w:ind w:firstLine="720"/>
       </w:pPr>
-    </w:p>
-    <w:p>
-      <w:pPr>
-        <w:spacing w:after="0" w:line="240" w:lineRule="auto"/>
-        <w:ind w:firstLine="720"/>
-      </w:pPr>
-      <w:r>
-        <w:t xml:space="preserve">Only a small portion of our time was spent developing usable code. </w:t>
-      </w:r>
-      <w:r>
-        <w:t xml:space="preserve"> </w:t>
-      </w:r>
-      <w:r>
-        <w:t>For most of our work in this assignment w</w:t>
-      </w:r>
-      <w:r>
-        <w:t>e did</w:t>
-      </w:r>
-      <w:r>
-        <w:t xml:space="preserve"> </w:t>
-      </w:r>
-      <w:r>
-        <w:t>n</w:t>
-      </w:r>
-      <w:r>
-        <w:t>o</w:t>
-      </w:r>
-      <w:r>
-        <w:t>t use version control because we only had a few lines of quasi-functional code. Once we had a small amount of functional code, we used version control.</w:t>
-      </w:r>
-      <w:r>
-        <w:t xml:space="preserve">  </w:t>
-      </w:r>
-      <w:r>
-        <w:br/>
-      </w:r>
-    </w:p>
-    <w:p>
-      <w:pPr>
-        <w:spacing w:after="0" w:line="240" w:lineRule="auto"/>
-        <w:ind w:firstLine="720"/>
-        <w:rPr>
-          <w:u w:val="single"/>
-        </w:rPr>
-      </w:pPr>
-      <w:r>
-        <w:rPr>
-          <w:u w:val="single"/>
-        </w:rPr>
-        <w:t>2. Interesting features of the Enron dataset</w:t>
-      </w:r>
-    </w:p>
-    <w:p>
-      <w:pPr>
-        <w:spacing w:after="0" w:line="240" w:lineRule="auto"/>
-        <w:ind w:firstLine="720"/>
-      </w:pPr>
-      <w:r>
-        <w:lastRenderedPageBreak/>
-        <w:t>We will n</w:t>
-      </w:r>
-      <w:r>
-        <w:t>ext</w:t>
-      </w:r>
-      <w:r>
-        <w:t xml:space="preserve"> describe interesting features of the Enron data set.  We created 2 network maps. The first network map describes the </w:t>
-      </w:r>
-      <w:r>
-        <w:t xml:space="preserve">first 10,000 emails in the </w:t>
-      </w:r>
-      <w:r>
-        <w:t xml:space="preserve">data set.  </w:t>
-      </w:r>
-      <w:r>
-        <w:t>The second network map describes the email communications involving Ken</w:t>
-      </w:r>
-      <w:r>
-        <w:t>neth</w:t>
-      </w:r>
-      <w:r>
-        <w:t xml:space="preserve"> Lay.  </w:t>
-      </w:r>
-    </w:p>
-    <w:p>
-      <w:pPr>
-        <w:spacing w:after="0" w:line="240" w:lineRule="auto"/>
-        <w:ind w:firstLine="720"/>
-      </w:pPr>
       <w:r>
         <w:t>For the first network map we o</w:t>
       </w:r>
@@ -509,7 +909,7 @@
     </w:p>
     <w:p>
       <w:pPr>
-        <w:spacing w:after="0" w:line="240" w:lineRule="auto"/>
+        <w:spacing w:after="0" w:line="480" w:lineRule="auto"/>
         <w:ind w:firstLine="720"/>
         <w:rPr>
           <w:rStyle w:val="Emphasis"/>
@@ -651,7 +1051,7 @@
     </w:p>
     <w:p>
       <w:pPr>
-        <w:spacing w:after="0" w:line="240" w:lineRule="auto"/>
+        <w:spacing w:after="0" w:line="480" w:lineRule="auto"/>
         <w:ind w:firstLine="720"/>
         <w:rPr>
           <w:rStyle w:val="Emphasis"/>
@@ -724,7 +1124,7 @@
     </w:p>
     <w:p>
       <w:pPr>
-        <w:spacing w:after="0" w:line="240" w:lineRule="auto"/>
+        <w:spacing w:after="0" w:line="480" w:lineRule="auto"/>
         <w:ind w:firstLine="720"/>
         <w:rPr>
           <w:rStyle w:val="Emphasis"/>
@@ -736,6 +1136,7 @@
           <w:rStyle w:val="Emphasis"/>
           <w:i w:val="0"/>
         </w:rPr>
+        <w:lastRenderedPageBreak/>
         <w:t>The plot of Kenneth Lay’s</w:t>
       </w:r>
       <w:r>
@@ -748,7 +1149,7 @@
     </w:p>
     <w:p>
       <w:pPr>
-        <w:spacing w:after="0" w:line="240" w:lineRule="auto"/>
+        <w:spacing w:after="0" w:line="480" w:lineRule="auto"/>
         <w:ind w:firstLine="720"/>
       </w:pPr>
       <w:r>
@@ -791,13 +1192,19 @@
         <w:t>rice</w:t>
       </w:r>
       <w:r>
-        <w:t>”, and “</w:t>
+        <w:t>”, “</w:t>
       </w:r>
       <w:r>
         <w:t>bank</w:t>
       </w:r>
       <w:r>
-        <w:t>” yielded 1108 returns.  Some of the more interesting returns were…</w:t>
+        <w:t>”</w:t>
+      </w:r>
+      <w:r>
+        <w:t>, and “share” yielded 1113</w:t>
+      </w:r>
+      <w:r>
+        <w:t xml:space="preserve"> returns.  Some of the more interesting returns were…</w:t>
       </w:r>
     </w:p>
     <w:p>
@@ -805,6 +1212,12 @@
         <w:spacing w:after="0" w:line="240" w:lineRule="auto"/>
         <w:ind w:firstLine="720"/>
       </w:pPr>
+    </w:p>
+    <w:p>
+      <w:pPr>
+        <w:spacing w:after="0" w:line="240" w:lineRule="auto"/>
+        <w:ind w:firstLine="720"/>
+      </w:pPr>
       <w:r>
         <w:t>"New Stock Option Plan Memo"</w:t>
       </w:r>
@@ -883,6 +1296,12 @@
         <w:spacing w:after="0" w:line="240" w:lineRule="auto"/>
         <w:ind w:firstLine="720"/>
       </w:pPr>
+    </w:p>
+    <w:p>
+      <w:pPr>
+        <w:spacing w:after="0" w:line="480" w:lineRule="auto"/>
+        <w:ind w:firstLine="720"/>
+      </w:pPr>
       <w:r>
         <w:t xml:space="preserve">Kenneth Lay was indicted for misleading </w:t>
       </w:r>
@@ -898,6 +1317,12 @@
         <w:spacing w:after="0" w:line="240" w:lineRule="auto"/>
         <w:ind w:firstLine="720"/>
       </w:pPr>
+    </w:p>
+    <w:p>
+      <w:pPr>
+        <w:spacing w:after="0" w:line="240" w:lineRule="auto"/>
+        <w:ind w:firstLine="720"/>
+      </w:pPr>
       <w:r>
         <w:t xml:space="preserve"> </w:t>
       </w:r>
@@ -928,46 +1353,97 @@
         <w:spacing w:after="0" w:line="240" w:lineRule="auto"/>
         <w:ind w:firstLine="720"/>
       </w:pPr>
-      <w:r>
-        <w:t xml:space="preserve">Kenneth Lay had ties with the Bush family, which has played into the conspiracy theories that he faked his death before his sentencing. </w:t>
+    </w:p>
+    <w:p>
+      <w:pPr>
+        <w:spacing w:after="0" w:line="480" w:lineRule="auto"/>
+        <w:ind w:firstLine="720"/>
+      </w:pPr>
+      <w:r>
+        <w:t>Kenneth Lay had ties with the Bush family, which has played into the conspiracy theories that he faked h</w:t>
+      </w:r>
+      <w:r>
+        <w:t>is death before his sentencing.</w:t>
       </w:r>
       <w:r>
         <w:br/>
       </w:r>
       <w:r>
+        <w:rPr>
+          <w:b/>
+          <w:u w:val="single"/>
+        </w:rPr>
+        <w:t>3. Interesting features of the R-mailing list</w:t>
+      </w:r>
+      <w:r>
+        <w:rPr>
+          <w:b/>
+          <w:u w:val="single"/>
+        </w:rPr>
         <w:br/>
       </w:r>
-      <w:r>
-        <w:rPr>
+      <w:proofErr w:type="gramStart"/>
+      <w:r>
+        <w:t>Because</w:t>
+      </w:r>
+      <w:proofErr w:type="gramEnd"/>
+      <w:r>
+        <w:t xml:space="preserve"> we encountered so much difficulty in processing the Enron email data set, we did not have time to explore the R-mailing list. </w:t>
+      </w:r>
+    </w:p>
+    <w:p>
+      <w:pPr>
+        <w:spacing w:after="0" w:line="240" w:lineRule="auto"/>
+        <w:ind w:firstLine="720"/>
+      </w:pPr>
+    </w:p>
+    <w:p>
+      <w:pPr>
+        <w:spacing w:after="0" w:line="240" w:lineRule="auto"/>
+        <w:ind w:firstLine="720"/>
+      </w:pPr>
+    </w:p>
+    <w:p>
+      <w:pPr>
+        <w:spacing w:after="0" w:line="240" w:lineRule="auto"/>
+        <w:ind w:firstLine="720"/>
+      </w:pPr>
+    </w:p>
+    <w:p>
+      <w:pPr>
+        <w:spacing w:after="0" w:line="240" w:lineRule="auto"/>
+        <w:ind w:firstLine="720"/>
+      </w:pPr>
+    </w:p>
+    <w:p>
+      <w:pPr>
+        <w:spacing w:after="0" w:line="240" w:lineRule="auto"/>
+        <w:ind w:firstLine="720"/>
+      </w:pPr>
+    </w:p>
+    <w:p>
+      <w:pPr>
+        <w:spacing w:after="0" w:line="240" w:lineRule="auto"/>
+        <w:ind w:firstLine="720"/>
+      </w:pPr>
+    </w:p>
+    <w:p>
+      <w:pPr>
+        <w:spacing w:after="0" w:line="240" w:lineRule="auto"/>
+        <w:ind w:firstLine="720"/>
+      </w:pPr>
+    </w:p>
+    <w:p>
+      <w:pPr>
+        <w:spacing w:after="0" w:line="240" w:lineRule="auto"/>
+        <w:rPr>
+          <w:b/>
           <w:u w:val="single"/>
         </w:rPr>
-        <w:t>3. Interesting features of the R-mailing list</w:t>
-      </w:r>
-      <w:r>
-        <w:rPr>
-          <w:u w:val="single"/>
-        </w:rPr>
-        <w:br/>
-      </w:r>
-    </w:p>
-    <w:p>
-      <w:pPr>
-        <w:spacing w:after="0" w:line="240" w:lineRule="auto"/>
-        <w:ind w:firstLine="720"/>
-      </w:pPr>
-      <w:r>
-        <w:t xml:space="preserve">Because we encountered so much difficulty in processing the Enron email data set, we did not have time to explore the R-mailing list. </w:t>
-      </w:r>
-    </w:p>
-    <w:p>
-      <w:pPr>
-        <w:spacing w:after="0" w:line="240" w:lineRule="auto"/>
-        <w:rPr>
-          <w:u w:val="single"/>
-        </w:rPr>
-      </w:pPr>
-      <w:r>
-        <w:rPr>
+      </w:pPr>
+      <w:r>
+        <w:rPr>
+          <w:b/>
           <w:u w:val="single"/>
         </w:rPr>
         <w:lastRenderedPageBreak/>
@@ -1038,7 +1514,6 @@
     <w:p>
       <w:pPr>
         <w:spacing w:after="0" w:line="240" w:lineRule="auto"/>
-        <w:ind w:firstLine="720"/>
       </w:pPr>
       <w:proofErr w:type="gramStart"/>
       <w:r>
@@ -1055,7 +1530,6 @@
       <w:proofErr w:type="gramEnd"/>
       <w:r>
         <w:rPr>
-          <w:rStyle w:val="Normal"/>
           <w:rFonts w:ascii="Times New Roman" w:eastAsia="Times New Roman" w:hAnsi="Times New Roman" w:cs="Times New Roman"/>
           <w:snapToGrid w:val="0"/>
           <w:color w:val="000000"/>
@@ -1065,7 +1539,6 @@
           <w:u w:color="000000"/>
           <w:bdr w:val="none" w:sz="0" w:space="0" w:color="000000"/>
           <w:shd w:val="clear" w:color="000000" w:fill="000000"/>
-          <w:lang/>
         </w:rPr>
         <w:t xml:space="preserve"> </w:t>
       </w:r>
@@ -1148,8 +1621,5952 @@
     <w:p>
       <w:pPr>
         <w:spacing w:after="0" w:line="240" w:lineRule="auto"/>
-        <w:rPr>
-          <w:rStyle w:val="Normal"/>
+      </w:pPr>
+    </w:p>
+    <w:p>
+      <w:pPr>
+        <w:spacing w:after="0" w:line="240" w:lineRule="auto"/>
+      </w:pPr>
+    </w:p>
+    <w:p>
+      <w:pPr>
+        <w:spacing w:after="0" w:line="240" w:lineRule="auto"/>
+      </w:pPr>
+    </w:p>
+    <w:p>
+      <w:pPr>
+        <w:spacing w:after="0" w:line="240" w:lineRule="auto"/>
+      </w:pPr>
+    </w:p>
+    <w:p>
+      <w:pPr>
+        <w:spacing w:after="0" w:line="240" w:lineRule="auto"/>
+      </w:pPr>
+    </w:p>
+    <w:p>
+      <w:pPr>
+        <w:spacing w:after="0" w:line="240" w:lineRule="auto"/>
+      </w:pPr>
+    </w:p>
+    <w:p>
+      <w:pPr>
+        <w:spacing w:after="0" w:line="240" w:lineRule="auto"/>
+        <w:rPr>
+          <w:b/>
+          <w:sz w:val="20"/>
+          <w:szCs w:val="20"/>
+          <w:u w:val="single"/>
+        </w:rPr>
+      </w:pPr>
+      <w:r>
+        <w:rPr>
+          <w:b/>
+          <w:sz w:val="20"/>
+          <w:szCs w:val="20"/>
+          <w:u w:val="single"/>
+        </w:rPr>
+        <w:lastRenderedPageBreak/>
+        <w:t>Appendix</w:t>
+      </w:r>
+      <w:r>
+        <w:rPr>
+          <w:b/>
+          <w:sz w:val="20"/>
+          <w:szCs w:val="20"/>
+          <w:u w:val="single"/>
+        </w:rPr>
+        <w:t xml:space="preserve"> A</w:t>
+      </w:r>
+      <w:r>
+        <w:rPr>
+          <w:b/>
+          <w:sz w:val="20"/>
+          <w:szCs w:val="20"/>
+          <w:u w:val="single"/>
+        </w:rPr>
+        <w:t>:</w:t>
+      </w:r>
+      <w:r>
+        <w:rPr>
+          <w:b/>
+          <w:sz w:val="20"/>
+          <w:szCs w:val="20"/>
+          <w:u w:val="single"/>
+        </w:rPr>
+        <w:t xml:space="preserve">  Scott’s Method</w:t>
+      </w:r>
+    </w:p>
+    <w:p>
+      <w:pPr>
+        <w:spacing w:after="0" w:line="240" w:lineRule="auto"/>
+        <w:rPr>
+          <w:b/>
+          <w:color w:val="00B050"/>
+          <w:sz w:val="20"/>
+          <w:szCs w:val="20"/>
+        </w:rPr>
+      </w:pPr>
+      <w:r>
+        <w:rPr>
+          <w:b/>
+          <w:color w:val="00B050"/>
+          <w:sz w:val="20"/>
+          <w:szCs w:val="20"/>
+        </w:rPr>
+        <w:t xml:space="preserve">#### First Version of </w:t>
+      </w:r>
+      <w:proofErr w:type="spellStart"/>
+      <w:r>
+        <w:rPr>
+          <w:b/>
+          <w:color w:val="00B050"/>
+          <w:sz w:val="20"/>
+          <w:szCs w:val="20"/>
+        </w:rPr>
+        <w:t>getHddr</w:t>
+      </w:r>
+      <w:proofErr w:type="spellEnd"/>
+      <w:r>
+        <w:rPr>
+          <w:b/>
+          <w:color w:val="00B050"/>
+          <w:sz w:val="20"/>
+          <w:szCs w:val="20"/>
+        </w:rPr>
+        <w:t xml:space="preserve"> ####</w:t>
+      </w:r>
+    </w:p>
+    <w:p>
+      <w:pPr>
+        <w:spacing w:after="0" w:line="240" w:lineRule="auto"/>
+        <w:rPr>
+          <w:sz w:val="20"/>
+          <w:szCs w:val="20"/>
+        </w:rPr>
+      </w:pPr>
+      <w:proofErr w:type="spellStart"/>
+      <w:r>
+        <w:rPr>
+          <w:b/>
+          <w:sz w:val="20"/>
+          <w:szCs w:val="20"/>
+        </w:rPr>
+        <w:t>EMhead</w:t>
+      </w:r>
+      <w:proofErr w:type="spellEnd"/>
+      <w:r>
+        <w:rPr>
+          <w:sz w:val="20"/>
+          <w:szCs w:val="20"/>
+        </w:rPr>
+        <w:t xml:space="preserve"> = </w:t>
+      </w:r>
+      <w:proofErr w:type="gramStart"/>
+      <w:r>
+        <w:rPr>
+          <w:sz w:val="20"/>
+          <w:szCs w:val="20"/>
+        </w:rPr>
+        <w:t>function(</w:t>
+      </w:r>
+      <w:proofErr w:type="spellStart"/>
+      <w:proofErr w:type="gramEnd"/>
+      <w:r>
+        <w:rPr>
+          <w:sz w:val="20"/>
+          <w:szCs w:val="20"/>
+        </w:rPr>
+        <w:t>li</w:t>
+      </w:r>
+      <w:proofErr w:type="spellEnd"/>
+      <w:r>
+        <w:rPr>
+          <w:sz w:val="20"/>
+          <w:szCs w:val="20"/>
+        </w:rPr>
+        <w:t>, ...) {</w:t>
+      </w:r>
+    </w:p>
+    <w:p>
+      <w:pPr>
+        <w:spacing w:after="0" w:line="240" w:lineRule="auto"/>
+        <w:rPr>
+          <w:sz w:val="20"/>
+          <w:szCs w:val="20"/>
+        </w:rPr>
+      </w:pPr>
+      <w:r>
+        <w:rPr>
+          <w:sz w:val="20"/>
+          <w:szCs w:val="20"/>
+        </w:rPr>
+        <w:t xml:space="preserve">   </w:t>
+      </w:r>
+      <w:proofErr w:type="gramStart"/>
+      <w:r>
+        <w:rPr>
+          <w:sz w:val="20"/>
+          <w:szCs w:val="20"/>
+        </w:rPr>
+        <w:t>mat</w:t>
+      </w:r>
+      <w:proofErr w:type="gramEnd"/>
+      <w:r>
+        <w:rPr>
+          <w:sz w:val="20"/>
+          <w:szCs w:val="20"/>
+        </w:rPr>
+        <w:t xml:space="preserve"> = matrix(</w:t>
+      </w:r>
+      <w:proofErr w:type="spellStart"/>
+      <w:r>
+        <w:rPr>
+          <w:sz w:val="20"/>
+          <w:szCs w:val="20"/>
+        </w:rPr>
+        <w:t>ncol</w:t>
+      </w:r>
+      <w:proofErr w:type="spellEnd"/>
+      <w:r>
+        <w:rPr>
+          <w:sz w:val="20"/>
+          <w:szCs w:val="20"/>
+        </w:rPr>
+        <w:t xml:space="preserve"> = 4, </w:t>
+      </w:r>
+      <w:proofErr w:type="spellStart"/>
+      <w:r>
+        <w:rPr>
+          <w:sz w:val="20"/>
+          <w:szCs w:val="20"/>
+        </w:rPr>
+        <w:t>nrow</w:t>
+      </w:r>
+      <w:proofErr w:type="spellEnd"/>
+      <w:r>
+        <w:rPr>
+          <w:sz w:val="20"/>
+          <w:szCs w:val="20"/>
+        </w:rPr>
+        <w:t xml:space="preserve"> = length(</w:t>
+      </w:r>
+      <w:proofErr w:type="spellStart"/>
+      <w:r>
+        <w:rPr>
+          <w:sz w:val="20"/>
+          <w:szCs w:val="20"/>
+        </w:rPr>
+        <w:t>li</w:t>
+      </w:r>
+      <w:proofErr w:type="spellEnd"/>
+      <w:r>
+        <w:rPr>
+          <w:sz w:val="20"/>
+          <w:szCs w:val="20"/>
+        </w:rPr>
+        <w:t>))</w:t>
+      </w:r>
+    </w:p>
+    <w:p>
+      <w:pPr>
+        <w:spacing w:after="0" w:line="240" w:lineRule="auto"/>
+        <w:rPr>
+          <w:sz w:val="20"/>
+          <w:szCs w:val="20"/>
+        </w:rPr>
+      </w:pPr>
+      <w:r>
+        <w:rPr>
+          <w:sz w:val="20"/>
+          <w:szCs w:val="20"/>
+        </w:rPr>
+        <w:tab/>
+      </w:r>
+      <w:proofErr w:type="gramStart"/>
+      <w:r>
+        <w:rPr>
+          <w:sz w:val="20"/>
+          <w:szCs w:val="20"/>
+        </w:rPr>
+        <w:t>for(</w:t>
+      </w:r>
+      <w:proofErr w:type="spellStart"/>
+      <w:proofErr w:type="gramEnd"/>
+      <w:r>
+        <w:rPr>
+          <w:sz w:val="20"/>
+          <w:szCs w:val="20"/>
+        </w:rPr>
+        <w:t>i</w:t>
+      </w:r>
+      <w:proofErr w:type="spellEnd"/>
+      <w:r>
+        <w:rPr>
+          <w:sz w:val="20"/>
+          <w:szCs w:val="20"/>
+        </w:rPr>
+        <w:t xml:space="preserve"> in 1:length(</w:t>
+      </w:r>
+      <w:proofErr w:type="spellStart"/>
+      <w:r>
+        <w:rPr>
+          <w:sz w:val="20"/>
+          <w:szCs w:val="20"/>
+        </w:rPr>
+        <w:t>li</w:t>
+      </w:r>
+      <w:proofErr w:type="spellEnd"/>
+      <w:r>
+        <w:rPr>
+          <w:sz w:val="20"/>
+          <w:szCs w:val="20"/>
+        </w:rPr>
+        <w:t>)){</w:t>
+      </w:r>
+    </w:p>
+    <w:p>
+      <w:pPr>
+        <w:spacing w:after="0" w:line="240" w:lineRule="auto"/>
+        <w:rPr>
+          <w:sz w:val="20"/>
+          <w:szCs w:val="20"/>
+        </w:rPr>
+      </w:pPr>
+      <w:r>
+        <w:rPr>
+          <w:sz w:val="20"/>
+          <w:szCs w:val="20"/>
+        </w:rPr>
+        <w:tab/>
+      </w:r>
+      <w:r>
+        <w:rPr>
+          <w:sz w:val="20"/>
+          <w:szCs w:val="20"/>
+        </w:rPr>
+        <w:tab/>
+      </w:r>
+      <w:proofErr w:type="spellStart"/>
+      <w:r>
+        <w:rPr>
+          <w:sz w:val="20"/>
+          <w:szCs w:val="20"/>
+        </w:rPr>
+        <w:t>tmp</w:t>
+      </w:r>
+      <w:proofErr w:type="spellEnd"/>
+      <w:r>
+        <w:rPr>
+          <w:sz w:val="20"/>
+          <w:szCs w:val="20"/>
+        </w:rPr>
+        <w:t xml:space="preserve"> = c(</w:t>
+      </w:r>
+      <w:proofErr w:type="spellStart"/>
+      <w:r>
+        <w:rPr>
+          <w:sz w:val="20"/>
+          <w:szCs w:val="20"/>
+        </w:rPr>
+        <w:t>unlist</w:t>
+      </w:r>
+      <w:proofErr w:type="spellEnd"/>
+      <w:r>
+        <w:rPr>
+          <w:sz w:val="20"/>
+          <w:szCs w:val="20"/>
+        </w:rPr>
+        <w:t>(</w:t>
+      </w:r>
+      <w:proofErr w:type="spellStart"/>
+      <w:r>
+        <w:rPr>
+          <w:sz w:val="20"/>
+          <w:szCs w:val="20"/>
+        </w:rPr>
+        <w:t>li</w:t>
+      </w:r>
+      <w:proofErr w:type="spellEnd"/>
+      <w:r>
+        <w:rPr>
+          <w:sz w:val="20"/>
+          <w:szCs w:val="20"/>
+        </w:rPr>
+        <w:t>[</w:t>
+      </w:r>
+      <w:proofErr w:type="spellStart"/>
+      <w:r>
+        <w:rPr>
+          <w:sz w:val="20"/>
+          <w:szCs w:val="20"/>
+        </w:rPr>
+        <w:t>i</w:t>
+      </w:r>
+      <w:proofErr w:type="spellEnd"/>
+      <w:r>
+        <w:rPr>
+          <w:sz w:val="20"/>
+          <w:szCs w:val="20"/>
+        </w:rPr>
+        <w:t xml:space="preserve">])[2], </w:t>
+      </w:r>
+      <w:proofErr w:type="spellStart"/>
+      <w:r>
+        <w:rPr>
+          <w:sz w:val="20"/>
+          <w:szCs w:val="20"/>
+        </w:rPr>
+        <w:t>unlist</w:t>
+      </w:r>
+      <w:proofErr w:type="spellEnd"/>
+      <w:r>
+        <w:rPr>
+          <w:sz w:val="20"/>
+          <w:szCs w:val="20"/>
+        </w:rPr>
+        <w:t>(</w:t>
+      </w:r>
+      <w:proofErr w:type="spellStart"/>
+      <w:r>
+        <w:rPr>
+          <w:sz w:val="20"/>
+          <w:szCs w:val="20"/>
+        </w:rPr>
+        <w:t>li</w:t>
+      </w:r>
+      <w:proofErr w:type="spellEnd"/>
+      <w:r>
+        <w:rPr>
+          <w:sz w:val="20"/>
+          <w:szCs w:val="20"/>
+        </w:rPr>
+        <w:t>[</w:t>
+      </w:r>
+      <w:proofErr w:type="spellStart"/>
+      <w:r>
+        <w:rPr>
+          <w:sz w:val="20"/>
+          <w:szCs w:val="20"/>
+        </w:rPr>
+        <w:t>i</w:t>
+      </w:r>
+      <w:proofErr w:type="spellEnd"/>
+      <w:r>
+        <w:rPr>
+          <w:sz w:val="20"/>
+          <w:szCs w:val="20"/>
+        </w:rPr>
+        <w:t xml:space="preserve">])[3], </w:t>
+      </w:r>
+      <w:proofErr w:type="spellStart"/>
+      <w:r>
+        <w:rPr>
+          <w:sz w:val="20"/>
+          <w:szCs w:val="20"/>
+        </w:rPr>
+        <w:t>unlist</w:t>
+      </w:r>
+      <w:proofErr w:type="spellEnd"/>
+      <w:r>
+        <w:rPr>
+          <w:sz w:val="20"/>
+          <w:szCs w:val="20"/>
+        </w:rPr>
+        <w:t>(</w:t>
+      </w:r>
+      <w:proofErr w:type="spellStart"/>
+      <w:r>
+        <w:rPr>
+          <w:sz w:val="20"/>
+          <w:szCs w:val="20"/>
+        </w:rPr>
+        <w:t>li</w:t>
+      </w:r>
+      <w:proofErr w:type="spellEnd"/>
+      <w:r>
+        <w:rPr>
+          <w:sz w:val="20"/>
+          <w:szCs w:val="20"/>
+        </w:rPr>
+        <w:t>[</w:t>
+      </w:r>
+      <w:proofErr w:type="spellStart"/>
+      <w:r>
+        <w:rPr>
+          <w:sz w:val="20"/>
+          <w:szCs w:val="20"/>
+        </w:rPr>
+        <w:t>i</w:t>
+      </w:r>
+      <w:proofErr w:type="spellEnd"/>
+      <w:r>
+        <w:rPr>
+          <w:sz w:val="20"/>
+          <w:szCs w:val="20"/>
+        </w:rPr>
+        <w:t xml:space="preserve">])[4], </w:t>
+      </w:r>
+      <w:proofErr w:type="spellStart"/>
+      <w:r>
+        <w:rPr>
+          <w:sz w:val="20"/>
+          <w:szCs w:val="20"/>
+        </w:rPr>
+        <w:t>unlist</w:t>
+      </w:r>
+      <w:proofErr w:type="spellEnd"/>
+      <w:r>
+        <w:rPr>
+          <w:sz w:val="20"/>
+          <w:szCs w:val="20"/>
+        </w:rPr>
+        <w:t>(</w:t>
+      </w:r>
+      <w:proofErr w:type="spellStart"/>
+      <w:r>
+        <w:rPr>
+          <w:sz w:val="20"/>
+          <w:szCs w:val="20"/>
+        </w:rPr>
+        <w:t>li</w:t>
+      </w:r>
+      <w:proofErr w:type="spellEnd"/>
+      <w:r>
+        <w:rPr>
+          <w:sz w:val="20"/>
+          <w:szCs w:val="20"/>
+        </w:rPr>
+        <w:t>[</w:t>
+      </w:r>
+      <w:proofErr w:type="spellStart"/>
+      <w:r>
+        <w:rPr>
+          <w:sz w:val="20"/>
+          <w:szCs w:val="20"/>
+        </w:rPr>
+        <w:t>i</w:t>
+      </w:r>
+      <w:proofErr w:type="spellEnd"/>
+      <w:r>
+        <w:rPr>
+          <w:sz w:val="20"/>
+          <w:szCs w:val="20"/>
+        </w:rPr>
+        <w:t>])[5])</w:t>
+      </w:r>
+    </w:p>
+    <w:p>
+      <w:pPr>
+        <w:spacing w:after="0" w:line="240" w:lineRule="auto"/>
+        <w:rPr>
+          <w:sz w:val="20"/>
+          <w:szCs w:val="20"/>
+        </w:rPr>
+      </w:pPr>
+      <w:r>
+        <w:rPr>
+          <w:sz w:val="20"/>
+          <w:szCs w:val="20"/>
+        </w:rPr>
+        <w:t xml:space="preserve">    </w:t>
+      </w:r>
+      <w:proofErr w:type="gramStart"/>
+      <w:r>
+        <w:rPr>
+          <w:sz w:val="20"/>
+          <w:szCs w:val="20"/>
+        </w:rPr>
+        <w:t>mat[</w:t>
+      </w:r>
+      <w:proofErr w:type="spellStart"/>
+      <w:proofErr w:type="gramEnd"/>
+      <w:r>
+        <w:rPr>
+          <w:sz w:val="20"/>
+          <w:szCs w:val="20"/>
+        </w:rPr>
+        <w:t>i</w:t>
+      </w:r>
+      <w:proofErr w:type="spellEnd"/>
+      <w:r>
+        <w:rPr>
+          <w:sz w:val="20"/>
+          <w:szCs w:val="20"/>
+        </w:rPr>
+        <w:t>,] = read.dcf(</w:t>
+      </w:r>
+      <w:proofErr w:type="spellStart"/>
+      <w:r>
+        <w:rPr>
+          <w:sz w:val="20"/>
+          <w:szCs w:val="20"/>
+        </w:rPr>
+        <w:t>textConnection</w:t>
+      </w:r>
+      <w:proofErr w:type="spellEnd"/>
+      <w:r>
+        <w:rPr>
+          <w:sz w:val="20"/>
+          <w:szCs w:val="20"/>
+        </w:rPr>
+        <w:t>(</w:t>
+      </w:r>
+      <w:proofErr w:type="spellStart"/>
+      <w:r>
+        <w:rPr>
+          <w:sz w:val="20"/>
+          <w:szCs w:val="20"/>
+        </w:rPr>
+        <w:t>tmp</w:t>
+      </w:r>
+      <w:proofErr w:type="spellEnd"/>
+      <w:r>
+        <w:rPr>
+          <w:sz w:val="20"/>
+          <w:szCs w:val="20"/>
+        </w:rPr>
+        <w:t>))</w:t>
+      </w:r>
+    </w:p>
+    <w:p>
+      <w:pPr>
+        <w:spacing w:after="0" w:line="240" w:lineRule="auto"/>
+        <w:rPr>
+          <w:sz w:val="20"/>
+          <w:szCs w:val="20"/>
+        </w:rPr>
+      </w:pPr>
+      <w:r>
+        <w:rPr>
+          <w:sz w:val="20"/>
+          <w:szCs w:val="20"/>
+        </w:rPr>
+        <w:t xml:space="preserve">      }</w:t>
+      </w:r>
+    </w:p>
+    <w:p>
+      <w:pPr>
+        <w:spacing w:after="0" w:line="240" w:lineRule="auto"/>
+        <w:rPr>
+          <w:sz w:val="20"/>
+          <w:szCs w:val="20"/>
+        </w:rPr>
+      </w:pPr>
+      <w:r>
+        <w:rPr>
+          <w:sz w:val="20"/>
+          <w:szCs w:val="20"/>
+        </w:rPr>
+        <w:t xml:space="preserve">  </w:t>
+      </w:r>
+      <w:proofErr w:type="spellStart"/>
+      <w:proofErr w:type="gramStart"/>
+      <w:r>
+        <w:rPr>
+          <w:sz w:val="20"/>
+          <w:szCs w:val="20"/>
+        </w:rPr>
+        <w:t>rownames</w:t>
+      </w:r>
+      <w:proofErr w:type="spellEnd"/>
+      <w:r>
+        <w:rPr>
+          <w:sz w:val="20"/>
+          <w:szCs w:val="20"/>
+        </w:rPr>
+        <w:t>(</w:t>
+      </w:r>
+      <w:proofErr w:type="gramEnd"/>
+      <w:r>
+        <w:rPr>
+          <w:sz w:val="20"/>
+          <w:szCs w:val="20"/>
+        </w:rPr>
+        <w:t>mat) = 1:length(</w:t>
+      </w:r>
+      <w:proofErr w:type="spellStart"/>
+      <w:r>
+        <w:rPr>
+          <w:sz w:val="20"/>
+          <w:szCs w:val="20"/>
+        </w:rPr>
+        <w:t>li</w:t>
+      </w:r>
+      <w:proofErr w:type="spellEnd"/>
+      <w:r>
+        <w:rPr>
+          <w:sz w:val="20"/>
+          <w:szCs w:val="20"/>
+        </w:rPr>
+        <w:t>)</w:t>
+      </w:r>
+    </w:p>
+    <w:p>
+      <w:pPr>
+        <w:spacing w:after="0" w:line="240" w:lineRule="auto"/>
+        <w:rPr>
+          <w:sz w:val="20"/>
+          <w:szCs w:val="20"/>
+        </w:rPr>
+      </w:pPr>
+      <w:r>
+        <w:rPr>
+          <w:sz w:val="20"/>
+          <w:szCs w:val="20"/>
+        </w:rPr>
+        <w:t xml:space="preserve">  </w:t>
+      </w:r>
+      <w:proofErr w:type="spellStart"/>
+      <w:proofErr w:type="gramStart"/>
+      <w:r>
+        <w:rPr>
+          <w:sz w:val="20"/>
+          <w:szCs w:val="20"/>
+        </w:rPr>
+        <w:t>colnames</w:t>
+      </w:r>
+      <w:proofErr w:type="spellEnd"/>
+      <w:r>
+        <w:rPr>
+          <w:sz w:val="20"/>
+          <w:szCs w:val="20"/>
+        </w:rPr>
+        <w:t>(</w:t>
+      </w:r>
+      <w:proofErr w:type="gramEnd"/>
+      <w:r>
+        <w:rPr>
+          <w:sz w:val="20"/>
+          <w:szCs w:val="20"/>
+        </w:rPr>
+        <w:t>mat) = c("Date", "From", "To", "Subject")</w:t>
+      </w:r>
+    </w:p>
+    <w:p>
+      <w:pPr>
+        <w:spacing w:after="0" w:line="240" w:lineRule="auto"/>
+        <w:rPr>
+          <w:sz w:val="20"/>
+          <w:szCs w:val="20"/>
+        </w:rPr>
+      </w:pPr>
+      <w:r>
+        <w:rPr>
+          <w:sz w:val="20"/>
+          <w:szCs w:val="20"/>
+        </w:rPr>
+        <w:t xml:space="preserve">  </w:t>
+      </w:r>
+      <w:proofErr w:type="spellStart"/>
+      <w:proofErr w:type="gramStart"/>
+      <w:r>
+        <w:rPr>
+          <w:sz w:val="20"/>
+          <w:szCs w:val="20"/>
+        </w:rPr>
+        <w:t>as.data.frame</w:t>
+      </w:r>
+      <w:proofErr w:type="spellEnd"/>
+      <w:r>
+        <w:rPr>
+          <w:sz w:val="20"/>
+          <w:szCs w:val="20"/>
+        </w:rPr>
+        <w:t>(</w:t>
+      </w:r>
+      <w:proofErr w:type="gramEnd"/>
+      <w:r>
+        <w:rPr>
+          <w:sz w:val="20"/>
+          <w:szCs w:val="20"/>
+        </w:rPr>
+        <w:t>mat)</w:t>
+      </w:r>
+    </w:p>
+    <w:p>
+      <w:pPr>
+        <w:spacing w:after="0" w:line="240" w:lineRule="auto"/>
+        <w:rPr>
+          <w:sz w:val="20"/>
+          <w:szCs w:val="20"/>
+        </w:rPr>
+      </w:pPr>
+      <w:r>
+        <w:rPr>
+          <w:sz w:val="20"/>
+          <w:szCs w:val="20"/>
+        </w:rPr>
+        <w:tab/>
+      </w:r>
+      <w:proofErr w:type="gramStart"/>
+      <w:r>
+        <w:rPr>
+          <w:sz w:val="20"/>
+          <w:szCs w:val="20"/>
+        </w:rPr>
+        <w:t>return(</w:t>
+      </w:r>
+      <w:proofErr w:type="gramEnd"/>
+      <w:r>
+        <w:rPr>
+          <w:sz w:val="20"/>
+          <w:szCs w:val="20"/>
+        </w:rPr>
+        <w:t>mat)</w:t>
+      </w:r>
+    </w:p>
+    <w:p>
+      <w:pPr>
+        <w:spacing w:after="0" w:line="240" w:lineRule="auto"/>
+        <w:rPr>
+          <w:sz w:val="20"/>
+          <w:szCs w:val="20"/>
+        </w:rPr>
+      </w:pPr>
+      <w:r>
+        <w:rPr>
+          <w:sz w:val="20"/>
+          <w:szCs w:val="20"/>
+        </w:rPr>
+        <w:t>}</w:t>
+      </w:r>
+    </w:p>
+    <w:p>
+      <w:pPr>
+        <w:spacing w:after="0" w:line="240" w:lineRule="auto"/>
+        <w:rPr>
+          <w:sz w:val="20"/>
+          <w:szCs w:val="20"/>
+        </w:rPr>
+      </w:pPr>
+    </w:p>
+    <w:p>
+      <w:pPr>
+        <w:spacing w:after="0" w:line="240" w:lineRule="auto"/>
+        <w:rPr>
+          <w:sz w:val="20"/>
+          <w:szCs w:val="20"/>
+        </w:rPr>
+      </w:pPr>
+    </w:p>
+    <w:p>
+      <w:pPr>
+        <w:spacing w:after="0" w:line="240" w:lineRule="auto"/>
+        <w:rPr>
+          <w:b/>
+          <w:color w:val="00B050"/>
+          <w:sz w:val="20"/>
+          <w:szCs w:val="20"/>
+        </w:rPr>
+      </w:pPr>
+      <w:r>
+        <w:rPr>
+          <w:b/>
+          <w:color w:val="00B050"/>
+          <w:sz w:val="20"/>
+          <w:szCs w:val="20"/>
+        </w:rPr>
+        <w:t xml:space="preserve">#### Second Version of </w:t>
+      </w:r>
+      <w:proofErr w:type="spellStart"/>
+      <w:r>
+        <w:rPr>
+          <w:b/>
+          <w:color w:val="00B050"/>
+          <w:sz w:val="20"/>
+          <w:szCs w:val="20"/>
+        </w:rPr>
+        <w:t>getHddr</w:t>
+      </w:r>
+      <w:proofErr w:type="spellEnd"/>
+      <w:r>
+        <w:rPr>
+          <w:b/>
+          <w:color w:val="00B050"/>
+          <w:sz w:val="20"/>
+          <w:szCs w:val="20"/>
+        </w:rPr>
+        <w:t xml:space="preserve"> ####</w:t>
+      </w:r>
+    </w:p>
+    <w:p>
+      <w:pPr>
+        <w:spacing w:after="0" w:line="240" w:lineRule="auto"/>
+        <w:rPr>
+          <w:sz w:val="20"/>
+          <w:szCs w:val="20"/>
+        </w:rPr>
+      </w:pPr>
+      <w:proofErr w:type="spellStart"/>
+      <w:proofErr w:type="gramStart"/>
+      <w:r>
+        <w:rPr>
+          <w:b/>
+          <w:sz w:val="20"/>
+          <w:szCs w:val="20"/>
+        </w:rPr>
+        <w:t>testFOO</w:t>
+      </w:r>
+      <w:proofErr w:type="spellEnd"/>
+      <w:proofErr w:type="gramEnd"/>
+      <w:r>
+        <w:rPr>
+          <w:sz w:val="20"/>
+          <w:szCs w:val="20"/>
+        </w:rPr>
+        <w:t xml:space="preserve"> = function(ME, ...) {</w:t>
+      </w:r>
+    </w:p>
+    <w:p>
+      <w:pPr>
+        <w:spacing w:after="0" w:line="240" w:lineRule="auto"/>
+        <w:rPr>
+          <w:sz w:val="20"/>
+          <w:szCs w:val="20"/>
+        </w:rPr>
+      </w:pPr>
+      <w:proofErr w:type="gramStart"/>
+      <w:r>
+        <w:rPr>
+          <w:sz w:val="20"/>
+          <w:szCs w:val="20"/>
+        </w:rPr>
+        <w:t>info</w:t>
+      </w:r>
+      <w:proofErr w:type="gramEnd"/>
+      <w:r>
+        <w:rPr>
+          <w:sz w:val="20"/>
+          <w:szCs w:val="20"/>
+        </w:rPr>
+        <w:t xml:space="preserve"> = c(...)</w:t>
+      </w:r>
+    </w:p>
+    <w:p>
+      <w:pPr>
+        <w:spacing w:after="0" w:line="240" w:lineRule="auto"/>
+        <w:rPr>
+          <w:sz w:val="20"/>
+          <w:szCs w:val="20"/>
+        </w:rPr>
+      </w:pPr>
+      <w:proofErr w:type="spellStart"/>
+      <w:r>
+        <w:rPr>
+          <w:sz w:val="20"/>
+          <w:szCs w:val="20"/>
+        </w:rPr>
+        <w:t>tmpHD</w:t>
+      </w:r>
+      <w:proofErr w:type="spellEnd"/>
+      <w:r>
+        <w:rPr>
+          <w:sz w:val="20"/>
+          <w:szCs w:val="20"/>
+        </w:rPr>
+        <w:t xml:space="preserve"> =  </w:t>
+      </w:r>
+      <w:proofErr w:type="spellStart"/>
+      <w:r>
+        <w:rPr>
+          <w:sz w:val="20"/>
+          <w:szCs w:val="20"/>
+        </w:rPr>
+        <w:t>lapply</w:t>
+      </w:r>
+      <w:proofErr w:type="spellEnd"/>
+      <w:r>
+        <w:rPr>
+          <w:sz w:val="20"/>
+          <w:szCs w:val="20"/>
+        </w:rPr>
+        <w:t>(ME, function(</w:t>
+      </w:r>
+      <w:proofErr w:type="spellStart"/>
+      <w:r>
+        <w:rPr>
+          <w:sz w:val="20"/>
+          <w:szCs w:val="20"/>
+        </w:rPr>
+        <w:t>i</w:t>
+      </w:r>
+      <w:proofErr w:type="spellEnd"/>
+      <w:r>
+        <w:rPr>
+          <w:sz w:val="20"/>
+          <w:szCs w:val="20"/>
+        </w:rPr>
+        <w:t>){</w:t>
+      </w:r>
+      <w:proofErr w:type="spellStart"/>
+      <w:r>
+        <w:rPr>
+          <w:sz w:val="20"/>
+          <w:szCs w:val="20"/>
+        </w:rPr>
+        <w:t>unlist</w:t>
+      </w:r>
+      <w:proofErr w:type="spellEnd"/>
+      <w:r>
+        <w:rPr>
+          <w:sz w:val="20"/>
+          <w:szCs w:val="20"/>
+        </w:rPr>
+        <w:t>(</w:t>
+      </w:r>
+      <w:proofErr w:type="spellStart"/>
+      <w:r>
+        <w:rPr>
+          <w:sz w:val="20"/>
+          <w:szCs w:val="20"/>
+        </w:rPr>
+        <w:t>i</w:t>
+      </w:r>
+      <w:proofErr w:type="spellEnd"/>
+      <w:r>
+        <w:rPr>
+          <w:sz w:val="20"/>
+          <w:szCs w:val="20"/>
+        </w:rPr>
+        <w:t>)[1:min(which(</w:t>
+      </w:r>
+      <w:proofErr w:type="spellStart"/>
+      <w:r>
+        <w:rPr>
+          <w:sz w:val="20"/>
+          <w:szCs w:val="20"/>
+        </w:rPr>
+        <w:t>unlist</w:t>
+      </w:r>
+      <w:proofErr w:type="spellEnd"/>
+      <w:r>
+        <w:rPr>
+          <w:sz w:val="20"/>
+          <w:szCs w:val="20"/>
+        </w:rPr>
+        <w:t>(</w:t>
+      </w:r>
+      <w:proofErr w:type="spellStart"/>
+      <w:r>
+        <w:rPr>
+          <w:sz w:val="20"/>
+          <w:szCs w:val="20"/>
+        </w:rPr>
+        <w:t>i</w:t>
+      </w:r>
+      <w:proofErr w:type="spellEnd"/>
+      <w:r>
+        <w:rPr>
+          <w:sz w:val="20"/>
+          <w:szCs w:val="20"/>
+        </w:rPr>
+        <w:t>) == ""))-1]})</w:t>
+      </w:r>
+    </w:p>
+    <w:p>
+      <w:pPr>
+        <w:spacing w:after="0" w:line="240" w:lineRule="auto"/>
+        <w:rPr>
+          <w:sz w:val="20"/>
+          <w:szCs w:val="20"/>
+        </w:rPr>
+      </w:pPr>
+      <w:proofErr w:type="spellStart"/>
+      <w:proofErr w:type="gramStart"/>
+      <w:r>
+        <w:rPr>
+          <w:sz w:val="20"/>
+          <w:szCs w:val="20"/>
+        </w:rPr>
+        <w:t>ans</w:t>
+      </w:r>
+      <w:proofErr w:type="spellEnd"/>
+      <w:proofErr w:type="gramEnd"/>
+      <w:r>
+        <w:rPr>
+          <w:sz w:val="20"/>
+          <w:szCs w:val="20"/>
+        </w:rPr>
+        <w:t xml:space="preserve"> = </w:t>
+      </w:r>
+      <w:proofErr w:type="spellStart"/>
+      <w:r>
+        <w:rPr>
+          <w:sz w:val="20"/>
+          <w:szCs w:val="20"/>
+        </w:rPr>
+        <w:t>lapply</w:t>
+      </w:r>
+      <w:proofErr w:type="spellEnd"/>
+      <w:r>
+        <w:rPr>
+          <w:sz w:val="20"/>
+          <w:szCs w:val="20"/>
+        </w:rPr>
+        <w:t>(</w:t>
+      </w:r>
+      <w:proofErr w:type="spellStart"/>
+      <w:r>
+        <w:rPr>
+          <w:sz w:val="20"/>
+          <w:szCs w:val="20"/>
+        </w:rPr>
+        <w:t>tmpHD</w:t>
+      </w:r>
+      <w:proofErr w:type="spellEnd"/>
+      <w:r>
+        <w:rPr>
+          <w:sz w:val="20"/>
+          <w:szCs w:val="20"/>
+        </w:rPr>
+        <w:t>, function(</w:t>
+      </w:r>
+      <w:proofErr w:type="spellStart"/>
+      <w:r>
+        <w:rPr>
+          <w:sz w:val="20"/>
+          <w:szCs w:val="20"/>
+        </w:rPr>
+        <w:t>i</w:t>
+      </w:r>
+      <w:proofErr w:type="spellEnd"/>
+      <w:r>
+        <w:rPr>
+          <w:sz w:val="20"/>
+          <w:szCs w:val="20"/>
+        </w:rPr>
+        <w:t>){read.dcf(</w:t>
+      </w:r>
+      <w:proofErr w:type="spellStart"/>
+      <w:r>
+        <w:rPr>
+          <w:sz w:val="20"/>
+          <w:szCs w:val="20"/>
+        </w:rPr>
+        <w:t>textConnection</w:t>
+      </w:r>
+      <w:proofErr w:type="spellEnd"/>
+      <w:r>
+        <w:rPr>
+          <w:sz w:val="20"/>
+          <w:szCs w:val="20"/>
+        </w:rPr>
+        <w:t>(</w:t>
+      </w:r>
+      <w:proofErr w:type="spellStart"/>
+      <w:r>
+        <w:rPr>
+          <w:sz w:val="20"/>
+          <w:szCs w:val="20"/>
+        </w:rPr>
+        <w:t>i</w:t>
+      </w:r>
+      <w:proofErr w:type="spellEnd"/>
+      <w:r>
+        <w:rPr>
+          <w:sz w:val="20"/>
+          <w:szCs w:val="20"/>
+        </w:rPr>
+        <w:t>), fields = info)})</w:t>
+      </w:r>
+    </w:p>
+    <w:p>
+      <w:pPr>
+        <w:spacing w:after="0" w:line="240" w:lineRule="auto"/>
+        <w:rPr>
+          <w:sz w:val="20"/>
+          <w:szCs w:val="20"/>
+        </w:rPr>
+      </w:pPr>
+      <w:proofErr w:type="spellStart"/>
+      <w:proofErr w:type="gramStart"/>
+      <w:r>
+        <w:rPr>
+          <w:sz w:val="20"/>
+          <w:szCs w:val="20"/>
+        </w:rPr>
+        <w:t>ans</w:t>
+      </w:r>
+      <w:proofErr w:type="spellEnd"/>
+      <w:r>
+        <w:rPr>
+          <w:sz w:val="20"/>
+          <w:szCs w:val="20"/>
+        </w:rPr>
+        <w:t xml:space="preserve">  =</w:t>
+      </w:r>
+      <w:proofErr w:type="gramEnd"/>
+      <w:r>
+        <w:rPr>
+          <w:sz w:val="20"/>
+          <w:szCs w:val="20"/>
+        </w:rPr>
+        <w:t xml:space="preserve"> </w:t>
+      </w:r>
+      <w:proofErr w:type="spellStart"/>
+      <w:r>
+        <w:rPr>
+          <w:sz w:val="20"/>
+          <w:szCs w:val="20"/>
+        </w:rPr>
+        <w:t>as.data.frame</w:t>
+      </w:r>
+      <w:proofErr w:type="spellEnd"/>
+      <w:r>
+        <w:rPr>
+          <w:sz w:val="20"/>
+          <w:szCs w:val="20"/>
+        </w:rPr>
+        <w:t>(</w:t>
+      </w:r>
+      <w:proofErr w:type="spellStart"/>
+      <w:r>
+        <w:rPr>
+          <w:sz w:val="20"/>
+          <w:szCs w:val="20"/>
+        </w:rPr>
+        <w:t>do.call</w:t>
+      </w:r>
+      <w:proofErr w:type="spellEnd"/>
+      <w:r>
+        <w:rPr>
+          <w:sz w:val="20"/>
+          <w:szCs w:val="20"/>
+        </w:rPr>
+        <w:t>('</w:t>
+      </w:r>
+      <w:proofErr w:type="spellStart"/>
+      <w:r>
+        <w:rPr>
+          <w:sz w:val="20"/>
+          <w:szCs w:val="20"/>
+        </w:rPr>
+        <w:t>rbind</w:t>
+      </w:r>
+      <w:proofErr w:type="spellEnd"/>
+      <w:r>
+        <w:rPr>
+          <w:sz w:val="20"/>
+          <w:szCs w:val="20"/>
+        </w:rPr>
+        <w:t xml:space="preserve">', </w:t>
+      </w:r>
+      <w:proofErr w:type="spellStart"/>
+      <w:r>
+        <w:rPr>
+          <w:sz w:val="20"/>
+          <w:szCs w:val="20"/>
+        </w:rPr>
+        <w:t>ans</w:t>
+      </w:r>
+      <w:proofErr w:type="spellEnd"/>
+      <w:r>
+        <w:rPr>
+          <w:sz w:val="20"/>
+          <w:szCs w:val="20"/>
+        </w:rPr>
+        <w:t>))</w:t>
+      </w:r>
+    </w:p>
+    <w:p>
+      <w:pPr>
+        <w:spacing w:after="0" w:line="240" w:lineRule="auto"/>
+        <w:rPr>
+          <w:sz w:val="20"/>
+          <w:szCs w:val="20"/>
+        </w:rPr>
+      </w:pPr>
+      <w:proofErr w:type="gramStart"/>
+      <w:r>
+        <w:rPr>
+          <w:sz w:val="20"/>
+          <w:szCs w:val="20"/>
+        </w:rPr>
+        <w:t>return(</w:t>
+      </w:r>
+      <w:proofErr w:type="spellStart"/>
+      <w:proofErr w:type="gramEnd"/>
+      <w:r>
+        <w:rPr>
+          <w:sz w:val="20"/>
+          <w:szCs w:val="20"/>
+        </w:rPr>
+        <w:t>ans</w:t>
+      </w:r>
+      <w:proofErr w:type="spellEnd"/>
+      <w:r>
+        <w:rPr>
+          <w:sz w:val="20"/>
+          <w:szCs w:val="20"/>
+        </w:rPr>
+        <w:t>)</w:t>
+      </w:r>
+    </w:p>
+    <w:p>
+      <w:pPr>
+        <w:spacing w:after="0" w:line="240" w:lineRule="auto"/>
+        <w:rPr>
+          <w:sz w:val="20"/>
+          <w:szCs w:val="20"/>
+        </w:rPr>
+      </w:pPr>
+      <w:r>
+        <w:rPr>
+          <w:sz w:val="20"/>
+          <w:szCs w:val="20"/>
+        </w:rPr>
+        <w:t>}</w:t>
+      </w:r>
+    </w:p>
+    <w:p>
+      <w:pPr>
+        <w:spacing w:after="0" w:line="240" w:lineRule="auto"/>
+        <w:rPr>
+          <w:sz w:val="20"/>
+          <w:szCs w:val="20"/>
+        </w:rPr>
+      </w:pPr>
+    </w:p>
+    <w:p>
+      <w:pPr>
+        <w:spacing w:after="0" w:line="240" w:lineRule="auto"/>
+        <w:rPr>
+          <w:sz w:val="20"/>
+          <w:szCs w:val="20"/>
+        </w:rPr>
+      </w:pPr>
+    </w:p>
+    <w:p>
+      <w:pPr>
+        <w:spacing w:after="0" w:line="240" w:lineRule="auto"/>
+        <w:rPr>
+          <w:b/>
+          <w:color w:val="00B050"/>
+          <w:sz w:val="20"/>
+          <w:szCs w:val="20"/>
+        </w:rPr>
+      </w:pPr>
+      <w:r>
+        <w:rPr>
+          <w:b/>
+          <w:color w:val="00B050"/>
+          <w:sz w:val="20"/>
+          <w:szCs w:val="20"/>
+        </w:rPr>
+        <w:t xml:space="preserve">#### Final Version of </w:t>
+      </w:r>
+      <w:proofErr w:type="spellStart"/>
+      <w:r>
+        <w:rPr>
+          <w:b/>
+          <w:color w:val="00B050"/>
+          <w:sz w:val="20"/>
+          <w:szCs w:val="20"/>
+        </w:rPr>
+        <w:t>getHddr</w:t>
+      </w:r>
+      <w:proofErr w:type="spellEnd"/>
+      <w:r>
+        <w:rPr>
+          <w:b/>
+          <w:color w:val="00B050"/>
+          <w:sz w:val="20"/>
+          <w:szCs w:val="20"/>
+        </w:rPr>
+        <w:t xml:space="preserve"> ####</w:t>
+      </w:r>
+    </w:p>
+    <w:p>
+      <w:pPr>
+        <w:spacing w:after="0" w:line="240" w:lineRule="auto"/>
+        <w:rPr>
+          <w:sz w:val="20"/>
+          <w:szCs w:val="20"/>
+        </w:rPr>
+      </w:pPr>
+      <w:proofErr w:type="spellStart"/>
+      <w:proofErr w:type="gramStart"/>
+      <w:r>
+        <w:rPr>
+          <w:b/>
+          <w:sz w:val="20"/>
+          <w:szCs w:val="20"/>
+        </w:rPr>
+        <w:t>getHddr</w:t>
+      </w:r>
+      <w:proofErr w:type="spellEnd"/>
+      <w:proofErr w:type="gramEnd"/>
+      <w:r>
+        <w:rPr>
+          <w:sz w:val="20"/>
+          <w:szCs w:val="20"/>
+        </w:rPr>
+        <w:t xml:space="preserve"> = function(</w:t>
+      </w:r>
+      <w:proofErr w:type="spellStart"/>
+      <w:r>
+        <w:rPr>
+          <w:sz w:val="20"/>
+          <w:szCs w:val="20"/>
+        </w:rPr>
+        <w:t>emailList</w:t>
+      </w:r>
+      <w:proofErr w:type="spellEnd"/>
+      <w:r>
+        <w:rPr>
+          <w:sz w:val="20"/>
+          <w:szCs w:val="20"/>
+        </w:rPr>
+        <w:t>, ...){</w:t>
+      </w:r>
+    </w:p>
+    <w:p>
+      <w:pPr>
+        <w:spacing w:after="0" w:line="240" w:lineRule="auto"/>
+        <w:rPr>
+          <w:sz w:val="20"/>
+          <w:szCs w:val="20"/>
+        </w:rPr>
+      </w:pPr>
+      <w:proofErr w:type="spellStart"/>
+      <w:proofErr w:type="gramStart"/>
+      <w:r>
+        <w:rPr>
+          <w:sz w:val="20"/>
+          <w:szCs w:val="20"/>
+        </w:rPr>
+        <w:t>tmpHD</w:t>
+      </w:r>
+      <w:proofErr w:type="spellEnd"/>
+      <w:proofErr w:type="gramEnd"/>
+      <w:r>
+        <w:rPr>
+          <w:sz w:val="20"/>
+          <w:szCs w:val="20"/>
+        </w:rPr>
+        <w:t xml:space="preserve"> =  </w:t>
+      </w:r>
+      <w:proofErr w:type="spellStart"/>
+      <w:r>
+        <w:rPr>
+          <w:sz w:val="20"/>
+          <w:szCs w:val="20"/>
+        </w:rPr>
+        <w:t>lapply</w:t>
+      </w:r>
+      <w:proofErr w:type="spellEnd"/>
+      <w:r>
+        <w:rPr>
+          <w:sz w:val="20"/>
+          <w:szCs w:val="20"/>
+        </w:rPr>
+        <w:t>(</w:t>
+      </w:r>
+      <w:proofErr w:type="spellStart"/>
+      <w:r>
+        <w:rPr>
+          <w:sz w:val="20"/>
+          <w:szCs w:val="20"/>
+        </w:rPr>
+        <w:t>emailList</w:t>
+      </w:r>
+      <w:proofErr w:type="spellEnd"/>
+      <w:r>
+        <w:rPr>
+          <w:sz w:val="20"/>
+          <w:szCs w:val="20"/>
+        </w:rPr>
+        <w:t xml:space="preserve">, </w:t>
+      </w:r>
+      <w:proofErr w:type="spellStart"/>
+      <w:r>
+        <w:rPr>
+          <w:sz w:val="20"/>
+          <w:szCs w:val="20"/>
+        </w:rPr>
+        <w:t>cutHere</w:t>
+      </w:r>
+      <w:proofErr w:type="spellEnd"/>
+      <w:r>
+        <w:rPr>
+          <w:sz w:val="20"/>
+          <w:szCs w:val="20"/>
+        </w:rPr>
+        <w:t>)</w:t>
+      </w:r>
+    </w:p>
+    <w:p>
+      <w:pPr>
+        <w:spacing w:after="0" w:line="240" w:lineRule="auto"/>
+        <w:rPr>
+          <w:sz w:val="20"/>
+          <w:szCs w:val="20"/>
+        </w:rPr>
+      </w:pPr>
+      <w:proofErr w:type="spellStart"/>
+      <w:proofErr w:type="gramStart"/>
+      <w:r>
+        <w:rPr>
+          <w:sz w:val="20"/>
+          <w:szCs w:val="20"/>
+        </w:rPr>
+        <w:t>ans</w:t>
+      </w:r>
+      <w:proofErr w:type="spellEnd"/>
+      <w:proofErr w:type="gramEnd"/>
+      <w:r>
+        <w:rPr>
+          <w:sz w:val="20"/>
+          <w:szCs w:val="20"/>
+        </w:rPr>
+        <w:t xml:space="preserve"> = </w:t>
+      </w:r>
+      <w:proofErr w:type="spellStart"/>
+      <w:r>
+        <w:rPr>
+          <w:sz w:val="20"/>
+          <w:szCs w:val="20"/>
+        </w:rPr>
+        <w:t>lapply</w:t>
+      </w:r>
+      <w:proofErr w:type="spellEnd"/>
+      <w:r>
+        <w:rPr>
+          <w:sz w:val="20"/>
+          <w:szCs w:val="20"/>
+        </w:rPr>
+        <w:t>(</w:t>
+      </w:r>
+      <w:proofErr w:type="spellStart"/>
+      <w:r>
+        <w:rPr>
+          <w:sz w:val="20"/>
+          <w:szCs w:val="20"/>
+        </w:rPr>
+        <w:t>tmpHD</w:t>
+      </w:r>
+      <w:proofErr w:type="spellEnd"/>
+      <w:r>
+        <w:rPr>
+          <w:sz w:val="20"/>
+          <w:szCs w:val="20"/>
+        </w:rPr>
+        <w:t xml:space="preserve">, </w:t>
+      </w:r>
+      <w:proofErr w:type="spellStart"/>
+      <w:r>
+        <w:rPr>
+          <w:sz w:val="20"/>
+          <w:szCs w:val="20"/>
+        </w:rPr>
+        <w:t>getDataFromText</w:t>
+      </w:r>
+      <w:proofErr w:type="spellEnd"/>
+      <w:r>
+        <w:rPr>
+          <w:sz w:val="20"/>
+          <w:szCs w:val="20"/>
+        </w:rPr>
+        <w:t>, info = c(...))</w:t>
+      </w:r>
+    </w:p>
+    <w:p>
+      <w:pPr>
+        <w:spacing w:after="0" w:line="240" w:lineRule="auto"/>
+        <w:rPr>
+          <w:sz w:val="20"/>
+          <w:szCs w:val="20"/>
+        </w:rPr>
+      </w:pPr>
+      <w:proofErr w:type="spellStart"/>
+      <w:proofErr w:type="gramStart"/>
+      <w:r>
+        <w:rPr>
+          <w:sz w:val="20"/>
+          <w:szCs w:val="20"/>
+        </w:rPr>
+        <w:t>ans</w:t>
+      </w:r>
+      <w:proofErr w:type="spellEnd"/>
+      <w:r>
+        <w:rPr>
+          <w:sz w:val="20"/>
+          <w:szCs w:val="20"/>
+        </w:rPr>
+        <w:t xml:space="preserve">  =</w:t>
+      </w:r>
+      <w:proofErr w:type="gramEnd"/>
+      <w:r>
+        <w:rPr>
+          <w:sz w:val="20"/>
+          <w:szCs w:val="20"/>
+        </w:rPr>
+        <w:t xml:space="preserve"> </w:t>
+      </w:r>
+      <w:proofErr w:type="spellStart"/>
+      <w:r>
+        <w:rPr>
+          <w:sz w:val="20"/>
+          <w:szCs w:val="20"/>
+        </w:rPr>
+        <w:t>as.data.frame</w:t>
+      </w:r>
+      <w:proofErr w:type="spellEnd"/>
+      <w:r>
+        <w:rPr>
+          <w:sz w:val="20"/>
+          <w:szCs w:val="20"/>
+        </w:rPr>
+        <w:t>(</w:t>
+      </w:r>
+      <w:proofErr w:type="spellStart"/>
+      <w:r>
+        <w:rPr>
+          <w:sz w:val="20"/>
+          <w:szCs w:val="20"/>
+        </w:rPr>
+        <w:t>do.call</w:t>
+      </w:r>
+      <w:proofErr w:type="spellEnd"/>
+      <w:r>
+        <w:rPr>
+          <w:sz w:val="20"/>
+          <w:szCs w:val="20"/>
+        </w:rPr>
+        <w:t>('</w:t>
+      </w:r>
+      <w:proofErr w:type="spellStart"/>
+      <w:r>
+        <w:rPr>
+          <w:sz w:val="20"/>
+          <w:szCs w:val="20"/>
+        </w:rPr>
+        <w:t>rbind</w:t>
+      </w:r>
+      <w:proofErr w:type="spellEnd"/>
+      <w:r>
+        <w:rPr>
+          <w:sz w:val="20"/>
+          <w:szCs w:val="20"/>
+        </w:rPr>
+        <w:t xml:space="preserve">', </w:t>
+      </w:r>
+      <w:proofErr w:type="spellStart"/>
+      <w:r>
+        <w:rPr>
+          <w:sz w:val="20"/>
+          <w:szCs w:val="20"/>
+        </w:rPr>
+        <w:t>ans</w:t>
+      </w:r>
+      <w:proofErr w:type="spellEnd"/>
+      <w:r>
+        <w:rPr>
+          <w:sz w:val="20"/>
+          <w:szCs w:val="20"/>
+        </w:rPr>
+        <w:t>))</w:t>
+      </w:r>
+    </w:p>
+    <w:p>
+      <w:pPr>
+        <w:spacing w:after="0" w:line="240" w:lineRule="auto"/>
+        <w:rPr>
+          <w:sz w:val="20"/>
+          <w:szCs w:val="20"/>
+        </w:rPr>
+      </w:pPr>
+      <w:proofErr w:type="gramStart"/>
+      <w:r>
+        <w:rPr>
+          <w:sz w:val="20"/>
+          <w:szCs w:val="20"/>
+        </w:rPr>
+        <w:t>return(</w:t>
+      </w:r>
+      <w:proofErr w:type="spellStart"/>
+      <w:proofErr w:type="gramEnd"/>
+      <w:r>
+        <w:rPr>
+          <w:sz w:val="20"/>
+          <w:szCs w:val="20"/>
+        </w:rPr>
+        <w:t>ans</w:t>
+      </w:r>
+      <w:proofErr w:type="spellEnd"/>
+      <w:r>
+        <w:rPr>
+          <w:sz w:val="20"/>
+          <w:szCs w:val="20"/>
+        </w:rPr>
+        <w:t>)</w:t>
+      </w:r>
+    </w:p>
+    <w:p>
+      <w:pPr>
+        <w:spacing w:after="0" w:line="240" w:lineRule="auto"/>
+        <w:rPr>
+          <w:sz w:val="20"/>
+          <w:szCs w:val="20"/>
+        </w:rPr>
+      </w:pPr>
+      <w:r>
+        <w:rPr>
+          <w:sz w:val="20"/>
+          <w:szCs w:val="20"/>
+        </w:rPr>
+        <w:t>}</w:t>
+      </w:r>
+    </w:p>
+    <w:p>
+      <w:pPr>
+        <w:spacing w:after="0" w:line="240" w:lineRule="auto"/>
+        <w:rPr>
+          <w:sz w:val="20"/>
+          <w:szCs w:val="20"/>
+        </w:rPr>
+      </w:pPr>
+    </w:p>
+    <w:p>
+      <w:pPr>
+        <w:spacing w:after="0" w:line="240" w:lineRule="auto"/>
+        <w:rPr>
+          <w:sz w:val="20"/>
+          <w:szCs w:val="20"/>
+        </w:rPr>
+      </w:pPr>
+      <w:proofErr w:type="spellStart"/>
+      <w:proofErr w:type="gramStart"/>
+      <w:r>
+        <w:rPr>
+          <w:b/>
+          <w:sz w:val="20"/>
+          <w:szCs w:val="20"/>
+        </w:rPr>
+        <w:t>getDataFromText</w:t>
+      </w:r>
+      <w:proofErr w:type="spellEnd"/>
+      <w:proofErr w:type="gramEnd"/>
+      <w:r>
+        <w:rPr>
+          <w:sz w:val="20"/>
+          <w:szCs w:val="20"/>
+        </w:rPr>
+        <w:t xml:space="preserve"> = function(</w:t>
+      </w:r>
+      <w:proofErr w:type="spellStart"/>
+      <w:r>
+        <w:rPr>
+          <w:sz w:val="20"/>
+          <w:szCs w:val="20"/>
+        </w:rPr>
+        <w:t>tx</w:t>
+      </w:r>
+      <w:proofErr w:type="spellEnd"/>
+      <w:r>
+        <w:rPr>
+          <w:sz w:val="20"/>
+          <w:szCs w:val="20"/>
+        </w:rPr>
+        <w:t>, info){</w:t>
+      </w:r>
+    </w:p>
+    <w:p>
+      <w:pPr>
+        <w:spacing w:after="0" w:line="240" w:lineRule="auto"/>
+        <w:rPr>
+          <w:sz w:val="20"/>
+          <w:szCs w:val="20"/>
+        </w:rPr>
+      </w:pPr>
+      <w:r>
+        <w:rPr>
+          <w:sz w:val="20"/>
+          <w:szCs w:val="20"/>
+        </w:rPr>
+        <w:t xml:space="preserve">  </w:t>
+      </w:r>
+      <w:proofErr w:type="gramStart"/>
+      <w:r>
+        <w:rPr>
+          <w:sz w:val="20"/>
+          <w:szCs w:val="20"/>
+        </w:rPr>
+        <w:t>con</w:t>
+      </w:r>
+      <w:proofErr w:type="gramEnd"/>
+      <w:r>
+        <w:rPr>
+          <w:sz w:val="20"/>
+          <w:szCs w:val="20"/>
+        </w:rPr>
+        <w:t xml:space="preserve"> = </w:t>
+      </w:r>
+      <w:proofErr w:type="spellStart"/>
+      <w:r>
+        <w:rPr>
+          <w:sz w:val="20"/>
+          <w:szCs w:val="20"/>
+        </w:rPr>
+        <w:t>textConnection</w:t>
+      </w:r>
+      <w:proofErr w:type="spellEnd"/>
+      <w:r>
+        <w:rPr>
+          <w:sz w:val="20"/>
+          <w:szCs w:val="20"/>
+        </w:rPr>
+        <w:t>(</w:t>
+      </w:r>
+      <w:proofErr w:type="spellStart"/>
+      <w:r>
+        <w:rPr>
+          <w:sz w:val="20"/>
+          <w:szCs w:val="20"/>
+        </w:rPr>
+        <w:t>tx</w:t>
+      </w:r>
+      <w:proofErr w:type="spellEnd"/>
+      <w:r>
+        <w:rPr>
+          <w:sz w:val="20"/>
+          <w:szCs w:val="20"/>
+        </w:rPr>
+        <w:t>)</w:t>
+      </w:r>
+    </w:p>
+    <w:p>
+      <w:pPr>
+        <w:spacing w:after="0" w:line="240" w:lineRule="auto"/>
+        <w:rPr>
+          <w:sz w:val="20"/>
+          <w:szCs w:val="20"/>
+        </w:rPr>
+      </w:pPr>
+      <w:r>
+        <w:rPr>
+          <w:sz w:val="20"/>
+          <w:szCs w:val="20"/>
+        </w:rPr>
+        <w:t xml:space="preserve">  </w:t>
+      </w:r>
+      <w:proofErr w:type="spellStart"/>
+      <w:proofErr w:type="gramStart"/>
+      <w:r>
+        <w:rPr>
+          <w:sz w:val="20"/>
+          <w:szCs w:val="20"/>
+        </w:rPr>
+        <w:t>tmp</w:t>
+      </w:r>
+      <w:proofErr w:type="spellEnd"/>
+      <w:proofErr w:type="gramEnd"/>
+      <w:r>
+        <w:rPr>
+          <w:sz w:val="20"/>
+          <w:szCs w:val="20"/>
+        </w:rPr>
+        <w:t xml:space="preserve"> = read.dcf(con, fields = info)</w:t>
+      </w:r>
+    </w:p>
+    <w:p>
+      <w:pPr>
+        <w:spacing w:after="0" w:line="240" w:lineRule="auto"/>
+        <w:rPr>
+          <w:sz w:val="20"/>
+          <w:szCs w:val="20"/>
+        </w:rPr>
+      </w:pPr>
+      <w:r>
+        <w:rPr>
+          <w:sz w:val="20"/>
+          <w:szCs w:val="20"/>
+        </w:rPr>
+        <w:t xml:space="preserve">  </w:t>
+      </w:r>
+      <w:proofErr w:type="spellStart"/>
+      <w:proofErr w:type="gramStart"/>
+      <w:r>
+        <w:rPr>
+          <w:sz w:val="20"/>
+          <w:szCs w:val="20"/>
+        </w:rPr>
+        <w:t>on.exit</w:t>
+      </w:r>
+      <w:proofErr w:type="spellEnd"/>
+      <w:r>
+        <w:rPr>
+          <w:sz w:val="20"/>
+          <w:szCs w:val="20"/>
+        </w:rPr>
+        <w:t>(</w:t>
+      </w:r>
+      <w:proofErr w:type="gramEnd"/>
+      <w:r>
+        <w:rPr>
+          <w:sz w:val="20"/>
+          <w:szCs w:val="20"/>
+        </w:rPr>
+        <w:t>close(con))</w:t>
+      </w:r>
+    </w:p>
+    <w:p>
+      <w:pPr>
+        <w:spacing w:after="0" w:line="240" w:lineRule="auto"/>
+        <w:rPr>
+          <w:sz w:val="20"/>
+          <w:szCs w:val="20"/>
+        </w:rPr>
+      </w:pPr>
+      <w:r>
+        <w:rPr>
+          <w:sz w:val="20"/>
+          <w:szCs w:val="20"/>
+        </w:rPr>
+        <w:t xml:space="preserve">  </w:t>
+      </w:r>
+      <w:proofErr w:type="gramStart"/>
+      <w:r>
+        <w:rPr>
+          <w:sz w:val="20"/>
+          <w:szCs w:val="20"/>
+        </w:rPr>
+        <w:t>return(</w:t>
+      </w:r>
+      <w:proofErr w:type="spellStart"/>
+      <w:proofErr w:type="gramEnd"/>
+      <w:r>
+        <w:rPr>
+          <w:sz w:val="20"/>
+          <w:szCs w:val="20"/>
+        </w:rPr>
+        <w:t>tmp</w:t>
+      </w:r>
+      <w:proofErr w:type="spellEnd"/>
+      <w:r>
+        <w:rPr>
+          <w:sz w:val="20"/>
+          <w:szCs w:val="20"/>
+        </w:rPr>
+        <w:t>)</w:t>
+      </w:r>
+    </w:p>
+    <w:p>
+      <w:pPr>
+        <w:spacing w:after="0" w:line="240" w:lineRule="auto"/>
+        <w:rPr>
+          <w:sz w:val="20"/>
+          <w:szCs w:val="20"/>
+        </w:rPr>
+      </w:pPr>
+      <w:r>
+        <w:rPr>
+          <w:sz w:val="20"/>
+          <w:szCs w:val="20"/>
+        </w:rPr>
+        <w:t>}</w:t>
+      </w:r>
+    </w:p>
+    <w:p>
+      <w:pPr>
+        <w:spacing w:after="0" w:line="240" w:lineRule="auto"/>
+        <w:rPr>
+          <w:sz w:val="20"/>
+          <w:szCs w:val="20"/>
+        </w:rPr>
+      </w:pPr>
+    </w:p>
+    <w:p>
+      <w:pPr>
+        <w:spacing w:after="0" w:line="240" w:lineRule="auto"/>
+        <w:rPr>
+          <w:sz w:val="20"/>
+          <w:szCs w:val="20"/>
+        </w:rPr>
+      </w:pPr>
+      <w:proofErr w:type="spellStart"/>
+      <w:proofErr w:type="gramStart"/>
+      <w:r>
+        <w:rPr>
+          <w:b/>
+          <w:sz w:val="20"/>
+          <w:szCs w:val="20"/>
+        </w:rPr>
+        <w:t>cutHere</w:t>
+      </w:r>
+      <w:proofErr w:type="spellEnd"/>
+      <w:proofErr w:type="gramEnd"/>
+      <w:r>
+        <w:rPr>
+          <w:sz w:val="20"/>
+          <w:szCs w:val="20"/>
+        </w:rPr>
+        <w:t xml:space="preserve"> = function(x){</w:t>
+      </w:r>
+    </w:p>
+    <w:p>
+      <w:pPr>
+        <w:spacing w:after="0" w:line="240" w:lineRule="auto"/>
+        <w:rPr>
+          <w:sz w:val="20"/>
+          <w:szCs w:val="20"/>
+        </w:rPr>
+      </w:pPr>
+      <w:r>
+        <w:rPr>
+          <w:sz w:val="20"/>
+          <w:szCs w:val="20"/>
+        </w:rPr>
+        <w:t xml:space="preserve">  Here = </w:t>
+      </w:r>
+      <w:proofErr w:type="gramStart"/>
+      <w:r>
+        <w:rPr>
+          <w:sz w:val="20"/>
+          <w:szCs w:val="20"/>
+        </w:rPr>
+        <w:t>min(</w:t>
+      </w:r>
+      <w:proofErr w:type="gramEnd"/>
+      <w:r>
+        <w:rPr>
+          <w:sz w:val="20"/>
+          <w:szCs w:val="20"/>
+        </w:rPr>
+        <w:t>which(</w:t>
+      </w:r>
+      <w:proofErr w:type="spellStart"/>
+      <w:r>
+        <w:rPr>
+          <w:sz w:val="20"/>
+          <w:szCs w:val="20"/>
+        </w:rPr>
+        <w:t>unlist</w:t>
+      </w:r>
+      <w:proofErr w:type="spellEnd"/>
+      <w:r>
+        <w:rPr>
+          <w:sz w:val="20"/>
+          <w:szCs w:val="20"/>
+        </w:rPr>
+        <w:t>(x) == ""))-1</w:t>
+      </w:r>
+    </w:p>
+    <w:p>
+      <w:pPr>
+        <w:spacing w:after="0" w:line="240" w:lineRule="auto"/>
+        <w:rPr>
+          <w:sz w:val="20"/>
+          <w:szCs w:val="20"/>
+        </w:rPr>
+      </w:pPr>
+      <w:r>
+        <w:rPr>
+          <w:sz w:val="20"/>
+          <w:szCs w:val="20"/>
+        </w:rPr>
+        <w:t xml:space="preserve">  </w:t>
+      </w:r>
+      <w:proofErr w:type="gramStart"/>
+      <w:r>
+        <w:rPr>
+          <w:sz w:val="20"/>
+          <w:szCs w:val="20"/>
+        </w:rPr>
+        <w:t>return(</w:t>
+      </w:r>
+      <w:proofErr w:type="gramEnd"/>
+      <w:r>
+        <w:rPr>
+          <w:sz w:val="20"/>
+          <w:szCs w:val="20"/>
+        </w:rPr>
+        <w:t>x[1:Here])</w:t>
+      </w:r>
+    </w:p>
+    <w:p>
+      <w:pPr>
+        <w:spacing w:after="0" w:line="240" w:lineRule="auto"/>
+        <w:rPr>
+          <w:sz w:val="20"/>
+          <w:szCs w:val="20"/>
+        </w:rPr>
+      </w:pPr>
+      <w:r>
+        <w:rPr>
+          <w:sz w:val="20"/>
+          <w:szCs w:val="20"/>
+        </w:rPr>
+        <w:t xml:space="preserve">} </w:t>
+      </w:r>
+    </w:p>
+    <w:p>
+      <w:pPr>
+        <w:spacing w:after="0" w:line="240" w:lineRule="auto"/>
+        <w:rPr>
+          <w:sz w:val="20"/>
+          <w:szCs w:val="20"/>
+        </w:rPr>
+      </w:pPr>
+    </w:p>
+    <w:p>
+      <w:pPr>
+        <w:spacing w:after="0" w:line="240" w:lineRule="auto"/>
+        <w:rPr>
+          <w:sz w:val="20"/>
+          <w:szCs w:val="20"/>
+        </w:rPr>
+      </w:pPr>
+    </w:p>
+    <w:p>
+      <w:pPr>
+        <w:spacing w:after="0" w:line="240" w:lineRule="auto"/>
+        <w:rPr>
+          <w:sz w:val="20"/>
+          <w:szCs w:val="20"/>
+        </w:rPr>
+      </w:pPr>
+    </w:p>
+    <w:p>
+      <w:pPr>
+        <w:spacing w:after="0" w:line="240" w:lineRule="auto"/>
+        <w:rPr>
+          <w:sz w:val="20"/>
+          <w:szCs w:val="20"/>
+        </w:rPr>
+      </w:pPr>
+    </w:p>
+    <w:p>
+      <w:pPr>
+        <w:spacing w:after="0" w:line="240" w:lineRule="auto"/>
+        <w:rPr>
+          <w:sz w:val="20"/>
+          <w:szCs w:val="20"/>
+        </w:rPr>
+      </w:pPr>
+    </w:p>
+    <w:p>
+      <w:pPr>
+        <w:spacing w:after="0" w:line="240" w:lineRule="auto"/>
+        <w:rPr>
+          <w:sz w:val="20"/>
+          <w:szCs w:val="20"/>
+        </w:rPr>
+      </w:pPr>
+    </w:p>
+    <w:p>
+      <w:pPr>
+        <w:spacing w:after="0" w:line="240" w:lineRule="auto"/>
+        <w:rPr>
+          <w:sz w:val="20"/>
+          <w:szCs w:val="20"/>
+        </w:rPr>
+      </w:pPr>
+    </w:p>
+    <w:p>
+      <w:pPr>
+        <w:spacing w:after="0" w:line="240" w:lineRule="auto"/>
+        <w:rPr>
+          <w:sz w:val="20"/>
+          <w:szCs w:val="20"/>
+        </w:rPr>
+      </w:pPr>
+    </w:p>
+    <w:p>
+      <w:pPr>
+        <w:spacing w:after="0" w:line="240" w:lineRule="auto"/>
+        <w:rPr>
+          <w:sz w:val="20"/>
+          <w:szCs w:val="20"/>
+        </w:rPr>
+      </w:pPr>
+    </w:p>
+    <w:p>
+      <w:pPr>
+        <w:spacing w:after="0" w:line="240" w:lineRule="auto"/>
+        <w:rPr>
+          <w:b/>
+          <w:sz w:val="20"/>
+          <w:szCs w:val="20"/>
+          <w:u w:val="single"/>
+        </w:rPr>
+      </w:pPr>
+      <w:r>
+        <w:rPr>
+          <w:b/>
+          <w:sz w:val="20"/>
+          <w:szCs w:val="20"/>
+          <w:u w:val="single"/>
+        </w:rPr>
+        <w:lastRenderedPageBreak/>
+        <w:t>Appendix B: Tom’s Method</w:t>
+      </w:r>
+    </w:p>
+    <w:p>
+      <w:pPr>
+        <w:spacing w:after="0" w:line="240" w:lineRule="auto"/>
+        <w:rPr>
+          <w:color w:val="00B050"/>
+          <w:sz w:val="20"/>
+          <w:szCs w:val="20"/>
+        </w:rPr>
+      </w:pPr>
+      <w:r>
+        <w:rPr>
+          <w:color w:val="00B050"/>
+          <w:sz w:val="20"/>
+          <w:szCs w:val="20"/>
+        </w:rPr>
+        <w:t>#Create a connection to the compressed data set</w:t>
+      </w:r>
+    </w:p>
+    <w:p>
+      <w:pPr>
+        <w:spacing w:after="0" w:line="240" w:lineRule="auto"/>
+        <w:rPr>
+          <w:sz w:val="20"/>
+          <w:szCs w:val="20"/>
+        </w:rPr>
+      </w:pPr>
+      <w:proofErr w:type="gramStart"/>
+      <w:r>
+        <w:rPr>
+          <w:sz w:val="20"/>
+          <w:szCs w:val="20"/>
+        </w:rPr>
+        <w:t>con</w:t>
+      </w:r>
+      <w:proofErr w:type="gramEnd"/>
+      <w:r>
+        <w:rPr>
+          <w:sz w:val="20"/>
+          <w:szCs w:val="20"/>
+        </w:rPr>
+        <w:t xml:space="preserve"> = </w:t>
+      </w:r>
+      <w:proofErr w:type="spellStart"/>
+      <w:r>
+        <w:rPr>
+          <w:sz w:val="20"/>
+          <w:szCs w:val="20"/>
+        </w:rPr>
+        <w:t>gzfile</w:t>
+      </w:r>
+      <w:proofErr w:type="spellEnd"/>
+      <w:r>
+        <w:rPr>
+          <w:sz w:val="20"/>
+          <w:szCs w:val="20"/>
+        </w:rPr>
+        <w:t>("enron_mail_030204.tar.gz", "r")</w:t>
+      </w:r>
+    </w:p>
+    <w:p>
+      <w:pPr>
+        <w:spacing w:after="0" w:line="240" w:lineRule="auto"/>
+        <w:rPr>
+          <w:sz w:val="20"/>
+          <w:szCs w:val="20"/>
+        </w:rPr>
+      </w:pPr>
+      <w:r>
+        <w:rPr>
+          <w:sz w:val="20"/>
+          <w:szCs w:val="20"/>
+        </w:rPr>
+        <w:t>#</w:t>
+      </w:r>
+      <w:proofErr w:type="gramStart"/>
+      <w:r>
+        <w:rPr>
+          <w:sz w:val="20"/>
+          <w:szCs w:val="20"/>
+        </w:rPr>
+        <w:t>close(</w:t>
+      </w:r>
+      <w:proofErr w:type="gramEnd"/>
+      <w:r>
+        <w:rPr>
+          <w:sz w:val="20"/>
+          <w:szCs w:val="20"/>
+        </w:rPr>
+        <w:t>con)</w:t>
+      </w:r>
+    </w:p>
+    <w:p>
+      <w:pPr>
+        <w:spacing w:after="0" w:line="240" w:lineRule="auto"/>
+        <w:rPr>
+          <w:sz w:val="20"/>
+          <w:szCs w:val="20"/>
+        </w:rPr>
+      </w:pPr>
+    </w:p>
+    <w:p>
+      <w:pPr>
+        <w:spacing w:after="0" w:line="240" w:lineRule="auto"/>
+        <w:rPr>
+          <w:color w:val="00B050"/>
+          <w:sz w:val="20"/>
+          <w:szCs w:val="20"/>
+        </w:rPr>
+      </w:pPr>
+      <w:r>
+        <w:rPr>
+          <w:color w:val="00B050"/>
+          <w:sz w:val="20"/>
+          <w:szCs w:val="20"/>
+        </w:rPr>
+        <w:t># Determine the number of rows (records) in the data set</w:t>
+      </w:r>
+    </w:p>
+    <w:p>
+      <w:pPr>
+        <w:spacing w:after="0" w:line="240" w:lineRule="auto"/>
+        <w:rPr>
+          <w:sz w:val="20"/>
+          <w:szCs w:val="20"/>
+        </w:rPr>
+      </w:pPr>
+      <w:proofErr w:type="spellStart"/>
+      <w:proofErr w:type="gramStart"/>
+      <w:r>
+        <w:rPr>
+          <w:sz w:val="20"/>
+          <w:szCs w:val="20"/>
+        </w:rPr>
+        <w:t>nrec</w:t>
+      </w:r>
+      <w:proofErr w:type="spellEnd"/>
+      <w:proofErr w:type="gramEnd"/>
+      <w:r>
+        <w:rPr>
+          <w:sz w:val="20"/>
+          <w:szCs w:val="20"/>
+        </w:rPr>
+        <w:t xml:space="preserve"> = length(</w:t>
+      </w:r>
+      <w:proofErr w:type="spellStart"/>
+      <w:r>
+        <w:rPr>
+          <w:sz w:val="20"/>
+          <w:szCs w:val="20"/>
+        </w:rPr>
+        <w:t>count.fields</w:t>
+      </w:r>
+      <w:proofErr w:type="spellEnd"/>
+      <w:r>
+        <w:rPr>
+          <w:sz w:val="20"/>
+          <w:szCs w:val="20"/>
+        </w:rPr>
+        <w:t>(con, sep="\n") )  #</w:t>
+      </w:r>
+      <w:proofErr w:type="spellStart"/>
+      <w:r>
+        <w:rPr>
+          <w:sz w:val="20"/>
+          <w:szCs w:val="20"/>
+        </w:rPr>
+        <w:t>ans</w:t>
+      </w:r>
+      <w:proofErr w:type="spellEnd"/>
+      <w:r>
+        <w:rPr>
+          <w:sz w:val="20"/>
+          <w:szCs w:val="20"/>
+        </w:rPr>
+        <w:t>: 27390842</w:t>
+      </w:r>
+    </w:p>
+    <w:p>
+      <w:pPr>
+        <w:spacing w:after="0" w:line="240" w:lineRule="auto"/>
+        <w:rPr>
+          <w:sz w:val="20"/>
+          <w:szCs w:val="20"/>
+        </w:rPr>
+      </w:pPr>
+    </w:p>
+    <w:p>
+      <w:pPr>
+        <w:spacing w:after="0" w:line="240" w:lineRule="auto"/>
+        <w:rPr>
+          <w:color w:val="00B050"/>
+          <w:sz w:val="20"/>
+          <w:szCs w:val="20"/>
+        </w:rPr>
+      </w:pPr>
+      <w:r>
+        <w:rPr>
+          <w:color w:val="00B050"/>
+          <w:sz w:val="20"/>
+          <w:szCs w:val="20"/>
+        </w:rPr>
+        <w:t># Prepare the looping structure for reading in segments of the data set</w:t>
+      </w:r>
+    </w:p>
+    <w:p>
+      <w:pPr>
+        <w:spacing w:after="0" w:line="240" w:lineRule="auto"/>
+        <w:rPr>
+          <w:sz w:val="20"/>
+          <w:szCs w:val="20"/>
+        </w:rPr>
+      </w:pPr>
+      <w:proofErr w:type="gramStart"/>
+      <w:r>
+        <w:rPr>
+          <w:sz w:val="20"/>
+          <w:szCs w:val="20"/>
+        </w:rPr>
+        <w:t>left</w:t>
+      </w:r>
+      <w:proofErr w:type="gramEnd"/>
+      <w:r>
+        <w:rPr>
+          <w:sz w:val="20"/>
+          <w:szCs w:val="20"/>
+        </w:rPr>
+        <w:t xml:space="preserve"> = </w:t>
+      </w:r>
+      <w:proofErr w:type="spellStart"/>
+      <w:r>
+        <w:rPr>
+          <w:sz w:val="20"/>
+          <w:szCs w:val="20"/>
+        </w:rPr>
+        <w:t>nrec</w:t>
+      </w:r>
+      <w:proofErr w:type="spellEnd"/>
+    </w:p>
+    <w:p>
+      <w:pPr>
+        <w:spacing w:after="0" w:line="240" w:lineRule="auto"/>
+        <w:rPr>
+          <w:sz w:val="20"/>
+          <w:szCs w:val="20"/>
+        </w:rPr>
+      </w:pPr>
+      <w:proofErr w:type="spellStart"/>
+      <w:proofErr w:type="gramStart"/>
+      <w:r>
+        <w:rPr>
+          <w:sz w:val="20"/>
+          <w:szCs w:val="20"/>
+        </w:rPr>
+        <w:t>nLines</w:t>
+      </w:r>
+      <w:proofErr w:type="spellEnd"/>
+      <w:proofErr w:type="gramEnd"/>
+      <w:r>
+        <w:rPr>
+          <w:sz w:val="20"/>
+          <w:szCs w:val="20"/>
+        </w:rPr>
+        <w:t xml:space="preserve"> = 10000</w:t>
+      </w:r>
+    </w:p>
+    <w:p>
+      <w:pPr>
+        <w:spacing w:after="0" w:line="240" w:lineRule="auto"/>
+        <w:rPr>
+          <w:sz w:val="20"/>
+          <w:szCs w:val="20"/>
+        </w:rPr>
+      </w:pPr>
+    </w:p>
+    <w:p>
+      <w:pPr>
+        <w:spacing w:after="0" w:line="240" w:lineRule="auto"/>
+        <w:rPr>
+          <w:color w:val="00B050"/>
+          <w:sz w:val="20"/>
+          <w:szCs w:val="20"/>
+        </w:rPr>
+      </w:pPr>
+      <w:r>
+        <w:rPr>
+          <w:color w:val="00B050"/>
+          <w:sz w:val="20"/>
+          <w:szCs w:val="20"/>
+        </w:rPr>
+        <w:t xml:space="preserve"># </w:t>
+      </w:r>
+      <w:proofErr w:type="gramStart"/>
+      <w:r>
+        <w:rPr>
+          <w:color w:val="00B050"/>
+          <w:sz w:val="20"/>
+          <w:szCs w:val="20"/>
+        </w:rPr>
+        <w:t>The</w:t>
+      </w:r>
+      <w:proofErr w:type="gramEnd"/>
+      <w:r>
+        <w:rPr>
+          <w:color w:val="00B050"/>
+          <w:sz w:val="20"/>
+          <w:szCs w:val="20"/>
+        </w:rPr>
+        <w:t xml:space="preserve"> looping structure for reading in segments of the data set</w:t>
+      </w:r>
+    </w:p>
+    <w:p>
+      <w:pPr>
+        <w:spacing w:after="0" w:line="240" w:lineRule="auto"/>
+        <w:rPr>
+          <w:sz w:val="20"/>
+          <w:szCs w:val="20"/>
+        </w:rPr>
+      </w:pPr>
+      <w:proofErr w:type="gramStart"/>
+      <w:r>
+        <w:rPr>
+          <w:sz w:val="20"/>
+          <w:szCs w:val="20"/>
+        </w:rPr>
+        <w:t>while(</w:t>
+      </w:r>
+      <w:proofErr w:type="gramEnd"/>
+      <w:r>
+        <w:rPr>
+          <w:sz w:val="20"/>
+          <w:szCs w:val="20"/>
+        </w:rPr>
+        <w:t xml:space="preserve">left &gt; 0) </w:t>
+      </w:r>
+    </w:p>
+    <w:p>
+      <w:pPr>
+        <w:spacing w:after="0" w:line="240" w:lineRule="auto"/>
+        <w:rPr>
+          <w:sz w:val="20"/>
+          <w:szCs w:val="20"/>
+        </w:rPr>
+      </w:pPr>
+      <w:r>
+        <w:rPr>
+          <w:sz w:val="20"/>
+          <w:szCs w:val="20"/>
+        </w:rPr>
+        <w:t>{</w:t>
+      </w:r>
+    </w:p>
+    <w:p>
+      <w:pPr>
+        <w:spacing w:after="0" w:line="240" w:lineRule="auto"/>
+        <w:rPr>
+          <w:sz w:val="20"/>
+          <w:szCs w:val="20"/>
+        </w:rPr>
+      </w:pPr>
+    </w:p>
+    <w:p>
+      <w:pPr>
+        <w:spacing w:after="0" w:line="240" w:lineRule="auto"/>
+        <w:rPr>
+          <w:color w:val="00B050"/>
+          <w:sz w:val="20"/>
+          <w:szCs w:val="20"/>
+        </w:rPr>
+      </w:pPr>
+      <w:r>
+        <w:rPr>
+          <w:sz w:val="20"/>
+          <w:szCs w:val="20"/>
+        </w:rPr>
+        <w:tab/>
+      </w:r>
+      <w:r>
+        <w:rPr>
+          <w:color w:val="00B050"/>
+          <w:sz w:val="20"/>
+          <w:szCs w:val="20"/>
+        </w:rPr>
+        <w:t># read in a segment of the dataset</w:t>
+      </w:r>
+    </w:p>
+    <w:p>
+      <w:pPr>
+        <w:spacing w:after="0" w:line="240" w:lineRule="auto"/>
+        <w:rPr>
+          <w:sz w:val="20"/>
+          <w:szCs w:val="20"/>
+        </w:rPr>
+      </w:pPr>
+      <w:r>
+        <w:rPr>
+          <w:sz w:val="20"/>
+          <w:szCs w:val="20"/>
+        </w:rPr>
+        <w:tab/>
+      </w:r>
+      <w:proofErr w:type="gramStart"/>
+      <w:r>
+        <w:rPr>
+          <w:sz w:val="20"/>
+          <w:szCs w:val="20"/>
+        </w:rPr>
+        <w:t>interval</w:t>
+      </w:r>
+      <w:proofErr w:type="gramEnd"/>
+      <w:r>
+        <w:rPr>
+          <w:sz w:val="20"/>
+          <w:szCs w:val="20"/>
+        </w:rPr>
+        <w:t xml:space="preserve"> = </w:t>
+      </w:r>
+      <w:proofErr w:type="spellStart"/>
+      <w:r>
+        <w:rPr>
+          <w:sz w:val="20"/>
+          <w:szCs w:val="20"/>
+        </w:rPr>
+        <w:t>readLines</w:t>
+      </w:r>
+      <w:proofErr w:type="spellEnd"/>
+      <w:r>
+        <w:rPr>
+          <w:sz w:val="20"/>
+          <w:szCs w:val="20"/>
+        </w:rPr>
+        <w:t xml:space="preserve">(con, n = </w:t>
+      </w:r>
+      <w:proofErr w:type="spellStart"/>
+      <w:r>
+        <w:rPr>
+          <w:sz w:val="20"/>
+          <w:szCs w:val="20"/>
+        </w:rPr>
+        <w:t>nLines</w:t>
+      </w:r>
+      <w:proofErr w:type="spellEnd"/>
+      <w:r>
+        <w:rPr>
+          <w:sz w:val="20"/>
+          <w:szCs w:val="20"/>
+        </w:rPr>
+        <w:t>)</w:t>
+      </w:r>
+    </w:p>
+    <w:p>
+      <w:pPr>
+        <w:spacing w:after="0" w:line="240" w:lineRule="auto"/>
+        <w:rPr>
+          <w:sz w:val="20"/>
+          <w:szCs w:val="20"/>
+        </w:rPr>
+      </w:pPr>
+    </w:p>
+    <w:p>
+      <w:pPr>
+        <w:spacing w:after="0" w:line="240" w:lineRule="auto"/>
+        <w:rPr>
+          <w:color w:val="00B050"/>
+          <w:sz w:val="20"/>
+          <w:szCs w:val="20"/>
+        </w:rPr>
+      </w:pPr>
+      <w:r>
+        <w:rPr>
+          <w:sz w:val="20"/>
+          <w:szCs w:val="20"/>
+        </w:rPr>
+        <w:tab/>
+      </w:r>
+      <w:r>
+        <w:rPr>
+          <w:color w:val="00B050"/>
+          <w:sz w:val="20"/>
+          <w:szCs w:val="20"/>
+        </w:rPr>
+        <w:t># identify the rows which start with "From</w:t>
+      </w:r>
+      <w:proofErr w:type="gramStart"/>
+      <w:r>
+        <w:rPr>
+          <w:color w:val="00B050"/>
+          <w:sz w:val="20"/>
+          <w:szCs w:val="20"/>
+        </w:rPr>
+        <w:t>: "</w:t>
+      </w:r>
+      <w:proofErr w:type="gramEnd"/>
+    </w:p>
+    <w:p>
+      <w:pPr>
+        <w:spacing w:after="0" w:line="240" w:lineRule="auto"/>
+        <w:rPr>
+          <w:sz w:val="20"/>
+          <w:szCs w:val="20"/>
+        </w:rPr>
+      </w:pPr>
+      <w:r>
+        <w:rPr>
+          <w:sz w:val="20"/>
+          <w:szCs w:val="20"/>
+        </w:rPr>
+        <w:tab/>
+      </w:r>
+      <w:proofErr w:type="gramStart"/>
+      <w:r>
+        <w:rPr>
+          <w:sz w:val="20"/>
+          <w:szCs w:val="20"/>
+        </w:rPr>
+        <w:t>index</w:t>
+      </w:r>
+      <w:proofErr w:type="gramEnd"/>
+      <w:r>
+        <w:rPr>
+          <w:sz w:val="20"/>
+          <w:szCs w:val="20"/>
+        </w:rPr>
+        <w:t xml:space="preserve"> = </w:t>
+      </w:r>
+      <w:proofErr w:type="spellStart"/>
+      <w:r>
+        <w:rPr>
+          <w:sz w:val="20"/>
+          <w:szCs w:val="20"/>
+        </w:rPr>
+        <w:t>grep</w:t>
+      </w:r>
+      <w:proofErr w:type="spellEnd"/>
+      <w:r>
+        <w:rPr>
+          <w:sz w:val="20"/>
+          <w:szCs w:val="20"/>
+        </w:rPr>
+        <w:t>("^From: (.*)@[a-</w:t>
+      </w:r>
+      <w:proofErr w:type="spellStart"/>
+      <w:r>
+        <w:rPr>
+          <w:sz w:val="20"/>
+          <w:szCs w:val="20"/>
+        </w:rPr>
+        <w:t>zA</w:t>
+      </w:r>
+      <w:proofErr w:type="spellEnd"/>
+      <w:r>
+        <w:rPr>
+          <w:sz w:val="20"/>
+          <w:szCs w:val="20"/>
+        </w:rPr>
+        <w:t>-Z_]+?\\.[a-zA-Z]{3}", interval)</w:t>
+      </w:r>
+    </w:p>
+    <w:p>
+      <w:pPr>
+        <w:spacing w:after="0" w:line="240" w:lineRule="auto"/>
+        <w:rPr>
+          <w:sz w:val="20"/>
+          <w:szCs w:val="20"/>
+        </w:rPr>
+      </w:pPr>
+      <w:r>
+        <w:rPr>
+          <w:sz w:val="20"/>
+          <w:szCs w:val="20"/>
+        </w:rPr>
+        <w:tab/>
+      </w:r>
+      <w:proofErr w:type="spellStart"/>
+      <w:proofErr w:type="gramStart"/>
+      <w:r>
+        <w:rPr>
+          <w:sz w:val="20"/>
+          <w:szCs w:val="20"/>
+        </w:rPr>
+        <w:t>indexBody</w:t>
+      </w:r>
+      <w:proofErr w:type="spellEnd"/>
+      <w:proofErr w:type="gramEnd"/>
+      <w:r>
+        <w:rPr>
+          <w:sz w:val="20"/>
+          <w:szCs w:val="20"/>
+        </w:rPr>
+        <w:t xml:space="preserve"> = </w:t>
+      </w:r>
+      <w:proofErr w:type="spellStart"/>
+      <w:r>
+        <w:rPr>
+          <w:sz w:val="20"/>
+          <w:szCs w:val="20"/>
+        </w:rPr>
+        <w:t>grep</w:t>
+      </w:r>
+      <w:proofErr w:type="spellEnd"/>
+      <w:r>
+        <w:rPr>
+          <w:sz w:val="20"/>
+          <w:szCs w:val="20"/>
+        </w:rPr>
+        <w:t>("", interval)</w:t>
+      </w:r>
+    </w:p>
+    <w:p>
+      <w:pPr>
+        <w:spacing w:after="0" w:line="240" w:lineRule="auto"/>
+        <w:rPr>
+          <w:sz w:val="20"/>
+          <w:szCs w:val="20"/>
+        </w:rPr>
+      </w:pPr>
+    </w:p>
+    <w:p>
+      <w:pPr>
+        <w:spacing w:after="0" w:line="240" w:lineRule="auto"/>
+        <w:rPr>
+          <w:sz w:val="20"/>
+          <w:szCs w:val="20"/>
+        </w:rPr>
+      </w:pPr>
+    </w:p>
+    <w:p>
+      <w:pPr>
+        <w:spacing w:after="0" w:line="240" w:lineRule="auto"/>
+        <w:rPr>
+          <w:color w:val="00B050"/>
+          <w:sz w:val="20"/>
+          <w:szCs w:val="20"/>
+        </w:rPr>
+      </w:pPr>
+      <w:r>
+        <w:rPr>
+          <w:sz w:val="20"/>
+          <w:szCs w:val="20"/>
+        </w:rPr>
+        <w:tab/>
+      </w:r>
+      <w:r>
+        <w:rPr>
+          <w:color w:val="00B050"/>
+          <w:sz w:val="20"/>
+          <w:szCs w:val="20"/>
+        </w:rPr>
+        <w:t xml:space="preserve"># identify the rows which have the Date, </w:t>
+      </w:r>
+      <w:proofErr w:type="gramStart"/>
+      <w:r>
+        <w:rPr>
+          <w:color w:val="00B050"/>
+          <w:sz w:val="20"/>
+          <w:szCs w:val="20"/>
+        </w:rPr>
+        <w:t>To</w:t>
+      </w:r>
+      <w:proofErr w:type="gramEnd"/>
+      <w:r>
+        <w:rPr>
+          <w:color w:val="00B050"/>
+          <w:sz w:val="20"/>
+          <w:szCs w:val="20"/>
+        </w:rPr>
+        <w:t>, and Subject by</w:t>
+      </w:r>
+    </w:p>
+    <w:p>
+      <w:pPr>
+        <w:spacing w:after="0" w:line="240" w:lineRule="auto"/>
+        <w:rPr>
+          <w:color w:val="00B050"/>
+          <w:sz w:val="20"/>
+          <w:szCs w:val="20"/>
+        </w:rPr>
+      </w:pPr>
+      <w:r>
+        <w:rPr>
+          <w:color w:val="00B050"/>
+          <w:sz w:val="20"/>
+          <w:szCs w:val="20"/>
+        </w:rPr>
+        <w:tab/>
+        <w:t xml:space="preserve"># </w:t>
+      </w:r>
+      <w:proofErr w:type="gramStart"/>
+      <w:r>
+        <w:rPr>
+          <w:color w:val="00B050"/>
+          <w:sz w:val="20"/>
+          <w:szCs w:val="20"/>
+        </w:rPr>
+        <w:t>their</w:t>
+      </w:r>
+      <w:proofErr w:type="gramEnd"/>
+      <w:r>
+        <w:rPr>
+          <w:color w:val="00B050"/>
+          <w:sz w:val="20"/>
+          <w:szCs w:val="20"/>
+        </w:rPr>
+        <w:t xml:space="preserve"> position relative to the "From" rows</w:t>
+      </w:r>
+    </w:p>
+    <w:p>
+      <w:pPr>
+        <w:spacing w:after="0" w:line="240" w:lineRule="auto"/>
+        <w:rPr>
+          <w:sz w:val="20"/>
+          <w:szCs w:val="20"/>
+        </w:rPr>
+      </w:pPr>
+      <w:r>
+        <w:rPr>
+          <w:sz w:val="20"/>
+          <w:szCs w:val="20"/>
+        </w:rPr>
+        <w:tab/>
+        <w:t xml:space="preserve">Date = </w:t>
+      </w:r>
+      <w:proofErr w:type="gramStart"/>
+      <w:r>
+        <w:rPr>
+          <w:sz w:val="20"/>
+          <w:szCs w:val="20"/>
+        </w:rPr>
+        <w:t>interval[</w:t>
+      </w:r>
+      <w:proofErr w:type="gramEnd"/>
+      <w:r>
+        <w:rPr>
+          <w:sz w:val="20"/>
+          <w:szCs w:val="20"/>
+        </w:rPr>
+        <w:t>index - 1]</w:t>
+      </w:r>
+    </w:p>
+    <w:p>
+      <w:pPr>
+        <w:spacing w:after="0" w:line="240" w:lineRule="auto"/>
+        <w:rPr>
+          <w:sz w:val="20"/>
+          <w:szCs w:val="20"/>
+        </w:rPr>
+      </w:pPr>
+      <w:r>
+        <w:rPr>
+          <w:sz w:val="20"/>
+          <w:szCs w:val="20"/>
+        </w:rPr>
+        <w:tab/>
+        <w:t xml:space="preserve">From = </w:t>
+      </w:r>
+      <w:proofErr w:type="gramStart"/>
+      <w:r>
+        <w:rPr>
+          <w:sz w:val="20"/>
+          <w:szCs w:val="20"/>
+        </w:rPr>
+        <w:t>interval[</w:t>
+      </w:r>
+      <w:proofErr w:type="gramEnd"/>
+      <w:r>
+        <w:rPr>
+          <w:sz w:val="20"/>
+          <w:szCs w:val="20"/>
+        </w:rPr>
+        <w:t>index]</w:t>
+      </w:r>
+    </w:p>
+    <w:p>
+      <w:pPr>
+        <w:spacing w:after="0" w:line="240" w:lineRule="auto"/>
+        <w:rPr>
+          <w:sz w:val="20"/>
+          <w:szCs w:val="20"/>
+        </w:rPr>
+      </w:pPr>
+      <w:r>
+        <w:rPr>
+          <w:sz w:val="20"/>
+          <w:szCs w:val="20"/>
+        </w:rPr>
+        <w:tab/>
+        <w:t xml:space="preserve">To = </w:t>
+      </w:r>
+      <w:proofErr w:type="gramStart"/>
+      <w:r>
+        <w:rPr>
+          <w:sz w:val="20"/>
+          <w:szCs w:val="20"/>
+        </w:rPr>
+        <w:t>interval[</w:t>
+      </w:r>
+      <w:proofErr w:type="gramEnd"/>
+      <w:r>
+        <w:rPr>
+          <w:sz w:val="20"/>
+          <w:szCs w:val="20"/>
+        </w:rPr>
+        <w:t>index + 1]</w:t>
+      </w:r>
+    </w:p>
+    <w:p>
+      <w:pPr>
+        <w:spacing w:after="0" w:line="240" w:lineRule="auto"/>
+        <w:rPr>
+          <w:sz w:val="20"/>
+          <w:szCs w:val="20"/>
+        </w:rPr>
+      </w:pPr>
+      <w:r>
+        <w:rPr>
+          <w:sz w:val="20"/>
+          <w:szCs w:val="20"/>
+        </w:rPr>
+        <w:tab/>
+        <w:t xml:space="preserve">Subject = </w:t>
+      </w:r>
+      <w:proofErr w:type="gramStart"/>
+      <w:r>
+        <w:rPr>
+          <w:sz w:val="20"/>
+          <w:szCs w:val="20"/>
+        </w:rPr>
+        <w:t>interval[</w:t>
+      </w:r>
+      <w:proofErr w:type="gramEnd"/>
+      <w:r>
+        <w:rPr>
+          <w:sz w:val="20"/>
+          <w:szCs w:val="20"/>
+        </w:rPr>
+        <w:t>index + 2]</w:t>
+      </w:r>
+    </w:p>
+    <w:p>
+      <w:pPr>
+        <w:spacing w:after="0" w:line="240" w:lineRule="auto"/>
+        <w:rPr>
+          <w:sz w:val="20"/>
+          <w:szCs w:val="20"/>
+        </w:rPr>
+      </w:pPr>
+    </w:p>
+    <w:p>
+      <w:pPr>
+        <w:spacing w:after="0" w:line="240" w:lineRule="auto"/>
+        <w:rPr>
+          <w:color w:val="00B050"/>
+          <w:sz w:val="20"/>
+          <w:szCs w:val="20"/>
+        </w:rPr>
+      </w:pPr>
+      <w:r>
+        <w:rPr>
+          <w:sz w:val="20"/>
+          <w:szCs w:val="20"/>
+        </w:rPr>
+        <w:tab/>
+      </w:r>
+      <w:r>
+        <w:rPr>
+          <w:color w:val="00B050"/>
+          <w:sz w:val="20"/>
+          <w:szCs w:val="20"/>
+        </w:rPr>
+        <w:t xml:space="preserve"># output the Date, To, </w:t>
+      </w:r>
+      <w:proofErr w:type="gramStart"/>
+      <w:r>
+        <w:rPr>
+          <w:color w:val="00B050"/>
+          <w:sz w:val="20"/>
+          <w:szCs w:val="20"/>
+        </w:rPr>
+        <w:t>From</w:t>
+      </w:r>
+      <w:proofErr w:type="gramEnd"/>
+      <w:r>
+        <w:rPr>
+          <w:color w:val="00B050"/>
+          <w:sz w:val="20"/>
+          <w:szCs w:val="20"/>
+        </w:rPr>
+        <w:t>, and Subject</w:t>
+      </w:r>
+    </w:p>
+    <w:p>
+      <w:pPr>
+        <w:spacing w:after="0" w:line="240" w:lineRule="auto"/>
+        <w:rPr>
+          <w:sz w:val="20"/>
+          <w:szCs w:val="20"/>
+        </w:rPr>
+      </w:pPr>
+      <w:r>
+        <w:rPr>
+          <w:sz w:val="20"/>
+          <w:szCs w:val="20"/>
+        </w:rPr>
+        <w:tab/>
+      </w:r>
+      <w:proofErr w:type="gramStart"/>
+      <w:r>
+        <w:rPr>
+          <w:sz w:val="20"/>
+          <w:szCs w:val="20"/>
+        </w:rPr>
+        <w:t>cat(</w:t>
+      </w:r>
+      <w:proofErr w:type="gramEnd"/>
+      <w:r>
+        <w:rPr>
+          <w:sz w:val="20"/>
+          <w:szCs w:val="20"/>
+        </w:rPr>
+        <w:t>Date, sep = "\n", file = "Date.txt", append = TRUE)</w:t>
+      </w:r>
+    </w:p>
+    <w:p>
+      <w:pPr>
+        <w:spacing w:after="0" w:line="240" w:lineRule="auto"/>
+        <w:rPr>
+          <w:sz w:val="20"/>
+          <w:szCs w:val="20"/>
+        </w:rPr>
+      </w:pPr>
+      <w:r>
+        <w:rPr>
+          <w:sz w:val="20"/>
+          <w:szCs w:val="20"/>
+        </w:rPr>
+        <w:tab/>
+      </w:r>
+      <w:proofErr w:type="gramStart"/>
+      <w:r>
+        <w:rPr>
+          <w:sz w:val="20"/>
+          <w:szCs w:val="20"/>
+        </w:rPr>
+        <w:t>cat(</w:t>
+      </w:r>
+      <w:proofErr w:type="gramEnd"/>
+      <w:r>
+        <w:rPr>
+          <w:sz w:val="20"/>
+          <w:szCs w:val="20"/>
+        </w:rPr>
+        <w:t>To, sep = "\n", file = "To.txt", append = TRUE)</w:t>
+      </w:r>
+    </w:p>
+    <w:p>
+      <w:pPr>
+        <w:spacing w:after="0" w:line="240" w:lineRule="auto"/>
+        <w:rPr>
+          <w:sz w:val="20"/>
+          <w:szCs w:val="20"/>
+        </w:rPr>
+      </w:pPr>
+      <w:r>
+        <w:rPr>
+          <w:sz w:val="20"/>
+          <w:szCs w:val="20"/>
+        </w:rPr>
+        <w:tab/>
+      </w:r>
+      <w:proofErr w:type="gramStart"/>
+      <w:r>
+        <w:rPr>
+          <w:sz w:val="20"/>
+          <w:szCs w:val="20"/>
+        </w:rPr>
+        <w:t>cat(</w:t>
+      </w:r>
+      <w:proofErr w:type="gramEnd"/>
+      <w:r>
+        <w:rPr>
+          <w:sz w:val="20"/>
+          <w:szCs w:val="20"/>
+        </w:rPr>
+        <w:t>From, sep = "\n", file = "From.txt", append = TRUE)</w:t>
+      </w:r>
+    </w:p>
+    <w:p>
+      <w:pPr>
+        <w:spacing w:after="0" w:line="240" w:lineRule="auto"/>
+        <w:rPr>
+          <w:sz w:val="20"/>
+          <w:szCs w:val="20"/>
+        </w:rPr>
+      </w:pPr>
+      <w:r>
+        <w:rPr>
+          <w:sz w:val="20"/>
+          <w:szCs w:val="20"/>
+        </w:rPr>
+        <w:tab/>
+      </w:r>
+      <w:proofErr w:type="gramStart"/>
+      <w:r>
+        <w:rPr>
+          <w:sz w:val="20"/>
+          <w:szCs w:val="20"/>
+        </w:rPr>
+        <w:t>cat(</w:t>
+      </w:r>
+      <w:proofErr w:type="gramEnd"/>
+      <w:r>
+        <w:rPr>
+          <w:sz w:val="20"/>
+          <w:szCs w:val="20"/>
+        </w:rPr>
+        <w:t>Subject, sep = "\n", file = "Subject.txt", append = TRUE)</w:t>
+      </w:r>
+    </w:p>
+    <w:p>
+      <w:pPr>
+        <w:spacing w:after="0" w:line="240" w:lineRule="auto"/>
+        <w:rPr>
+          <w:sz w:val="20"/>
+          <w:szCs w:val="20"/>
+        </w:rPr>
+      </w:pPr>
+      <w:r>
+        <w:rPr>
+          <w:sz w:val="20"/>
+          <w:szCs w:val="20"/>
+        </w:rPr>
+        <w:tab/>
+      </w:r>
+      <w:proofErr w:type="gramStart"/>
+      <w:r>
+        <w:rPr>
+          <w:sz w:val="20"/>
+          <w:szCs w:val="20"/>
+        </w:rPr>
+        <w:t>left</w:t>
+      </w:r>
+      <w:proofErr w:type="gramEnd"/>
+      <w:r>
+        <w:rPr>
+          <w:sz w:val="20"/>
+          <w:szCs w:val="20"/>
+        </w:rPr>
+        <w:t xml:space="preserve"> = left - </w:t>
+      </w:r>
+      <w:proofErr w:type="spellStart"/>
+      <w:r>
+        <w:rPr>
+          <w:sz w:val="20"/>
+          <w:szCs w:val="20"/>
+        </w:rPr>
+        <w:t>nLines</w:t>
+      </w:r>
+      <w:proofErr w:type="spellEnd"/>
+    </w:p>
+    <w:p>
+      <w:pPr>
+        <w:spacing w:after="0" w:line="240" w:lineRule="auto"/>
+        <w:rPr>
+          <w:sz w:val="20"/>
+          <w:szCs w:val="20"/>
+        </w:rPr>
+      </w:pPr>
+      <w:r>
+        <w:rPr>
+          <w:sz w:val="20"/>
+          <w:szCs w:val="20"/>
+        </w:rPr>
+        <w:t>}</w:t>
+      </w:r>
+    </w:p>
+    <w:p>
+      <w:pPr>
+        <w:spacing w:after="0" w:line="240" w:lineRule="auto"/>
+        <w:rPr>
+          <w:sz w:val="20"/>
+          <w:szCs w:val="20"/>
+        </w:rPr>
+      </w:pPr>
+      <w:proofErr w:type="gramStart"/>
+      <w:r>
+        <w:rPr>
+          <w:sz w:val="20"/>
+          <w:szCs w:val="20"/>
+        </w:rPr>
+        <w:t>close(</w:t>
+      </w:r>
+      <w:proofErr w:type="gramEnd"/>
+      <w:r>
+        <w:rPr>
+          <w:sz w:val="20"/>
+          <w:szCs w:val="20"/>
+        </w:rPr>
+        <w:t>con)</w:t>
+      </w:r>
+    </w:p>
+    <w:p>
+      <w:pPr>
+        <w:spacing w:after="0" w:line="240" w:lineRule="auto"/>
+        <w:rPr>
+          <w:sz w:val="20"/>
+          <w:szCs w:val="20"/>
+        </w:rPr>
+      </w:pPr>
+    </w:p>
+    <w:p>
+      <w:pPr>
+        <w:spacing w:after="0" w:line="240" w:lineRule="auto"/>
+        <w:rPr>
+          <w:color w:val="00B050"/>
+          <w:sz w:val="20"/>
+          <w:szCs w:val="20"/>
+        </w:rPr>
+      </w:pPr>
+      <w:r>
+        <w:rPr>
+          <w:color w:val="00B050"/>
+          <w:sz w:val="20"/>
+          <w:szCs w:val="20"/>
+        </w:rPr>
+        <w:t xml:space="preserve"># read in the Date, To, </w:t>
+      </w:r>
+      <w:proofErr w:type="gramStart"/>
+      <w:r>
+        <w:rPr>
+          <w:color w:val="00B050"/>
+          <w:sz w:val="20"/>
+          <w:szCs w:val="20"/>
+        </w:rPr>
+        <w:t>From</w:t>
+      </w:r>
+      <w:proofErr w:type="gramEnd"/>
+      <w:r>
+        <w:rPr>
+          <w:color w:val="00B050"/>
+          <w:sz w:val="20"/>
+          <w:szCs w:val="20"/>
+        </w:rPr>
+        <w:t xml:space="preserve"> and Subject, creating one table</w:t>
+      </w:r>
+    </w:p>
+    <w:p>
+      <w:pPr>
+        <w:spacing w:after="0" w:line="240" w:lineRule="auto"/>
+        <w:rPr>
+          <w:sz w:val="20"/>
+          <w:szCs w:val="20"/>
+        </w:rPr>
+      </w:pPr>
+      <w:proofErr w:type="gramStart"/>
+      <w:r>
+        <w:rPr>
+          <w:sz w:val="20"/>
+          <w:szCs w:val="20"/>
+        </w:rPr>
+        <w:t>table</w:t>
+      </w:r>
+      <w:proofErr w:type="gramEnd"/>
+      <w:r>
+        <w:rPr>
+          <w:sz w:val="20"/>
+          <w:szCs w:val="20"/>
+        </w:rPr>
+        <w:t xml:space="preserve"> = </w:t>
+      </w:r>
+      <w:proofErr w:type="spellStart"/>
+      <w:r>
+        <w:rPr>
+          <w:sz w:val="20"/>
+          <w:szCs w:val="20"/>
+        </w:rPr>
+        <w:t>cbind</w:t>
+      </w:r>
+      <w:proofErr w:type="spellEnd"/>
+      <w:r>
+        <w:rPr>
+          <w:sz w:val="20"/>
+          <w:szCs w:val="20"/>
+        </w:rPr>
+        <w:t>(</w:t>
+      </w:r>
+      <w:proofErr w:type="spellStart"/>
+      <w:r>
+        <w:rPr>
+          <w:sz w:val="20"/>
+          <w:szCs w:val="20"/>
+        </w:rPr>
+        <w:t>readLines</w:t>
+      </w:r>
+      <w:proofErr w:type="spellEnd"/>
+      <w:r>
+        <w:rPr>
+          <w:sz w:val="20"/>
+          <w:szCs w:val="20"/>
+        </w:rPr>
+        <w:t xml:space="preserve">("Date.txt"), </w:t>
+      </w:r>
+    </w:p>
+    <w:p>
+      <w:pPr>
+        <w:spacing w:after="0" w:line="240" w:lineRule="auto"/>
+        <w:rPr>
+          <w:sz w:val="20"/>
+          <w:szCs w:val="20"/>
+        </w:rPr>
+      </w:pPr>
+      <w:r>
+        <w:rPr>
+          <w:sz w:val="20"/>
+          <w:szCs w:val="20"/>
+        </w:rPr>
+        <w:tab/>
+      </w:r>
+      <w:r>
+        <w:rPr>
+          <w:sz w:val="20"/>
+          <w:szCs w:val="20"/>
+        </w:rPr>
+        <w:tab/>
+      </w:r>
+      <w:r>
+        <w:rPr>
+          <w:sz w:val="20"/>
+          <w:szCs w:val="20"/>
+        </w:rPr>
+        <w:tab/>
+      </w:r>
+      <w:proofErr w:type="spellStart"/>
+      <w:proofErr w:type="gramStart"/>
+      <w:r>
+        <w:rPr>
+          <w:sz w:val="20"/>
+          <w:szCs w:val="20"/>
+        </w:rPr>
+        <w:t>readLines</w:t>
+      </w:r>
+      <w:proofErr w:type="spellEnd"/>
+      <w:r>
+        <w:rPr>
+          <w:sz w:val="20"/>
+          <w:szCs w:val="20"/>
+        </w:rPr>
+        <w:t>(</w:t>
+      </w:r>
+      <w:proofErr w:type="gramEnd"/>
+      <w:r>
+        <w:rPr>
+          <w:sz w:val="20"/>
+          <w:szCs w:val="20"/>
+        </w:rPr>
+        <w:t xml:space="preserve">"From.txt"), </w:t>
+      </w:r>
+      <w:proofErr w:type="spellStart"/>
+      <w:r>
+        <w:rPr>
+          <w:sz w:val="20"/>
+          <w:szCs w:val="20"/>
+        </w:rPr>
+        <w:t>readLines</w:t>
+      </w:r>
+      <w:proofErr w:type="spellEnd"/>
+      <w:r>
+        <w:rPr>
+          <w:sz w:val="20"/>
+          <w:szCs w:val="20"/>
+        </w:rPr>
+        <w:t xml:space="preserve">("To.txt"), </w:t>
+      </w:r>
+      <w:proofErr w:type="spellStart"/>
+      <w:r>
+        <w:rPr>
+          <w:sz w:val="20"/>
+          <w:szCs w:val="20"/>
+        </w:rPr>
+        <w:t>readLines</w:t>
+      </w:r>
+      <w:proofErr w:type="spellEnd"/>
+      <w:r>
+        <w:rPr>
+          <w:sz w:val="20"/>
+          <w:szCs w:val="20"/>
+        </w:rPr>
+        <w:t>("Subject.txt"))</w:t>
+      </w:r>
+    </w:p>
+    <w:p>
+      <w:pPr>
+        <w:spacing w:after="0" w:line="240" w:lineRule="auto"/>
+        <w:rPr>
+          <w:sz w:val="20"/>
+          <w:szCs w:val="20"/>
+        </w:rPr>
+      </w:pPr>
+    </w:p>
+    <w:p>
+      <w:pPr>
+        <w:spacing w:after="0" w:line="240" w:lineRule="auto"/>
+        <w:rPr>
+          <w:sz w:val="20"/>
+          <w:szCs w:val="20"/>
+        </w:rPr>
+      </w:pPr>
+    </w:p>
+    <w:p>
+      <w:pPr>
+        <w:spacing w:after="0" w:line="240" w:lineRule="auto"/>
+        <w:rPr>
+          <w:color w:val="00B050"/>
+          <w:sz w:val="20"/>
+          <w:szCs w:val="20"/>
+        </w:rPr>
+      </w:pPr>
+      <w:r>
+        <w:rPr>
+          <w:color w:val="00B050"/>
+          <w:sz w:val="20"/>
+          <w:szCs w:val="20"/>
+        </w:rPr>
+        <w:t># determine the number of emails in the table, including malformed emails</w:t>
+      </w:r>
+    </w:p>
+    <w:p>
+      <w:pPr>
+        <w:spacing w:after="0" w:line="240" w:lineRule="auto"/>
+        <w:rPr>
+          <w:sz w:val="20"/>
+          <w:szCs w:val="20"/>
+        </w:rPr>
+      </w:pPr>
+      <w:proofErr w:type="gramStart"/>
+      <w:r>
+        <w:rPr>
+          <w:sz w:val="20"/>
+          <w:szCs w:val="20"/>
+        </w:rPr>
+        <w:t>length(</w:t>
+      </w:r>
+      <w:proofErr w:type="gramEnd"/>
+      <w:r>
+        <w:rPr>
+          <w:sz w:val="20"/>
+          <w:szCs w:val="20"/>
+        </w:rPr>
+        <w:t>table[,1])  #</w:t>
+      </w:r>
+      <w:proofErr w:type="spellStart"/>
+      <w:r>
+        <w:rPr>
+          <w:sz w:val="20"/>
+          <w:szCs w:val="20"/>
+        </w:rPr>
+        <w:t>ans</w:t>
+      </w:r>
+      <w:proofErr w:type="spellEnd"/>
+      <w:r>
+        <w:rPr>
+          <w:sz w:val="20"/>
+          <w:szCs w:val="20"/>
+        </w:rPr>
+        <w:t>: 447380</w:t>
+      </w:r>
+    </w:p>
+    <w:p>
+      <w:pPr>
+        <w:spacing w:after="0" w:line="240" w:lineRule="auto"/>
+        <w:rPr>
+          <w:sz w:val="20"/>
+          <w:szCs w:val="20"/>
+        </w:rPr>
+      </w:pPr>
+    </w:p>
+    <w:p>
+      <w:pPr>
+        <w:spacing w:after="0" w:line="240" w:lineRule="auto"/>
+        <w:rPr>
+          <w:sz w:val="20"/>
+          <w:szCs w:val="20"/>
+        </w:rPr>
+      </w:pPr>
+    </w:p>
+    <w:p>
+      <w:pPr>
+        <w:spacing w:after="0" w:line="240" w:lineRule="auto"/>
+        <w:rPr>
+          <w:sz w:val="20"/>
+          <w:szCs w:val="20"/>
+        </w:rPr>
+      </w:pPr>
+    </w:p>
+    <w:p>
+      <w:pPr>
+        <w:spacing w:after="0" w:line="240" w:lineRule="auto"/>
+        <w:rPr>
+          <w:sz w:val="20"/>
+          <w:szCs w:val="20"/>
+        </w:rPr>
+      </w:pPr>
+    </w:p>
+    <w:p>
+      <w:pPr>
+        <w:spacing w:after="0" w:line="240" w:lineRule="auto"/>
+        <w:rPr>
+          <w:sz w:val="20"/>
+          <w:szCs w:val="20"/>
+        </w:rPr>
+      </w:pPr>
+    </w:p>
+    <w:p>
+      <w:pPr>
+        <w:spacing w:after="0" w:line="240" w:lineRule="auto"/>
+        <w:rPr>
+          <w:color w:val="00B050"/>
+          <w:sz w:val="20"/>
+          <w:szCs w:val="20"/>
+        </w:rPr>
+      </w:pPr>
+      <w:r>
+        <w:rPr>
+          <w:color w:val="00B050"/>
+          <w:sz w:val="20"/>
+          <w:szCs w:val="20"/>
+        </w:rPr>
+        <w:t># cut out all emails for which the "Date" row doesn't start with "Date"</w:t>
+      </w:r>
+    </w:p>
+    <w:p>
+      <w:pPr>
+        <w:spacing w:after="0" w:line="240" w:lineRule="auto"/>
+        <w:rPr>
+          <w:color w:val="00B050"/>
+          <w:sz w:val="20"/>
+          <w:szCs w:val="20"/>
+        </w:rPr>
+      </w:pPr>
+      <w:r>
+        <w:rPr>
+          <w:color w:val="00B050"/>
+          <w:sz w:val="20"/>
+          <w:szCs w:val="20"/>
+        </w:rPr>
+        <w:lastRenderedPageBreak/>
+        <w:t xml:space="preserve"># </w:t>
+      </w:r>
+      <w:proofErr w:type="gramStart"/>
+      <w:r>
+        <w:rPr>
+          <w:color w:val="00B050"/>
+          <w:sz w:val="20"/>
+          <w:szCs w:val="20"/>
+        </w:rPr>
+        <w:t>this</w:t>
+      </w:r>
+      <w:proofErr w:type="gramEnd"/>
+      <w:r>
+        <w:rPr>
+          <w:color w:val="00B050"/>
+          <w:sz w:val="20"/>
+          <w:szCs w:val="20"/>
+        </w:rPr>
+        <w:t xml:space="preserve"> eliminates malformed email headers</w:t>
+      </w:r>
+    </w:p>
+    <w:p>
+      <w:pPr>
+        <w:spacing w:after="0" w:line="240" w:lineRule="auto"/>
+        <w:rPr>
+          <w:sz w:val="20"/>
+          <w:szCs w:val="20"/>
+        </w:rPr>
+      </w:pPr>
+      <w:r>
+        <w:rPr>
+          <w:sz w:val="20"/>
+          <w:szCs w:val="20"/>
+        </w:rPr>
+        <w:t xml:space="preserve">table = subset(table, </w:t>
+      </w:r>
+      <w:proofErr w:type="spellStart"/>
+      <w:r>
+        <w:rPr>
+          <w:sz w:val="20"/>
+          <w:szCs w:val="20"/>
+        </w:rPr>
+        <w:t>grepl</w:t>
+      </w:r>
+      <w:proofErr w:type="spellEnd"/>
+      <w:r>
+        <w:rPr>
+          <w:sz w:val="20"/>
+          <w:szCs w:val="20"/>
+        </w:rPr>
+        <w:t xml:space="preserve">("^Date:", table[,1]) &amp; </w:t>
+      </w:r>
+      <w:proofErr w:type="spellStart"/>
+      <w:r>
+        <w:rPr>
+          <w:sz w:val="20"/>
+          <w:szCs w:val="20"/>
+        </w:rPr>
+        <w:t>grepl</w:t>
+      </w:r>
+      <w:proofErr w:type="spellEnd"/>
+      <w:r>
+        <w:rPr>
+          <w:sz w:val="20"/>
+          <w:szCs w:val="20"/>
+        </w:rPr>
+        <w:t xml:space="preserve">("^From:", table[,2]) &amp; </w:t>
+      </w:r>
+    </w:p>
+    <w:p>
+      <w:pPr>
+        <w:spacing w:after="0" w:line="240" w:lineRule="auto"/>
+        <w:rPr>
+          <w:sz w:val="20"/>
+          <w:szCs w:val="20"/>
+        </w:rPr>
+      </w:pPr>
+      <w:r>
+        <w:rPr>
+          <w:sz w:val="20"/>
+          <w:szCs w:val="20"/>
+        </w:rPr>
+        <w:tab/>
+      </w:r>
+      <w:r>
+        <w:rPr>
+          <w:sz w:val="20"/>
+          <w:szCs w:val="20"/>
+        </w:rPr>
+        <w:tab/>
+      </w:r>
+      <w:r>
+        <w:rPr>
+          <w:sz w:val="20"/>
+          <w:szCs w:val="20"/>
+        </w:rPr>
+        <w:tab/>
+      </w:r>
+      <w:r>
+        <w:rPr>
+          <w:sz w:val="20"/>
+          <w:szCs w:val="20"/>
+        </w:rPr>
+        <w:tab/>
+      </w:r>
+      <w:proofErr w:type="spellStart"/>
+      <w:r>
+        <w:rPr>
+          <w:sz w:val="20"/>
+          <w:szCs w:val="20"/>
+        </w:rPr>
+        <w:t>grepl</w:t>
+      </w:r>
+      <w:proofErr w:type="spellEnd"/>
+      <w:r>
+        <w:rPr>
+          <w:sz w:val="20"/>
+          <w:szCs w:val="20"/>
+        </w:rPr>
+        <w:t xml:space="preserve">("^To:", table[,3]) &amp; </w:t>
+      </w:r>
+      <w:proofErr w:type="spellStart"/>
+      <w:r>
+        <w:rPr>
+          <w:sz w:val="20"/>
+          <w:szCs w:val="20"/>
+        </w:rPr>
+        <w:t>grepl</w:t>
+      </w:r>
+      <w:proofErr w:type="spellEnd"/>
+      <w:r>
+        <w:rPr>
+          <w:sz w:val="20"/>
+          <w:szCs w:val="20"/>
+        </w:rPr>
+        <w:t>("^Subject:", table[,4]) )</w:t>
+      </w:r>
+    </w:p>
+    <w:p>
+      <w:pPr>
+        <w:spacing w:after="0" w:line="240" w:lineRule="auto"/>
+        <w:rPr>
+          <w:sz w:val="20"/>
+          <w:szCs w:val="20"/>
+        </w:rPr>
+      </w:pPr>
+    </w:p>
+    <w:p>
+      <w:pPr>
+        <w:spacing w:after="0" w:line="240" w:lineRule="auto"/>
+        <w:rPr>
+          <w:color w:val="00B050"/>
+          <w:sz w:val="20"/>
+          <w:szCs w:val="20"/>
+        </w:rPr>
+      </w:pPr>
+      <w:r>
+        <w:rPr>
+          <w:color w:val="00B050"/>
+          <w:sz w:val="20"/>
+          <w:szCs w:val="20"/>
+        </w:rPr>
+        <w:t xml:space="preserve"># determine the number of emails in the table, </w:t>
+      </w:r>
+      <w:proofErr w:type="spellStart"/>
+      <w:r>
+        <w:rPr>
+          <w:color w:val="00B050"/>
+          <w:sz w:val="20"/>
+          <w:szCs w:val="20"/>
+        </w:rPr>
+        <w:t>discluding</w:t>
+      </w:r>
+      <w:proofErr w:type="spellEnd"/>
+      <w:r>
+        <w:rPr>
+          <w:color w:val="00B050"/>
+          <w:sz w:val="20"/>
+          <w:szCs w:val="20"/>
+        </w:rPr>
+        <w:t xml:space="preserve"> malformed emails</w:t>
+      </w:r>
+    </w:p>
+    <w:p>
+      <w:pPr>
+        <w:spacing w:after="0" w:line="240" w:lineRule="auto"/>
+        <w:rPr>
+          <w:sz w:val="20"/>
+          <w:szCs w:val="20"/>
+        </w:rPr>
+      </w:pPr>
+      <w:proofErr w:type="gramStart"/>
+      <w:r>
+        <w:rPr>
+          <w:sz w:val="20"/>
+          <w:szCs w:val="20"/>
+        </w:rPr>
+        <w:t>length(</w:t>
+      </w:r>
+      <w:proofErr w:type="gramEnd"/>
+      <w:r>
+        <w:rPr>
+          <w:sz w:val="20"/>
+          <w:szCs w:val="20"/>
+        </w:rPr>
+        <w:t>table[,1])   #</w:t>
+      </w:r>
+      <w:proofErr w:type="spellStart"/>
+      <w:r>
+        <w:rPr>
+          <w:sz w:val="20"/>
+          <w:szCs w:val="20"/>
+        </w:rPr>
+        <w:t>ans</w:t>
+      </w:r>
+      <w:proofErr w:type="spellEnd"/>
+      <w:r>
+        <w:rPr>
+          <w:sz w:val="20"/>
+          <w:szCs w:val="20"/>
+        </w:rPr>
+        <w:t>: 303330</w:t>
+      </w:r>
+    </w:p>
+    <w:p>
+      <w:pPr>
+        <w:spacing w:after="0" w:line="240" w:lineRule="auto"/>
+        <w:rPr>
+          <w:sz w:val="20"/>
+          <w:szCs w:val="20"/>
+        </w:rPr>
+      </w:pPr>
+    </w:p>
+    <w:p>
+      <w:pPr>
+        <w:spacing w:after="0" w:line="240" w:lineRule="auto"/>
+        <w:rPr>
+          <w:color w:val="00B050"/>
+          <w:sz w:val="20"/>
+          <w:szCs w:val="20"/>
+        </w:rPr>
+      </w:pPr>
+      <w:r>
+        <w:rPr>
+          <w:color w:val="00B050"/>
+          <w:sz w:val="20"/>
+          <w:szCs w:val="20"/>
+        </w:rPr>
+        <w:t xml:space="preserve"># </w:t>
+      </w:r>
+      <w:proofErr w:type="gramStart"/>
+      <w:r>
+        <w:rPr>
+          <w:color w:val="00B050"/>
+          <w:sz w:val="20"/>
+          <w:szCs w:val="20"/>
+        </w:rPr>
+        <w:t>assign</w:t>
+      </w:r>
+      <w:proofErr w:type="gramEnd"/>
+      <w:r>
+        <w:rPr>
+          <w:color w:val="00B050"/>
+          <w:sz w:val="20"/>
+          <w:szCs w:val="20"/>
+        </w:rPr>
+        <w:t xml:space="preserve"> column names</w:t>
+      </w:r>
+    </w:p>
+    <w:p>
+      <w:pPr>
+        <w:spacing w:after="0" w:line="240" w:lineRule="auto"/>
+        <w:rPr>
+          <w:sz w:val="20"/>
+          <w:szCs w:val="20"/>
+        </w:rPr>
+      </w:pPr>
+      <w:proofErr w:type="gramStart"/>
+      <w:r>
+        <w:rPr>
+          <w:sz w:val="20"/>
+          <w:szCs w:val="20"/>
+        </w:rPr>
+        <w:t>names(</w:t>
+      </w:r>
+      <w:proofErr w:type="gramEnd"/>
+      <w:r>
+        <w:rPr>
+          <w:sz w:val="20"/>
+          <w:szCs w:val="20"/>
+        </w:rPr>
+        <w:t>table) = c("Date", "From", "To", "Subject")</w:t>
+      </w:r>
+    </w:p>
+    <w:p>
+      <w:pPr>
+        <w:spacing w:after="0" w:line="240" w:lineRule="auto"/>
+        <w:rPr>
+          <w:sz w:val="20"/>
+          <w:szCs w:val="20"/>
+        </w:rPr>
+      </w:pPr>
+    </w:p>
+    <w:p>
+      <w:pPr>
+        <w:spacing w:after="0" w:line="240" w:lineRule="auto"/>
+        <w:rPr>
+          <w:color w:val="00B050"/>
+          <w:sz w:val="20"/>
+          <w:szCs w:val="20"/>
+        </w:rPr>
+      </w:pPr>
+      <w:r>
+        <w:rPr>
+          <w:color w:val="00B050"/>
+          <w:sz w:val="20"/>
+          <w:szCs w:val="20"/>
+        </w:rPr>
+        <w:t xml:space="preserve"># </w:t>
+      </w:r>
+      <w:proofErr w:type="gramStart"/>
+      <w:r>
+        <w:rPr>
+          <w:color w:val="00B050"/>
+          <w:sz w:val="20"/>
+          <w:szCs w:val="20"/>
+        </w:rPr>
+        <w:t>remove</w:t>
+      </w:r>
+      <w:proofErr w:type="gramEnd"/>
+      <w:r>
+        <w:rPr>
+          <w:color w:val="00B050"/>
+          <w:sz w:val="20"/>
+          <w:szCs w:val="20"/>
+        </w:rPr>
+        <w:t xml:space="preserve"> the "From", "To", "Date", "Subject" string from the beginning of each column</w:t>
+      </w:r>
+    </w:p>
+    <w:p>
+      <w:pPr>
+        <w:spacing w:after="0" w:line="240" w:lineRule="auto"/>
+        <w:rPr>
+          <w:sz w:val="20"/>
+          <w:szCs w:val="20"/>
+        </w:rPr>
+      </w:pPr>
+      <w:proofErr w:type="gramStart"/>
+      <w:r>
+        <w:rPr>
+          <w:sz w:val="20"/>
+          <w:szCs w:val="20"/>
+        </w:rPr>
+        <w:t>table[</w:t>
+      </w:r>
+      <w:proofErr w:type="gramEnd"/>
+      <w:r>
+        <w:rPr>
+          <w:sz w:val="20"/>
+          <w:szCs w:val="20"/>
+        </w:rPr>
+        <w:t xml:space="preserve">,1] = </w:t>
+      </w:r>
+      <w:proofErr w:type="spellStart"/>
+      <w:r>
+        <w:rPr>
+          <w:sz w:val="20"/>
+          <w:szCs w:val="20"/>
+        </w:rPr>
+        <w:t>gsub</w:t>
+      </w:r>
+      <w:proofErr w:type="spellEnd"/>
+      <w:r>
+        <w:rPr>
+          <w:sz w:val="20"/>
+          <w:szCs w:val="20"/>
+        </w:rPr>
+        <w:t>("^Date: ", "", table[,1])</w:t>
+      </w:r>
+    </w:p>
+    <w:p>
+      <w:pPr>
+        <w:spacing w:after="0" w:line="240" w:lineRule="auto"/>
+        <w:rPr>
+          <w:sz w:val="20"/>
+          <w:szCs w:val="20"/>
+        </w:rPr>
+      </w:pPr>
+      <w:proofErr w:type="gramStart"/>
+      <w:r>
+        <w:rPr>
+          <w:sz w:val="20"/>
+          <w:szCs w:val="20"/>
+        </w:rPr>
+        <w:t>table[</w:t>
+      </w:r>
+      <w:proofErr w:type="gramEnd"/>
+      <w:r>
+        <w:rPr>
+          <w:sz w:val="20"/>
+          <w:szCs w:val="20"/>
+        </w:rPr>
+        <w:t xml:space="preserve">,2] = </w:t>
+      </w:r>
+      <w:proofErr w:type="spellStart"/>
+      <w:r>
+        <w:rPr>
+          <w:sz w:val="20"/>
+          <w:szCs w:val="20"/>
+        </w:rPr>
+        <w:t>gsub</w:t>
+      </w:r>
+      <w:proofErr w:type="spellEnd"/>
+      <w:r>
+        <w:rPr>
+          <w:sz w:val="20"/>
+          <w:szCs w:val="20"/>
+        </w:rPr>
+        <w:t>("^From: ", "", table[,2])</w:t>
+      </w:r>
+    </w:p>
+    <w:p>
+      <w:pPr>
+        <w:spacing w:after="0" w:line="240" w:lineRule="auto"/>
+        <w:rPr>
+          <w:sz w:val="20"/>
+          <w:szCs w:val="20"/>
+        </w:rPr>
+      </w:pPr>
+      <w:proofErr w:type="gramStart"/>
+      <w:r>
+        <w:rPr>
+          <w:sz w:val="20"/>
+          <w:szCs w:val="20"/>
+        </w:rPr>
+        <w:t>table[</w:t>
+      </w:r>
+      <w:proofErr w:type="gramEnd"/>
+      <w:r>
+        <w:rPr>
+          <w:sz w:val="20"/>
+          <w:szCs w:val="20"/>
+        </w:rPr>
+        <w:t xml:space="preserve">,3] = </w:t>
+      </w:r>
+      <w:proofErr w:type="spellStart"/>
+      <w:r>
+        <w:rPr>
+          <w:sz w:val="20"/>
+          <w:szCs w:val="20"/>
+        </w:rPr>
+        <w:t>gsub</w:t>
+      </w:r>
+      <w:proofErr w:type="spellEnd"/>
+      <w:r>
+        <w:rPr>
+          <w:sz w:val="20"/>
+          <w:szCs w:val="20"/>
+        </w:rPr>
+        <w:t>("^To: ", "", table[,3])</w:t>
+      </w:r>
+    </w:p>
+    <w:p>
+      <w:pPr>
+        <w:spacing w:after="0" w:line="240" w:lineRule="auto"/>
+        <w:rPr>
+          <w:sz w:val="20"/>
+          <w:szCs w:val="20"/>
+        </w:rPr>
+      </w:pPr>
+      <w:proofErr w:type="gramStart"/>
+      <w:r>
+        <w:rPr>
+          <w:sz w:val="20"/>
+          <w:szCs w:val="20"/>
+        </w:rPr>
+        <w:t>table[</w:t>
+      </w:r>
+      <w:proofErr w:type="gramEnd"/>
+      <w:r>
+        <w:rPr>
+          <w:sz w:val="20"/>
+          <w:szCs w:val="20"/>
+        </w:rPr>
+        <w:t xml:space="preserve">,4] = </w:t>
+      </w:r>
+      <w:proofErr w:type="spellStart"/>
+      <w:r>
+        <w:rPr>
+          <w:sz w:val="20"/>
+          <w:szCs w:val="20"/>
+        </w:rPr>
+        <w:t>gsub</w:t>
+      </w:r>
+      <w:proofErr w:type="spellEnd"/>
+      <w:r>
+        <w:rPr>
+          <w:sz w:val="20"/>
+          <w:szCs w:val="20"/>
+        </w:rPr>
+        <w:t>("^Subject: ", "", table[,4])</w:t>
+      </w:r>
+    </w:p>
+    <w:p>
+      <w:pPr>
+        <w:spacing w:after="0" w:line="240" w:lineRule="auto"/>
+        <w:rPr>
+          <w:sz w:val="20"/>
+          <w:szCs w:val="20"/>
+        </w:rPr>
+      </w:pPr>
+    </w:p>
+    <w:p>
+      <w:pPr>
+        <w:spacing w:after="0" w:line="240" w:lineRule="auto"/>
+        <w:rPr>
+          <w:color w:val="00B050"/>
+          <w:sz w:val="20"/>
+          <w:szCs w:val="20"/>
+        </w:rPr>
+      </w:pPr>
+      <w:r>
+        <w:rPr>
+          <w:color w:val="00B050"/>
+          <w:sz w:val="20"/>
+          <w:szCs w:val="20"/>
+        </w:rPr>
+        <w:t xml:space="preserve"># </w:t>
+      </w:r>
+      <w:proofErr w:type="gramStart"/>
+      <w:r>
+        <w:rPr>
+          <w:color w:val="00B050"/>
+          <w:sz w:val="20"/>
+          <w:szCs w:val="20"/>
+        </w:rPr>
+        <w:t>save</w:t>
+      </w:r>
+      <w:proofErr w:type="gramEnd"/>
+      <w:r>
+        <w:rPr>
+          <w:color w:val="00B050"/>
+          <w:sz w:val="20"/>
+          <w:szCs w:val="20"/>
+        </w:rPr>
+        <w:t xml:space="preserve"> the table, so that the process-time-intensive steps don't need repeating</w:t>
+      </w:r>
+    </w:p>
+    <w:p>
+      <w:pPr>
+        <w:spacing w:after="0" w:line="240" w:lineRule="auto"/>
+        <w:rPr>
+          <w:sz w:val="20"/>
+          <w:szCs w:val="20"/>
+        </w:rPr>
+      </w:pPr>
+      <w:proofErr w:type="gramStart"/>
+      <w:r>
+        <w:rPr>
+          <w:sz w:val="20"/>
+          <w:szCs w:val="20"/>
+        </w:rPr>
+        <w:t>save(</w:t>
+      </w:r>
+      <w:proofErr w:type="gramEnd"/>
+      <w:r>
+        <w:rPr>
+          <w:sz w:val="20"/>
+          <w:szCs w:val="20"/>
+        </w:rPr>
+        <w:t>table, file = "emailheaders.rda")</w:t>
+      </w:r>
+    </w:p>
+    <w:p>
+      <w:pPr>
+        <w:spacing w:after="0" w:line="240" w:lineRule="auto"/>
+        <w:rPr>
+          <w:sz w:val="20"/>
+          <w:szCs w:val="20"/>
+        </w:rPr>
+      </w:pPr>
+    </w:p>
+    <w:p>
+      <w:pPr>
+        <w:spacing w:after="0" w:line="240" w:lineRule="auto"/>
+        <w:rPr>
+          <w:sz w:val="20"/>
+          <w:szCs w:val="20"/>
+        </w:rPr>
+      </w:pPr>
+    </w:p>
+    <w:p>
+      <w:pPr>
+        <w:spacing w:after="0" w:line="240" w:lineRule="auto"/>
+        <w:rPr>
+          <w:sz w:val="20"/>
+          <w:szCs w:val="20"/>
+        </w:rPr>
+      </w:pPr>
+    </w:p>
+    <w:p>
+      <w:pPr>
+        <w:spacing w:after="0" w:line="240" w:lineRule="auto"/>
+        <w:rPr>
+          <w:sz w:val="20"/>
+          <w:szCs w:val="20"/>
+        </w:rPr>
+      </w:pPr>
+    </w:p>
+    <w:p>
+      <w:pPr>
+        <w:spacing w:after="0" w:line="240" w:lineRule="auto"/>
+        <w:rPr>
+          <w:sz w:val="20"/>
+          <w:szCs w:val="20"/>
+        </w:rPr>
+      </w:pPr>
+    </w:p>
+    <w:p>
+      <w:pPr>
+        <w:spacing w:after="0" w:line="240" w:lineRule="auto"/>
+        <w:rPr>
+          <w:sz w:val="20"/>
+          <w:szCs w:val="20"/>
+        </w:rPr>
+      </w:pPr>
+    </w:p>
+    <w:p>
+      <w:pPr>
+        <w:spacing w:after="0" w:line="240" w:lineRule="auto"/>
+        <w:rPr>
+          <w:sz w:val="20"/>
+          <w:szCs w:val="20"/>
+        </w:rPr>
+      </w:pPr>
+    </w:p>
+    <w:p>
+      <w:pPr>
+        <w:spacing w:after="0" w:line="240" w:lineRule="auto"/>
+        <w:rPr>
+          <w:sz w:val="20"/>
+          <w:szCs w:val="20"/>
+        </w:rPr>
+      </w:pPr>
+    </w:p>
+    <w:p>
+      <w:pPr>
+        <w:spacing w:after="0" w:line="240" w:lineRule="auto"/>
+        <w:rPr>
+          <w:sz w:val="20"/>
+          <w:szCs w:val="20"/>
+        </w:rPr>
+      </w:pPr>
+    </w:p>
+    <w:p>
+      <w:pPr>
+        <w:spacing w:after="0" w:line="240" w:lineRule="auto"/>
+        <w:rPr>
+          <w:sz w:val="20"/>
+          <w:szCs w:val="20"/>
+        </w:rPr>
+      </w:pPr>
+    </w:p>
+    <w:p>
+      <w:pPr>
+        <w:spacing w:after="0" w:line="240" w:lineRule="auto"/>
+        <w:rPr>
+          <w:sz w:val="20"/>
+          <w:szCs w:val="20"/>
+        </w:rPr>
+      </w:pPr>
+    </w:p>
+    <w:p>
+      <w:pPr>
+        <w:spacing w:after="0" w:line="240" w:lineRule="auto"/>
+        <w:rPr>
+          <w:sz w:val="20"/>
+          <w:szCs w:val="20"/>
+        </w:rPr>
+      </w:pPr>
+    </w:p>
+    <w:p>
+      <w:pPr>
+        <w:spacing w:after="0" w:line="240" w:lineRule="auto"/>
+        <w:rPr>
+          <w:sz w:val="20"/>
+          <w:szCs w:val="20"/>
+        </w:rPr>
+      </w:pPr>
+    </w:p>
+    <w:p>
+      <w:pPr>
+        <w:spacing w:after="0" w:line="240" w:lineRule="auto"/>
+        <w:rPr>
+          <w:sz w:val="20"/>
+          <w:szCs w:val="20"/>
+        </w:rPr>
+      </w:pPr>
+    </w:p>
+    <w:p>
+      <w:pPr>
+        <w:spacing w:after="0" w:line="240" w:lineRule="auto"/>
+        <w:rPr>
+          <w:sz w:val="20"/>
+          <w:szCs w:val="20"/>
+        </w:rPr>
+      </w:pPr>
+    </w:p>
+    <w:p>
+      <w:pPr>
+        <w:spacing w:after="0" w:line="240" w:lineRule="auto"/>
+        <w:rPr>
+          <w:sz w:val="20"/>
+          <w:szCs w:val="20"/>
+        </w:rPr>
+      </w:pPr>
+    </w:p>
+    <w:p>
+      <w:pPr>
+        <w:spacing w:after="0" w:line="240" w:lineRule="auto"/>
+        <w:rPr>
+          <w:sz w:val="20"/>
+          <w:szCs w:val="20"/>
+        </w:rPr>
+      </w:pPr>
+    </w:p>
+    <w:p>
+      <w:pPr>
+        <w:spacing w:after="0" w:line="240" w:lineRule="auto"/>
+        <w:rPr>
+          <w:sz w:val="20"/>
+          <w:szCs w:val="20"/>
+        </w:rPr>
+      </w:pPr>
+    </w:p>
+    <w:p>
+      <w:pPr>
+        <w:spacing w:after="0" w:line="240" w:lineRule="auto"/>
+        <w:rPr>
+          <w:sz w:val="20"/>
+          <w:szCs w:val="20"/>
+        </w:rPr>
+      </w:pPr>
+    </w:p>
+    <w:p>
+      <w:pPr>
+        <w:spacing w:after="0" w:line="240" w:lineRule="auto"/>
+        <w:rPr>
+          <w:sz w:val="20"/>
+          <w:szCs w:val="20"/>
+        </w:rPr>
+      </w:pPr>
+    </w:p>
+    <w:p>
+      <w:pPr>
+        <w:spacing w:after="0" w:line="240" w:lineRule="auto"/>
+        <w:rPr>
+          <w:sz w:val="20"/>
+          <w:szCs w:val="20"/>
+        </w:rPr>
+      </w:pPr>
+    </w:p>
+    <w:p>
+      <w:pPr>
+        <w:spacing w:after="0" w:line="240" w:lineRule="auto"/>
+        <w:rPr>
+          <w:sz w:val="20"/>
+          <w:szCs w:val="20"/>
+        </w:rPr>
+      </w:pPr>
+    </w:p>
+    <w:p>
+      <w:pPr>
+        <w:spacing w:after="0" w:line="240" w:lineRule="auto"/>
+        <w:rPr>
+          <w:sz w:val="20"/>
+          <w:szCs w:val="20"/>
+        </w:rPr>
+      </w:pPr>
+    </w:p>
+    <w:p>
+      <w:pPr>
+        <w:spacing w:after="0" w:line="240" w:lineRule="auto"/>
+        <w:rPr>
+          <w:sz w:val="20"/>
+          <w:szCs w:val="20"/>
+        </w:rPr>
+      </w:pPr>
+    </w:p>
+    <w:p>
+      <w:pPr>
+        <w:spacing w:after="0" w:line="240" w:lineRule="auto"/>
+        <w:rPr>
+          <w:sz w:val="20"/>
+          <w:szCs w:val="20"/>
+        </w:rPr>
+      </w:pPr>
+    </w:p>
+    <w:p>
+      <w:pPr>
+        <w:spacing w:after="0" w:line="240" w:lineRule="auto"/>
+        <w:rPr>
+          <w:sz w:val="20"/>
+          <w:szCs w:val="20"/>
+        </w:rPr>
+      </w:pPr>
+    </w:p>
+    <w:p>
+      <w:pPr>
+        <w:spacing w:after="0" w:line="240" w:lineRule="auto"/>
+        <w:rPr>
+          <w:sz w:val="20"/>
+          <w:szCs w:val="20"/>
+        </w:rPr>
+      </w:pPr>
+    </w:p>
+    <w:p>
+      <w:pPr>
+        <w:spacing w:after="0" w:line="240" w:lineRule="auto"/>
+        <w:rPr>
+          <w:sz w:val="20"/>
+          <w:szCs w:val="20"/>
+        </w:rPr>
+      </w:pPr>
+    </w:p>
+    <w:p>
+      <w:pPr>
+        <w:spacing w:after="0" w:line="240" w:lineRule="auto"/>
+        <w:rPr>
+          <w:sz w:val="20"/>
+          <w:szCs w:val="20"/>
+        </w:rPr>
+      </w:pPr>
+    </w:p>
+    <w:p>
+      <w:pPr>
+        <w:spacing w:after="0" w:line="240" w:lineRule="auto"/>
+        <w:rPr>
+          <w:sz w:val="20"/>
+          <w:szCs w:val="20"/>
+        </w:rPr>
+      </w:pPr>
+    </w:p>
+    <w:p>
+      <w:pPr>
+        <w:spacing w:after="0" w:line="240" w:lineRule="auto"/>
+        <w:rPr>
+          <w:sz w:val="20"/>
+          <w:szCs w:val="20"/>
+        </w:rPr>
+      </w:pPr>
+    </w:p>
+    <w:p>
+      <w:pPr>
+        <w:spacing w:after="0" w:line="240" w:lineRule="auto"/>
+        <w:rPr>
+          <w:sz w:val="20"/>
+          <w:szCs w:val="20"/>
+        </w:rPr>
+      </w:pPr>
+    </w:p>
+    <w:p>
+      <w:pPr>
+        <w:spacing w:after="0" w:line="240" w:lineRule="auto"/>
+        <w:rPr>
+          <w:sz w:val="20"/>
+          <w:szCs w:val="20"/>
+        </w:rPr>
+      </w:pPr>
+    </w:p>
+    <w:p>
+      <w:pPr>
+        <w:spacing w:after="0" w:line="240" w:lineRule="auto"/>
+        <w:rPr>
+          <w:sz w:val="20"/>
+          <w:szCs w:val="20"/>
+        </w:rPr>
+      </w:pPr>
+    </w:p>
+    <w:p>
+      <w:pPr>
+        <w:spacing w:after="0" w:line="240" w:lineRule="auto"/>
+        <w:rPr>
+          <w:sz w:val="20"/>
+          <w:szCs w:val="20"/>
+        </w:rPr>
+      </w:pPr>
+    </w:p>
+    <w:p>
+      <w:pPr>
+        <w:spacing w:after="0" w:line="240" w:lineRule="auto"/>
+        <w:rPr>
+          <w:b/>
+          <w:sz w:val="20"/>
+          <w:szCs w:val="20"/>
+          <w:u w:val="single"/>
+        </w:rPr>
+      </w:pPr>
+      <w:r>
+        <w:rPr>
+          <w:b/>
+          <w:sz w:val="20"/>
+          <w:szCs w:val="20"/>
+          <w:u w:val="single"/>
+        </w:rPr>
+        <w:lastRenderedPageBreak/>
+        <w:t>Appendix C: Code for exploring the Enron Data set</w:t>
+      </w:r>
+    </w:p>
+    <w:p>
+      <w:pPr>
+        <w:spacing w:after="0" w:line="240" w:lineRule="auto"/>
+        <w:rPr>
+          <w:color w:val="00B050"/>
+          <w:sz w:val="20"/>
+          <w:szCs w:val="20"/>
+        </w:rPr>
+      </w:pPr>
+      <w:r>
+        <w:rPr>
+          <w:color w:val="00B050"/>
+          <w:sz w:val="20"/>
+          <w:szCs w:val="20"/>
+        </w:rPr>
+        <w:t xml:space="preserve"># create network graph  </w:t>
+      </w:r>
+    </w:p>
+    <w:p>
+      <w:pPr>
+        <w:spacing w:after="0" w:line="240" w:lineRule="auto"/>
+        <w:rPr>
+          <w:sz w:val="20"/>
+          <w:szCs w:val="20"/>
+        </w:rPr>
+      </w:pPr>
+    </w:p>
+    <w:p>
+      <w:pPr>
+        <w:spacing w:after="0" w:line="240" w:lineRule="auto"/>
+        <w:rPr>
+          <w:sz w:val="20"/>
+          <w:szCs w:val="20"/>
+        </w:rPr>
+      </w:pPr>
+      <w:proofErr w:type="gramStart"/>
+      <w:r>
+        <w:rPr>
+          <w:sz w:val="20"/>
+          <w:szCs w:val="20"/>
+        </w:rPr>
+        <w:t>load(</w:t>
+      </w:r>
+      <w:proofErr w:type="gramEnd"/>
+      <w:r>
+        <w:rPr>
+          <w:sz w:val="20"/>
+          <w:szCs w:val="20"/>
+        </w:rPr>
+        <w:t>file = "emailheaders.rda")</w:t>
+      </w:r>
+    </w:p>
+    <w:p>
+      <w:pPr>
+        <w:spacing w:after="0" w:line="240" w:lineRule="auto"/>
+        <w:rPr>
+          <w:sz w:val="20"/>
+          <w:szCs w:val="20"/>
+        </w:rPr>
+      </w:pPr>
+    </w:p>
+    <w:p>
+      <w:pPr>
+        <w:spacing w:after="0" w:line="240" w:lineRule="auto"/>
+        <w:rPr>
+          <w:color w:val="00B050"/>
+          <w:sz w:val="20"/>
+          <w:szCs w:val="20"/>
+        </w:rPr>
+      </w:pPr>
+      <w:r>
+        <w:rPr>
+          <w:color w:val="00B050"/>
+          <w:sz w:val="20"/>
+          <w:szCs w:val="20"/>
+        </w:rPr>
+        <w:t># create a small subset of the data for testing code</w:t>
+      </w:r>
+    </w:p>
+    <w:p>
+      <w:pPr>
+        <w:spacing w:after="0" w:line="240" w:lineRule="auto"/>
+        <w:rPr>
+          <w:sz w:val="20"/>
+          <w:szCs w:val="20"/>
+        </w:rPr>
+      </w:pPr>
+      <w:proofErr w:type="spellStart"/>
+      <w:proofErr w:type="gramStart"/>
+      <w:r>
+        <w:rPr>
+          <w:sz w:val="20"/>
+          <w:szCs w:val="20"/>
+        </w:rPr>
+        <w:t>tablesample</w:t>
+      </w:r>
+      <w:proofErr w:type="spellEnd"/>
+      <w:proofErr w:type="gramEnd"/>
+      <w:r>
+        <w:rPr>
+          <w:sz w:val="20"/>
+          <w:szCs w:val="20"/>
+        </w:rPr>
+        <w:t xml:space="preserve"> = table[1:10000,]</w:t>
+      </w:r>
+    </w:p>
+    <w:p>
+      <w:pPr>
+        <w:spacing w:after="0" w:line="240" w:lineRule="auto"/>
+        <w:rPr>
+          <w:sz w:val="20"/>
+          <w:szCs w:val="20"/>
+        </w:rPr>
+      </w:pPr>
+    </w:p>
+    <w:p>
+      <w:pPr>
+        <w:spacing w:after="0" w:line="240" w:lineRule="auto"/>
+        <w:rPr>
+          <w:color w:val="00B050"/>
+          <w:sz w:val="20"/>
+          <w:szCs w:val="20"/>
+        </w:rPr>
+      </w:pPr>
+      <w:r>
+        <w:rPr>
+          <w:color w:val="00B050"/>
+          <w:sz w:val="20"/>
+          <w:szCs w:val="20"/>
+        </w:rPr>
+        <w:t xml:space="preserve"># load the </w:t>
+      </w:r>
+      <w:proofErr w:type="spellStart"/>
+      <w:r>
+        <w:rPr>
+          <w:color w:val="00B050"/>
+          <w:sz w:val="20"/>
+          <w:szCs w:val="20"/>
+        </w:rPr>
+        <w:t>igraph</w:t>
+      </w:r>
+      <w:proofErr w:type="spellEnd"/>
+      <w:r>
+        <w:rPr>
+          <w:color w:val="00B050"/>
+          <w:sz w:val="20"/>
+          <w:szCs w:val="20"/>
+        </w:rPr>
+        <w:t xml:space="preserve"> package</w:t>
+      </w:r>
+    </w:p>
+    <w:p>
+      <w:pPr>
+        <w:spacing w:after="0" w:line="240" w:lineRule="auto"/>
+        <w:rPr>
+          <w:sz w:val="20"/>
+          <w:szCs w:val="20"/>
+        </w:rPr>
+      </w:pPr>
+      <w:proofErr w:type="gramStart"/>
+      <w:r>
+        <w:rPr>
+          <w:sz w:val="20"/>
+          <w:szCs w:val="20"/>
+        </w:rPr>
+        <w:t>library(</w:t>
+      </w:r>
+      <w:proofErr w:type="spellStart"/>
+      <w:proofErr w:type="gramEnd"/>
+      <w:r>
+        <w:rPr>
+          <w:sz w:val="20"/>
+          <w:szCs w:val="20"/>
+        </w:rPr>
+        <w:t>igraph</w:t>
+      </w:r>
+      <w:proofErr w:type="spellEnd"/>
+      <w:r>
+        <w:rPr>
+          <w:sz w:val="20"/>
+          <w:szCs w:val="20"/>
+        </w:rPr>
+        <w:t>)</w:t>
+      </w:r>
+    </w:p>
+    <w:p>
+      <w:pPr>
+        <w:spacing w:after="0" w:line="240" w:lineRule="auto"/>
+        <w:rPr>
+          <w:sz w:val="20"/>
+          <w:szCs w:val="20"/>
+        </w:rPr>
+      </w:pPr>
+    </w:p>
+    <w:p>
+      <w:pPr>
+        <w:spacing w:after="0" w:line="240" w:lineRule="auto"/>
+        <w:rPr>
+          <w:color w:val="00B050"/>
+          <w:sz w:val="20"/>
+          <w:szCs w:val="20"/>
+        </w:rPr>
+      </w:pPr>
+      <w:r>
+        <w:rPr>
+          <w:color w:val="00B050"/>
+          <w:sz w:val="20"/>
+          <w:szCs w:val="20"/>
+        </w:rPr>
+        <w:t xml:space="preserve"># </w:t>
+      </w:r>
+      <w:proofErr w:type="gramStart"/>
+      <w:r>
+        <w:rPr>
+          <w:color w:val="00B050"/>
+          <w:sz w:val="20"/>
+          <w:szCs w:val="20"/>
+        </w:rPr>
+        <w:t>create</w:t>
+      </w:r>
+      <w:proofErr w:type="gramEnd"/>
+      <w:r>
+        <w:rPr>
+          <w:color w:val="00B050"/>
+          <w:sz w:val="20"/>
+          <w:szCs w:val="20"/>
+        </w:rPr>
+        <w:t xml:space="preserve"> the </w:t>
+      </w:r>
+      <w:proofErr w:type="spellStart"/>
+      <w:r>
+        <w:rPr>
+          <w:color w:val="00B050"/>
+          <w:sz w:val="20"/>
+          <w:szCs w:val="20"/>
+        </w:rPr>
+        <w:t>igraph</w:t>
+      </w:r>
+      <w:proofErr w:type="spellEnd"/>
+      <w:r>
+        <w:rPr>
+          <w:color w:val="00B050"/>
+          <w:sz w:val="20"/>
+          <w:szCs w:val="20"/>
+        </w:rPr>
+        <w:t xml:space="preserve"> object and plot the network graph</w:t>
+      </w:r>
+    </w:p>
+    <w:p>
+      <w:pPr>
+        <w:spacing w:after="0" w:line="240" w:lineRule="auto"/>
+        <w:rPr>
+          <w:sz w:val="20"/>
+          <w:szCs w:val="20"/>
+        </w:rPr>
+      </w:pPr>
+      <w:proofErr w:type="gramStart"/>
+      <w:r>
+        <w:rPr>
+          <w:sz w:val="20"/>
+          <w:szCs w:val="20"/>
+        </w:rPr>
+        <w:t>table</w:t>
+      </w:r>
+      <w:proofErr w:type="gramEnd"/>
+      <w:r>
+        <w:rPr>
+          <w:sz w:val="20"/>
+          <w:szCs w:val="20"/>
+        </w:rPr>
+        <w:t xml:space="preserve"> = </w:t>
+      </w:r>
+      <w:proofErr w:type="spellStart"/>
+      <w:r>
+        <w:rPr>
+          <w:sz w:val="20"/>
+          <w:szCs w:val="20"/>
+        </w:rPr>
+        <w:t>data.frame</w:t>
+      </w:r>
+      <w:proofErr w:type="spellEnd"/>
+      <w:r>
+        <w:rPr>
+          <w:sz w:val="20"/>
+          <w:szCs w:val="20"/>
+        </w:rPr>
+        <w:t xml:space="preserve">(from = </w:t>
+      </w:r>
+      <w:proofErr w:type="spellStart"/>
+      <w:r>
+        <w:rPr>
+          <w:sz w:val="20"/>
+          <w:szCs w:val="20"/>
+        </w:rPr>
+        <w:t>tablesample</w:t>
+      </w:r>
+      <w:proofErr w:type="spellEnd"/>
+      <w:r>
+        <w:rPr>
+          <w:sz w:val="20"/>
+          <w:szCs w:val="20"/>
+        </w:rPr>
+        <w:t xml:space="preserve">[,2], to = </w:t>
+      </w:r>
+      <w:proofErr w:type="spellStart"/>
+      <w:r>
+        <w:rPr>
+          <w:sz w:val="20"/>
+          <w:szCs w:val="20"/>
+        </w:rPr>
+        <w:t>tablesample</w:t>
+      </w:r>
+      <w:proofErr w:type="spellEnd"/>
+      <w:r>
+        <w:rPr>
+          <w:sz w:val="20"/>
+          <w:szCs w:val="20"/>
+        </w:rPr>
+        <w:t>[,3])</w:t>
+      </w:r>
+    </w:p>
+    <w:p>
+      <w:pPr>
+        <w:spacing w:after="0" w:line="240" w:lineRule="auto"/>
+        <w:rPr>
+          <w:sz w:val="20"/>
+          <w:szCs w:val="20"/>
+        </w:rPr>
+      </w:pPr>
+      <w:r>
+        <w:rPr>
+          <w:sz w:val="20"/>
+          <w:szCs w:val="20"/>
+        </w:rPr>
+        <w:t xml:space="preserve">f = </w:t>
+      </w:r>
+      <w:proofErr w:type="spellStart"/>
+      <w:proofErr w:type="gramStart"/>
+      <w:r>
+        <w:rPr>
+          <w:sz w:val="20"/>
+          <w:szCs w:val="20"/>
+        </w:rPr>
+        <w:t>graph.data.frame</w:t>
+      </w:r>
+      <w:proofErr w:type="spellEnd"/>
+      <w:r>
+        <w:rPr>
+          <w:sz w:val="20"/>
+          <w:szCs w:val="20"/>
+        </w:rPr>
+        <w:t>(</w:t>
+      </w:r>
+      <w:proofErr w:type="gramEnd"/>
+      <w:r>
+        <w:rPr>
+          <w:sz w:val="20"/>
+          <w:szCs w:val="20"/>
+        </w:rPr>
+        <w:t>table, directed = TRUE)</w:t>
+      </w:r>
+    </w:p>
+    <w:p>
+      <w:pPr>
+        <w:spacing w:after="0" w:line="240" w:lineRule="auto"/>
+        <w:rPr>
+          <w:sz w:val="20"/>
+          <w:szCs w:val="20"/>
+        </w:rPr>
+      </w:pPr>
+      <w:proofErr w:type="gramStart"/>
+      <w:r>
+        <w:rPr>
+          <w:sz w:val="20"/>
+          <w:szCs w:val="20"/>
+        </w:rPr>
+        <w:t>plot(</w:t>
+      </w:r>
+      <w:proofErr w:type="gramEnd"/>
+      <w:r>
+        <w:rPr>
+          <w:sz w:val="20"/>
+          <w:szCs w:val="20"/>
+        </w:rPr>
+        <w:t xml:space="preserve">f, </w:t>
+      </w:r>
+      <w:proofErr w:type="spellStart"/>
+      <w:r>
+        <w:rPr>
+          <w:sz w:val="20"/>
+          <w:szCs w:val="20"/>
+        </w:rPr>
+        <w:t>vertex.label</w:t>
+      </w:r>
+      <w:proofErr w:type="spellEnd"/>
+      <w:r>
+        <w:rPr>
+          <w:sz w:val="20"/>
+          <w:szCs w:val="20"/>
+        </w:rPr>
+        <w:t xml:space="preserve"> = NA, layout = </w:t>
+      </w:r>
+      <w:proofErr w:type="spellStart"/>
+      <w:r>
+        <w:rPr>
+          <w:sz w:val="20"/>
+          <w:szCs w:val="20"/>
+        </w:rPr>
+        <w:t>layout.fruchterman.reingold</w:t>
+      </w:r>
+      <w:proofErr w:type="spellEnd"/>
+      <w:r>
+        <w:rPr>
+          <w:sz w:val="20"/>
+          <w:szCs w:val="20"/>
+        </w:rPr>
+        <w:t xml:space="preserve">, </w:t>
+      </w:r>
+      <w:proofErr w:type="spellStart"/>
+      <w:r>
+        <w:rPr>
+          <w:sz w:val="20"/>
+          <w:szCs w:val="20"/>
+        </w:rPr>
+        <w:t>vertex.size</w:t>
+      </w:r>
+      <w:proofErr w:type="spellEnd"/>
+      <w:r>
+        <w:rPr>
+          <w:sz w:val="20"/>
+          <w:szCs w:val="20"/>
+        </w:rPr>
+        <w:t>=4,</w:t>
+      </w:r>
+    </w:p>
+    <w:p>
+      <w:pPr>
+        <w:spacing w:after="0" w:line="240" w:lineRule="auto"/>
+        <w:rPr>
+          <w:sz w:val="20"/>
+          <w:szCs w:val="20"/>
+        </w:rPr>
+      </w:pPr>
+      <w:r>
+        <w:rPr>
+          <w:sz w:val="20"/>
+          <w:szCs w:val="20"/>
+        </w:rPr>
+        <w:t xml:space="preserve">     </w:t>
+      </w:r>
+      <w:r>
+        <w:rPr>
+          <w:sz w:val="20"/>
+          <w:szCs w:val="20"/>
+        </w:rPr>
+        <w:t xml:space="preserve">           </w:t>
+      </w:r>
+      <w:proofErr w:type="spellStart"/>
+      <w:r>
+        <w:rPr>
+          <w:sz w:val="20"/>
+          <w:szCs w:val="20"/>
+        </w:rPr>
+        <w:t>vertex.label.dist</w:t>
+      </w:r>
+      <w:proofErr w:type="spellEnd"/>
+      <w:r>
+        <w:rPr>
+          <w:sz w:val="20"/>
+          <w:szCs w:val="20"/>
+        </w:rPr>
+        <w:t xml:space="preserve">=.5, </w:t>
+      </w:r>
+      <w:proofErr w:type="spellStart"/>
+      <w:r>
+        <w:rPr>
+          <w:sz w:val="20"/>
+          <w:szCs w:val="20"/>
+        </w:rPr>
+        <w:t>vertex.color</w:t>
+      </w:r>
+      <w:proofErr w:type="spellEnd"/>
+      <w:r>
+        <w:rPr>
+          <w:sz w:val="20"/>
+          <w:szCs w:val="20"/>
+        </w:rPr>
+        <w:t xml:space="preserve">="red", </w:t>
+      </w:r>
+      <w:proofErr w:type="spellStart"/>
+      <w:r>
+        <w:rPr>
+          <w:sz w:val="20"/>
+          <w:szCs w:val="20"/>
+        </w:rPr>
+        <w:t>edge.arrow.size</w:t>
+      </w:r>
+      <w:proofErr w:type="spellEnd"/>
+      <w:r>
+        <w:rPr>
+          <w:sz w:val="20"/>
+          <w:szCs w:val="20"/>
+        </w:rPr>
+        <w:t>=0.5,</w:t>
+      </w:r>
+    </w:p>
+    <w:p>
+      <w:pPr>
+        <w:spacing w:after="0" w:line="240" w:lineRule="auto"/>
+        <w:rPr>
+          <w:sz w:val="20"/>
+          <w:szCs w:val="20"/>
+        </w:rPr>
+      </w:pPr>
+      <w:r>
+        <w:rPr>
+          <w:sz w:val="20"/>
+          <w:szCs w:val="20"/>
+        </w:rPr>
+        <w:tab/>
+      </w:r>
+      <w:proofErr w:type="gramStart"/>
+      <w:r>
+        <w:rPr>
+          <w:sz w:val="20"/>
+          <w:szCs w:val="20"/>
+        </w:rPr>
+        <w:t>main</w:t>
+      </w:r>
+      <w:proofErr w:type="gramEnd"/>
+      <w:r>
+        <w:rPr>
+          <w:sz w:val="20"/>
+          <w:szCs w:val="20"/>
+        </w:rPr>
+        <w:t xml:space="preserve"> = "Enron email network", margin = 0)</w:t>
+      </w:r>
+    </w:p>
+    <w:p>
+      <w:pPr>
+        <w:spacing w:after="0" w:line="240" w:lineRule="auto"/>
+        <w:rPr>
+          <w:sz w:val="20"/>
+          <w:szCs w:val="20"/>
+        </w:rPr>
+      </w:pPr>
+    </w:p>
+    <w:p>
+      <w:pPr>
+        <w:spacing w:after="0" w:line="240" w:lineRule="auto"/>
+        <w:rPr>
+          <w:sz w:val="20"/>
+          <w:szCs w:val="20"/>
+        </w:rPr>
+      </w:pPr>
+    </w:p>
+    <w:p>
+      <w:pPr>
+        <w:spacing w:after="0" w:line="240" w:lineRule="auto"/>
+        <w:rPr>
+          <w:color w:val="00B050"/>
+          <w:sz w:val="20"/>
+          <w:szCs w:val="20"/>
+        </w:rPr>
+      </w:pPr>
+      <w:r>
+        <w:rPr>
+          <w:color w:val="00B050"/>
+          <w:sz w:val="20"/>
+          <w:szCs w:val="20"/>
+        </w:rPr>
+        <w:t xml:space="preserve">### </w:t>
+      </w:r>
+      <w:proofErr w:type="gramStart"/>
+      <w:r>
+        <w:rPr>
+          <w:color w:val="00B050"/>
+          <w:sz w:val="20"/>
+          <w:szCs w:val="20"/>
+        </w:rPr>
+        <w:t>subset</w:t>
+      </w:r>
+      <w:proofErr w:type="gramEnd"/>
+      <w:r>
+        <w:rPr>
+          <w:color w:val="00B050"/>
+          <w:sz w:val="20"/>
+          <w:szCs w:val="20"/>
+        </w:rPr>
+        <w:t xml:space="preserve"> Ken Lay's email data, so we can make a network plot of his email data</w:t>
+      </w:r>
+    </w:p>
+    <w:p>
+      <w:pPr>
+        <w:spacing w:after="0" w:line="240" w:lineRule="auto"/>
+        <w:rPr>
+          <w:sz w:val="20"/>
+          <w:szCs w:val="20"/>
+        </w:rPr>
+      </w:pPr>
+      <w:proofErr w:type="gramStart"/>
+      <w:r>
+        <w:rPr>
+          <w:sz w:val="20"/>
+          <w:szCs w:val="20"/>
+        </w:rPr>
+        <w:t>load(</w:t>
+      </w:r>
+      <w:proofErr w:type="gramEnd"/>
+      <w:r>
+        <w:rPr>
+          <w:sz w:val="20"/>
+          <w:szCs w:val="20"/>
+        </w:rPr>
+        <w:t>file = "emailheaders.rda")</w:t>
+      </w:r>
+    </w:p>
+    <w:p>
+      <w:pPr>
+        <w:spacing w:after="0" w:line="240" w:lineRule="auto"/>
+        <w:rPr>
+          <w:sz w:val="20"/>
+          <w:szCs w:val="20"/>
+        </w:rPr>
+      </w:pPr>
+    </w:p>
+    <w:p>
+      <w:pPr>
+        <w:spacing w:after="0" w:line="240" w:lineRule="auto"/>
+        <w:rPr>
+          <w:color w:val="00B050"/>
+          <w:sz w:val="20"/>
+          <w:szCs w:val="20"/>
+        </w:rPr>
+      </w:pPr>
+      <w:r>
+        <w:rPr>
+          <w:color w:val="00B050"/>
+          <w:sz w:val="20"/>
+          <w:szCs w:val="20"/>
+        </w:rPr>
+        <w:t xml:space="preserve"># </w:t>
+      </w:r>
+      <w:proofErr w:type="gramStart"/>
+      <w:r>
+        <w:rPr>
+          <w:color w:val="00B050"/>
+          <w:sz w:val="20"/>
+          <w:szCs w:val="20"/>
+        </w:rPr>
+        <w:t>extract</w:t>
+      </w:r>
+      <w:proofErr w:type="gramEnd"/>
+      <w:r>
+        <w:rPr>
+          <w:color w:val="00B050"/>
+          <w:sz w:val="20"/>
+          <w:szCs w:val="20"/>
+        </w:rPr>
+        <w:t xml:space="preserve"> header information from Ken Lay's sent and </w:t>
+      </w:r>
+      <w:proofErr w:type="spellStart"/>
+      <w:r>
+        <w:rPr>
+          <w:color w:val="00B050"/>
+          <w:sz w:val="20"/>
+          <w:szCs w:val="20"/>
+        </w:rPr>
+        <w:t>recieved</w:t>
+      </w:r>
+      <w:proofErr w:type="spellEnd"/>
+      <w:r>
+        <w:rPr>
+          <w:color w:val="00B050"/>
+          <w:sz w:val="20"/>
+          <w:szCs w:val="20"/>
+        </w:rPr>
+        <w:t xml:space="preserve"> emails</w:t>
+      </w:r>
+    </w:p>
+    <w:p>
+      <w:pPr>
+        <w:spacing w:after="0" w:line="240" w:lineRule="auto"/>
+        <w:rPr>
+          <w:sz w:val="20"/>
+          <w:szCs w:val="20"/>
+        </w:rPr>
+      </w:pPr>
+      <w:proofErr w:type="spellStart"/>
+      <w:proofErr w:type="gramStart"/>
+      <w:r>
+        <w:rPr>
+          <w:sz w:val="20"/>
+          <w:szCs w:val="20"/>
+        </w:rPr>
+        <w:t>kenFrom</w:t>
+      </w:r>
+      <w:proofErr w:type="spellEnd"/>
+      <w:proofErr w:type="gramEnd"/>
+      <w:r>
+        <w:rPr>
+          <w:sz w:val="20"/>
+          <w:szCs w:val="20"/>
+        </w:rPr>
+        <w:t xml:space="preserve"> = table[grep("(kenneth.lay@enron.com|rosalee.fleming@enron.com|klay@enron.com)", table[,2]),]</w:t>
+      </w:r>
+    </w:p>
+    <w:p>
+      <w:pPr>
+        <w:spacing w:after="0" w:line="240" w:lineRule="auto"/>
+        <w:rPr>
+          <w:sz w:val="20"/>
+          <w:szCs w:val="20"/>
+        </w:rPr>
+      </w:pPr>
+      <w:proofErr w:type="spellStart"/>
+      <w:proofErr w:type="gramStart"/>
+      <w:r>
+        <w:rPr>
+          <w:sz w:val="20"/>
+          <w:szCs w:val="20"/>
+        </w:rPr>
+        <w:t>kenTo</w:t>
+      </w:r>
+      <w:proofErr w:type="spellEnd"/>
+      <w:proofErr w:type="gramEnd"/>
+      <w:r>
+        <w:rPr>
+          <w:sz w:val="20"/>
+          <w:szCs w:val="20"/>
+        </w:rPr>
+        <w:t xml:space="preserve"> = table[grep("(kenneth.lay@enron.com|rosalee.fleming@enron.com|klay@enron.com)", table[,3]),]</w:t>
+      </w:r>
+    </w:p>
+    <w:p>
+      <w:pPr>
+        <w:spacing w:after="0" w:line="240" w:lineRule="auto"/>
+        <w:rPr>
+          <w:sz w:val="20"/>
+          <w:szCs w:val="20"/>
+        </w:rPr>
+      </w:pPr>
+      <w:proofErr w:type="gramStart"/>
+      <w:r>
+        <w:rPr>
+          <w:sz w:val="20"/>
+          <w:szCs w:val="20"/>
+        </w:rPr>
+        <w:t>ken</w:t>
+      </w:r>
+      <w:proofErr w:type="gramEnd"/>
+      <w:r>
+        <w:rPr>
+          <w:sz w:val="20"/>
+          <w:szCs w:val="20"/>
+        </w:rPr>
+        <w:t xml:space="preserve"> = </w:t>
+      </w:r>
+      <w:proofErr w:type="spellStart"/>
+      <w:r>
+        <w:rPr>
+          <w:sz w:val="20"/>
+          <w:szCs w:val="20"/>
+        </w:rPr>
+        <w:t>rbind</w:t>
+      </w:r>
+      <w:proofErr w:type="spellEnd"/>
+      <w:r>
+        <w:rPr>
+          <w:sz w:val="20"/>
+          <w:szCs w:val="20"/>
+        </w:rPr>
+        <w:t>(</w:t>
+      </w:r>
+      <w:proofErr w:type="spellStart"/>
+      <w:r>
+        <w:rPr>
+          <w:sz w:val="20"/>
+          <w:szCs w:val="20"/>
+        </w:rPr>
+        <w:t>kenFrom,kenTo</w:t>
+      </w:r>
+      <w:proofErr w:type="spellEnd"/>
+      <w:r>
+        <w:rPr>
+          <w:sz w:val="20"/>
+          <w:szCs w:val="20"/>
+        </w:rPr>
+        <w:t>)</w:t>
+      </w:r>
+    </w:p>
+    <w:p>
+      <w:pPr>
+        <w:spacing w:after="0" w:line="240" w:lineRule="auto"/>
+        <w:rPr>
+          <w:sz w:val="20"/>
+          <w:szCs w:val="20"/>
+        </w:rPr>
+      </w:pPr>
+    </w:p>
+    <w:p>
+      <w:pPr>
+        <w:spacing w:after="0" w:line="240" w:lineRule="auto"/>
+        <w:rPr>
+          <w:color w:val="00B050"/>
+          <w:sz w:val="20"/>
+          <w:szCs w:val="20"/>
+        </w:rPr>
+      </w:pPr>
+      <w:r>
+        <w:rPr>
+          <w:color w:val="00B050"/>
+          <w:sz w:val="20"/>
+          <w:szCs w:val="20"/>
+        </w:rPr>
+        <w:t xml:space="preserve"># </w:t>
+      </w:r>
+      <w:proofErr w:type="gramStart"/>
+      <w:r>
+        <w:rPr>
+          <w:color w:val="00B050"/>
+          <w:sz w:val="20"/>
+          <w:szCs w:val="20"/>
+        </w:rPr>
+        <w:t>substitute</w:t>
+      </w:r>
+      <w:proofErr w:type="gramEnd"/>
+      <w:r>
+        <w:rPr>
+          <w:color w:val="00B050"/>
+          <w:sz w:val="20"/>
+          <w:szCs w:val="20"/>
+        </w:rPr>
+        <w:t xml:space="preserve"> Ken Lay's email aliases for "kenneth.lay@enron.com"</w:t>
+      </w:r>
+    </w:p>
+    <w:p>
+      <w:pPr>
+        <w:spacing w:after="0" w:line="240" w:lineRule="auto"/>
+        <w:rPr>
+          <w:sz w:val="20"/>
+          <w:szCs w:val="20"/>
+        </w:rPr>
+      </w:pPr>
+      <w:proofErr w:type="gramStart"/>
+      <w:r>
+        <w:rPr>
+          <w:sz w:val="20"/>
+          <w:szCs w:val="20"/>
+        </w:rPr>
+        <w:t>ken[</w:t>
+      </w:r>
+      <w:proofErr w:type="gramEnd"/>
+      <w:r>
+        <w:rPr>
+          <w:sz w:val="20"/>
+          <w:szCs w:val="20"/>
+        </w:rPr>
+        <w:t xml:space="preserve">,2] = </w:t>
+      </w:r>
+      <w:proofErr w:type="spellStart"/>
+      <w:r>
+        <w:rPr>
+          <w:sz w:val="20"/>
+          <w:szCs w:val="20"/>
+        </w:rPr>
+        <w:t>gsub</w:t>
+      </w:r>
+      <w:proofErr w:type="spellEnd"/>
+      <w:r>
+        <w:rPr>
+          <w:sz w:val="20"/>
+          <w:szCs w:val="20"/>
+        </w:rPr>
+        <w:t>("(rosalee.fleming@enron.com|klay@enron.com)", "kenneth.lay@enron.com", ken[,2])</w:t>
+      </w:r>
+    </w:p>
+    <w:p>
+      <w:pPr>
+        <w:spacing w:after="0" w:line="240" w:lineRule="auto"/>
+        <w:rPr>
+          <w:sz w:val="20"/>
+          <w:szCs w:val="20"/>
+        </w:rPr>
+      </w:pPr>
+      <w:proofErr w:type="gramStart"/>
+      <w:r>
+        <w:rPr>
+          <w:sz w:val="20"/>
+          <w:szCs w:val="20"/>
+        </w:rPr>
+        <w:t>ken[</w:t>
+      </w:r>
+      <w:proofErr w:type="gramEnd"/>
+      <w:r>
+        <w:rPr>
+          <w:sz w:val="20"/>
+          <w:szCs w:val="20"/>
+        </w:rPr>
+        <w:t xml:space="preserve">,3] = </w:t>
+      </w:r>
+      <w:proofErr w:type="spellStart"/>
+      <w:r>
+        <w:rPr>
+          <w:sz w:val="20"/>
+          <w:szCs w:val="20"/>
+        </w:rPr>
+        <w:t>gsub</w:t>
+      </w:r>
+      <w:proofErr w:type="spellEnd"/>
+      <w:r>
+        <w:rPr>
+          <w:sz w:val="20"/>
+          <w:szCs w:val="20"/>
+        </w:rPr>
+        <w:t>("(rosalee.fleming@enron.com|klay@enron.com)", "kenneth.lay@enron.com", ken[,3])</w:t>
+      </w:r>
+    </w:p>
+    <w:p>
+      <w:pPr>
+        <w:spacing w:after="0" w:line="240" w:lineRule="auto"/>
+        <w:rPr>
+          <w:sz w:val="20"/>
+          <w:szCs w:val="20"/>
+        </w:rPr>
+      </w:pPr>
+    </w:p>
+    <w:p>
+      <w:pPr>
+        <w:spacing w:after="0" w:line="240" w:lineRule="auto"/>
+        <w:rPr>
+          <w:color w:val="00B050"/>
+          <w:sz w:val="20"/>
+          <w:szCs w:val="20"/>
+        </w:rPr>
+      </w:pPr>
+      <w:r>
+        <w:rPr>
+          <w:color w:val="00B050"/>
+          <w:sz w:val="20"/>
+          <w:szCs w:val="20"/>
+        </w:rPr>
+        <w:t># create network plot</w:t>
+      </w:r>
+    </w:p>
+    <w:p>
+      <w:pPr>
+        <w:spacing w:after="0" w:line="240" w:lineRule="auto"/>
+        <w:rPr>
+          <w:sz w:val="20"/>
+          <w:szCs w:val="20"/>
+        </w:rPr>
+      </w:pPr>
+      <w:proofErr w:type="gramStart"/>
+      <w:r>
+        <w:rPr>
+          <w:sz w:val="20"/>
+          <w:szCs w:val="20"/>
+        </w:rPr>
+        <w:t>table</w:t>
+      </w:r>
+      <w:proofErr w:type="gramEnd"/>
+      <w:r>
+        <w:rPr>
+          <w:sz w:val="20"/>
+          <w:szCs w:val="20"/>
+        </w:rPr>
+        <w:t xml:space="preserve"> = </w:t>
+      </w:r>
+      <w:proofErr w:type="spellStart"/>
+      <w:r>
+        <w:rPr>
+          <w:sz w:val="20"/>
+          <w:szCs w:val="20"/>
+        </w:rPr>
+        <w:t>data.frame</w:t>
+      </w:r>
+      <w:proofErr w:type="spellEnd"/>
+      <w:r>
+        <w:rPr>
+          <w:sz w:val="20"/>
+          <w:szCs w:val="20"/>
+        </w:rPr>
+        <w:t>(from = ken[,2], to = ken[,3])</w:t>
+      </w:r>
+    </w:p>
+    <w:p>
+      <w:pPr>
+        <w:spacing w:after="0" w:line="240" w:lineRule="auto"/>
+        <w:rPr>
+          <w:sz w:val="20"/>
+          <w:szCs w:val="20"/>
+        </w:rPr>
+      </w:pPr>
+      <w:r>
+        <w:rPr>
+          <w:sz w:val="20"/>
+          <w:szCs w:val="20"/>
+        </w:rPr>
+        <w:t xml:space="preserve">f = </w:t>
+      </w:r>
+      <w:proofErr w:type="spellStart"/>
+      <w:proofErr w:type="gramStart"/>
+      <w:r>
+        <w:rPr>
+          <w:sz w:val="20"/>
+          <w:szCs w:val="20"/>
+        </w:rPr>
+        <w:t>graph.data.frame</w:t>
+      </w:r>
+      <w:proofErr w:type="spellEnd"/>
+      <w:r>
+        <w:rPr>
+          <w:sz w:val="20"/>
+          <w:szCs w:val="20"/>
+        </w:rPr>
+        <w:t>(</w:t>
+      </w:r>
+      <w:proofErr w:type="gramEnd"/>
+      <w:r>
+        <w:rPr>
+          <w:sz w:val="20"/>
+          <w:szCs w:val="20"/>
+        </w:rPr>
+        <w:t xml:space="preserve">table, directed = TRUE) </w:t>
+      </w:r>
+    </w:p>
+    <w:p>
+      <w:pPr>
+        <w:spacing w:after="0" w:line="240" w:lineRule="auto"/>
+        <w:rPr>
+          <w:sz w:val="20"/>
+          <w:szCs w:val="20"/>
+        </w:rPr>
+      </w:pPr>
+      <w:proofErr w:type="gramStart"/>
+      <w:r>
+        <w:rPr>
+          <w:sz w:val="20"/>
+          <w:szCs w:val="20"/>
+        </w:rPr>
+        <w:t>plot(</w:t>
+      </w:r>
+      <w:proofErr w:type="gramEnd"/>
+      <w:r>
+        <w:rPr>
+          <w:sz w:val="20"/>
+          <w:szCs w:val="20"/>
+        </w:rPr>
+        <w:t xml:space="preserve">f, </w:t>
+      </w:r>
+      <w:proofErr w:type="spellStart"/>
+      <w:r>
+        <w:rPr>
+          <w:sz w:val="20"/>
+          <w:szCs w:val="20"/>
+        </w:rPr>
+        <w:t>vertex.label</w:t>
+      </w:r>
+      <w:proofErr w:type="spellEnd"/>
+      <w:r>
+        <w:rPr>
+          <w:sz w:val="20"/>
+          <w:szCs w:val="20"/>
+        </w:rPr>
+        <w:t xml:space="preserve"> = NA, layout = </w:t>
+      </w:r>
+      <w:proofErr w:type="spellStart"/>
+      <w:r>
+        <w:rPr>
+          <w:sz w:val="20"/>
+          <w:szCs w:val="20"/>
+        </w:rPr>
+        <w:t>layout.fruchterman.reingold</w:t>
+      </w:r>
+      <w:proofErr w:type="spellEnd"/>
+      <w:r>
+        <w:rPr>
+          <w:sz w:val="20"/>
+          <w:szCs w:val="20"/>
+        </w:rPr>
+        <w:t xml:space="preserve">, </w:t>
+      </w:r>
+      <w:proofErr w:type="spellStart"/>
+      <w:r>
+        <w:rPr>
+          <w:sz w:val="20"/>
+          <w:szCs w:val="20"/>
+        </w:rPr>
+        <w:t>vertex.size</w:t>
+      </w:r>
+      <w:proofErr w:type="spellEnd"/>
+      <w:r>
+        <w:rPr>
+          <w:sz w:val="20"/>
+          <w:szCs w:val="20"/>
+        </w:rPr>
+        <w:t>=2,</w:t>
+      </w:r>
+    </w:p>
+    <w:p>
+      <w:pPr>
+        <w:spacing w:after="0" w:line="240" w:lineRule="auto"/>
+        <w:rPr>
+          <w:sz w:val="20"/>
+          <w:szCs w:val="20"/>
+        </w:rPr>
+      </w:pPr>
+      <w:r>
+        <w:rPr>
+          <w:sz w:val="20"/>
+          <w:szCs w:val="20"/>
+        </w:rPr>
+        <w:t xml:space="preserve">           </w:t>
+      </w:r>
+      <w:r>
+        <w:rPr>
+          <w:sz w:val="20"/>
+          <w:szCs w:val="20"/>
+        </w:rPr>
+        <w:t xml:space="preserve">     </w:t>
+      </w:r>
+      <w:proofErr w:type="spellStart"/>
+      <w:r>
+        <w:rPr>
+          <w:sz w:val="20"/>
+          <w:szCs w:val="20"/>
+        </w:rPr>
+        <w:t>vertex.label.dist</w:t>
+      </w:r>
+      <w:proofErr w:type="spellEnd"/>
+      <w:r>
+        <w:rPr>
+          <w:sz w:val="20"/>
+          <w:szCs w:val="20"/>
+        </w:rPr>
+        <w:t xml:space="preserve">=.5, </w:t>
+      </w:r>
+      <w:proofErr w:type="spellStart"/>
+      <w:r>
+        <w:rPr>
+          <w:sz w:val="20"/>
+          <w:szCs w:val="20"/>
+        </w:rPr>
+        <w:t>vertex.color</w:t>
+      </w:r>
+      <w:proofErr w:type="spellEnd"/>
+      <w:r>
+        <w:rPr>
+          <w:sz w:val="20"/>
+          <w:szCs w:val="20"/>
+        </w:rPr>
+        <w:t xml:space="preserve">="red", </w:t>
+      </w:r>
+      <w:proofErr w:type="spellStart"/>
+      <w:r>
+        <w:rPr>
+          <w:sz w:val="20"/>
+          <w:szCs w:val="20"/>
+        </w:rPr>
+        <w:t>edge.arrow.size</w:t>
+      </w:r>
+      <w:proofErr w:type="spellEnd"/>
+      <w:r>
+        <w:rPr>
+          <w:sz w:val="20"/>
+          <w:szCs w:val="20"/>
+        </w:rPr>
+        <w:t>=0.2,</w:t>
+      </w:r>
+    </w:p>
+    <w:p>
+      <w:pPr>
+        <w:spacing w:after="0" w:line="240" w:lineRule="auto"/>
+        <w:rPr>
+          <w:sz w:val="20"/>
+          <w:szCs w:val="20"/>
+        </w:rPr>
+      </w:pPr>
+      <w:r>
+        <w:rPr>
+          <w:sz w:val="20"/>
+          <w:szCs w:val="20"/>
+        </w:rPr>
+        <w:tab/>
+      </w:r>
+      <w:proofErr w:type="gramStart"/>
+      <w:r>
+        <w:rPr>
+          <w:sz w:val="20"/>
+          <w:szCs w:val="20"/>
+        </w:rPr>
+        <w:t>main</w:t>
+      </w:r>
+      <w:proofErr w:type="gramEnd"/>
+      <w:r>
+        <w:rPr>
+          <w:sz w:val="20"/>
+          <w:szCs w:val="20"/>
+        </w:rPr>
+        <w:t xml:space="preserve"> = "Kenneth Lay's email network", margin = 0)</w:t>
+      </w:r>
+    </w:p>
+    <w:p>
+      <w:pPr>
+        <w:spacing w:after="0" w:line="240" w:lineRule="auto"/>
+        <w:rPr>
+          <w:sz w:val="20"/>
+          <w:szCs w:val="20"/>
+        </w:rPr>
+      </w:pPr>
+    </w:p>
+    <w:p>
+      <w:pPr>
+        <w:spacing w:after="0" w:line="240" w:lineRule="auto"/>
+        <w:rPr>
+          <w:color w:val="00B050"/>
+          <w:sz w:val="20"/>
+          <w:szCs w:val="20"/>
+        </w:rPr>
+      </w:pPr>
+      <w:r>
+        <w:rPr>
+          <w:color w:val="00B050"/>
+          <w:sz w:val="20"/>
+          <w:szCs w:val="20"/>
+        </w:rPr>
+        <w:t># check the subject line for interesting material</w:t>
+      </w:r>
+    </w:p>
+    <w:p>
+      <w:pPr>
+        <w:spacing w:after="0" w:line="240" w:lineRule="auto"/>
+        <w:rPr>
+          <w:sz w:val="20"/>
+          <w:szCs w:val="20"/>
+        </w:rPr>
+      </w:pPr>
+      <w:proofErr w:type="gramStart"/>
+      <w:r>
+        <w:rPr>
+          <w:sz w:val="20"/>
+          <w:szCs w:val="20"/>
+        </w:rPr>
+        <w:t>length(</w:t>
+      </w:r>
+      <w:proofErr w:type="gramEnd"/>
+      <w:r>
+        <w:rPr>
+          <w:sz w:val="20"/>
+          <w:szCs w:val="20"/>
+        </w:rPr>
+        <w:t>ken[,4]) #4366</w:t>
+      </w:r>
+    </w:p>
+    <w:p>
+      <w:pPr>
+        <w:spacing w:after="0" w:line="240" w:lineRule="auto"/>
+        <w:rPr>
+          <w:sz w:val="20"/>
+          <w:szCs w:val="20"/>
+        </w:rPr>
+      </w:pPr>
+      <w:proofErr w:type="gramStart"/>
+      <w:r>
+        <w:rPr>
+          <w:sz w:val="20"/>
+          <w:szCs w:val="20"/>
+        </w:rPr>
+        <w:t>ken[</w:t>
+      </w:r>
+      <w:proofErr w:type="spellStart"/>
+      <w:proofErr w:type="gramEnd"/>
+      <w:r>
+        <w:rPr>
+          <w:sz w:val="20"/>
+          <w:szCs w:val="20"/>
+        </w:rPr>
+        <w:t>grep</w:t>
+      </w:r>
+      <w:proofErr w:type="spellEnd"/>
+      <w:r>
+        <w:rPr>
+          <w:sz w:val="20"/>
+          <w:szCs w:val="20"/>
+        </w:rPr>
+        <w:t>("(</w:t>
+      </w:r>
+      <w:proofErr w:type="spellStart"/>
+      <w:r>
+        <w:rPr>
+          <w:sz w:val="20"/>
+          <w:szCs w:val="20"/>
+        </w:rPr>
+        <w:t>salary|stock|price|share|bank</w:t>
+      </w:r>
+      <w:proofErr w:type="spellEnd"/>
+      <w:r>
+        <w:rPr>
+          <w:sz w:val="20"/>
+          <w:szCs w:val="20"/>
+        </w:rPr>
+        <w:t>)",</w:t>
+      </w:r>
+      <w:proofErr w:type="spellStart"/>
+      <w:r>
+        <w:rPr>
+          <w:sz w:val="20"/>
+          <w:szCs w:val="20"/>
+        </w:rPr>
+        <w:t>ignore.case</w:t>
+      </w:r>
+      <w:proofErr w:type="spellEnd"/>
+      <w:r>
+        <w:rPr>
+          <w:sz w:val="20"/>
+          <w:szCs w:val="20"/>
+        </w:rPr>
+        <w:t xml:space="preserve"> = TRUE, ken[,4]),4]  #return 1108</w:t>
+      </w:r>
+    </w:p>
+    <w:p>
+      <w:pPr>
+        <w:spacing w:after="0" w:line="240" w:lineRule="auto"/>
+        <w:rPr>
+          <w:sz w:val="20"/>
+          <w:szCs w:val="20"/>
+        </w:rPr>
+      </w:pPr>
+      <w:proofErr w:type="gramStart"/>
+      <w:r>
+        <w:rPr>
+          <w:sz w:val="20"/>
+          <w:szCs w:val="20"/>
+        </w:rPr>
+        <w:t>ken[</w:t>
+      </w:r>
+      <w:proofErr w:type="spellStart"/>
+      <w:proofErr w:type="gramEnd"/>
+      <w:r>
+        <w:rPr>
+          <w:sz w:val="20"/>
+          <w:szCs w:val="20"/>
+        </w:rPr>
+        <w:t>grep</w:t>
+      </w:r>
+      <w:proofErr w:type="spellEnd"/>
+      <w:r>
+        <w:rPr>
+          <w:sz w:val="20"/>
+          <w:szCs w:val="20"/>
+        </w:rPr>
+        <w:t>("</w:t>
+      </w:r>
+      <w:proofErr w:type="spellStart"/>
+      <w:r>
+        <w:rPr>
+          <w:sz w:val="20"/>
+          <w:szCs w:val="20"/>
+        </w:rPr>
+        <w:t>bush",ignore.case</w:t>
+      </w:r>
+      <w:proofErr w:type="spellEnd"/>
+      <w:r>
+        <w:rPr>
+          <w:sz w:val="20"/>
+          <w:szCs w:val="20"/>
+        </w:rPr>
+        <w:t xml:space="preserve"> = TRUE, ken[,4]),4]  </w:t>
+      </w:r>
+    </w:p>
+    <w:p>
+      <w:pPr>
+        <w:spacing w:after="0" w:line="240" w:lineRule="auto"/>
+        <w:rPr>
+          <w:sz w:val="20"/>
+          <w:szCs w:val="20"/>
+        </w:rPr>
+      </w:pPr>
+    </w:p>
+    <w:p>
+      <w:pPr>
+        <w:spacing w:after="0" w:line="240" w:lineRule="auto"/>
+        <w:rPr>
+          <w:sz w:val="20"/>
+          <w:szCs w:val="20"/>
+        </w:rPr>
+      </w:pPr>
+    </w:p>
+    <w:p>
+      <w:pPr>
+        <w:spacing w:after="0" w:line="240" w:lineRule="auto"/>
+        <w:rPr>
+          <w:sz w:val="20"/>
+          <w:szCs w:val="20"/>
+        </w:rPr>
+      </w:pPr>
+    </w:p>
+    <w:p>
+      <w:pPr>
+        <w:spacing w:after="0" w:line="240" w:lineRule="auto"/>
+        <w:rPr>
+          <w:sz w:val="20"/>
+          <w:szCs w:val="20"/>
+        </w:rPr>
+      </w:pPr>
+    </w:p>
+    <w:p>
+      <w:pPr>
+        <w:spacing w:after="0" w:line="240" w:lineRule="auto"/>
+        <w:ind w:firstLine="720"/>
+        <w:rPr>
           <w:rFonts w:ascii="Times New Roman" w:eastAsia="Times New Roman" w:hAnsi="Times New Roman" w:cs="Times New Roman"/>
           <w:snapToGrid w:val="0"/>
           <w:color w:val="000000"/>
@@ -1159,7 +7576,6 @@
           <w:u w:color="000000"/>
           <w:bdr w:val="none" w:sz="0" w:space="0" w:color="000000"/>
           <w:shd w:val="clear" w:color="000000" w:fill="000000"/>
-          <w:lang/>
         </w:rPr>
       </w:pPr>
     </w:p>
@@ -1168,7 +7584,6 @@
         <w:spacing w:after="0" w:line="240" w:lineRule="auto"/>
         <w:ind w:firstLine="720"/>
         <w:rPr>
-          <w:rStyle w:val="Normal"/>
           <w:rFonts w:ascii="Times New Roman" w:eastAsia="Times New Roman" w:hAnsi="Times New Roman" w:cs="Times New Roman"/>
           <w:snapToGrid w:val="0"/>
           <w:color w:val="000000"/>
@@ -1178,7 +7593,6 @@
           <w:u w:color="000000"/>
           <w:bdr w:val="none" w:sz="0" w:space="0" w:color="000000"/>
           <w:shd w:val="clear" w:color="000000" w:fill="000000"/>
-          <w:lang/>
         </w:rPr>
       </w:pPr>
     </w:p>
@@ -1187,7 +7601,6 @@
         <w:spacing w:after="0" w:line="240" w:lineRule="auto"/>
         <w:ind w:firstLine="720"/>
         <w:rPr>
-          <w:rStyle w:val="Normal"/>
           <w:rFonts w:ascii="Times New Roman" w:eastAsia="Times New Roman" w:hAnsi="Times New Roman" w:cs="Times New Roman"/>
           <w:snapToGrid w:val="0"/>
           <w:color w:val="000000"/>
@@ -1197,7 +7610,6 @@
           <w:u w:color="000000"/>
           <w:bdr w:val="none" w:sz="0" w:space="0" w:color="000000"/>
           <w:shd w:val="clear" w:color="000000" w:fill="000000"/>
-          <w:lang/>
         </w:rPr>
       </w:pPr>
     </w:p>
@@ -1206,7 +7618,6 @@
         <w:spacing w:after="0" w:line="240" w:lineRule="auto"/>
         <w:ind w:firstLine="720"/>
         <w:rPr>
-          <w:rStyle w:val="Normal"/>
           <w:rFonts w:ascii="Times New Roman" w:eastAsia="Times New Roman" w:hAnsi="Times New Roman" w:cs="Times New Roman"/>
           <w:snapToGrid w:val="0"/>
           <w:color w:val="000000"/>
@@ -1216,7 +7627,6 @@
           <w:u w:color="000000"/>
           <w:bdr w:val="none" w:sz="0" w:space="0" w:color="000000"/>
           <w:shd w:val="clear" w:color="000000" w:fill="000000"/>
-          <w:lang/>
         </w:rPr>
       </w:pPr>
     </w:p>
@@ -1224,8 +7634,11 @@
       <w:pPr>
         <w:spacing w:after="0" w:line="240" w:lineRule="auto"/>
         <w:ind w:firstLine="720"/>
-        <w:rPr>
-          <w:rStyle w:val="Normal"/>
+      </w:pPr>
+      <w:proofErr w:type="spellStart"/>
+      <w:proofErr w:type="gramStart"/>
+      <w:r>
+        <w:rPr>
           <w:rFonts w:ascii="Times New Roman" w:eastAsia="Times New Roman" w:hAnsi="Times New Roman" w:cs="Times New Roman"/>
           <w:snapToGrid w:val="0"/>
           <w:color w:val="000000"/>
@@ -1235,49 +7648,6 @@
           <w:u w:color="000000"/>
           <w:bdr w:val="none" w:sz="0" w:space="0" w:color="000000"/>
           <w:shd w:val="clear" w:color="000000" w:fill="000000"/>
-          <w:lang/>
-        </w:rPr>
-      </w:pPr>
-    </w:p>
-    <w:p>
-      <w:pPr>
-        <w:spacing w:after="0" w:line="240" w:lineRule="auto"/>
-        <w:ind w:firstLine="720"/>
-        <w:rPr>
-          <w:rStyle w:val="Normal"/>
-          <w:rFonts w:ascii="Times New Roman" w:eastAsia="Times New Roman" w:hAnsi="Times New Roman" w:cs="Times New Roman"/>
-          <w:snapToGrid w:val="0"/>
-          <w:color w:val="000000"/>
-          <w:w w:val="0"/>
-          <w:sz w:val="0"/>
-          <w:szCs w:val="0"/>
-          <w:u w:color="000000"/>
-          <w:bdr w:val="none" w:sz="0" w:space="0" w:color="000000"/>
-          <w:shd w:val="clear" w:color="000000" w:fill="000000"/>
-          <w:lang/>
-        </w:rPr>
-      </w:pPr>
-    </w:p>
-    <w:p>
-      <w:pPr>
-        <w:spacing w:after="0" w:line="240" w:lineRule="auto"/>
-        <w:ind w:firstLine="720"/>
-      </w:pPr>
-      <w:proofErr w:type="spellStart"/>
-      <w:proofErr w:type="gramStart"/>
-      <w:r>
-        <w:rPr>
-          <w:rStyle w:val="Normal"/>
-          <w:rFonts w:ascii="Times New Roman" w:eastAsia="Times New Roman" w:hAnsi="Times New Roman" w:cs="Times New Roman"/>
-          <w:snapToGrid w:val="0"/>
-          <w:color w:val="000000"/>
-          <w:w w:val="0"/>
-          <w:sz w:val="0"/>
-          <w:szCs w:val="0"/>
-          <w:u w:color="000000"/>
-          <w:bdr w:val="none" w:sz="0" w:space="0" w:color="000000"/>
-          <w:shd w:val="clear" w:color="000000" w:fill="000000"/>
-          <w:lang/>
         </w:rPr>
         <w:t>sdlkFigure</w:t>
       </w:r>
@@ -1631,6 +8001,15 @@
       <w:sz w:val="16"/>
       <w:szCs w:val="16"/>
     </w:rPr>
+  </w:style>
+  <w:style w:type="paragraph" w:styleId="NoSpacing">
+    <w:name w:val="No Spacing"/>
+    <w:uiPriority w:val="1"/>
+    <w:qFormat/>
+    <w:rsid w:val="007F75BC"/>
+    <w:pPr>
+      <w:spacing w:after="0" w:line="240" w:lineRule="auto"/>
+    </w:pPr>
   </w:style>
 </w:styles>
 </file>
